--- a/resources/ProjectReport.docx
+++ b/resources/ProjectReport.docx
@@ -21,10 +21,13 @@
           <w:sz w:val="28"/>
           <w:szCs w:val="28"/>
         </w:rPr>
-        <w:t xml:space="preserve">Project </w:t>
-      </w:r>
-      <w:proofErr w:type="spellStart"/>
-      <w:r>
+        <w:t>Project LifeStream</w:t>
+      </w:r>
+    </w:p>
+    <w:p>
+      <w:pPr>
+        <w:spacing w:line="240" w:lineRule="auto"/>
+        <w:jc w:val="center"/>
         <w:rPr>
           <w:rFonts w:cs="Calibri"/>
           <w:b/>
@@ -32,14 +35,8 @@
           <w:sz w:val="28"/>
           <w:szCs w:val="28"/>
         </w:rPr>
-        <w:t>LifeStream</w:t>
-      </w:r>
-      <w:proofErr w:type="spellEnd"/>
-    </w:p>
-    <w:p>
-      <w:pPr>
-        <w:spacing w:line="240" w:lineRule="auto"/>
-        <w:jc w:val="center"/>
+      </w:pPr>
+      <w:r>
         <w:rPr>
           <w:rFonts w:cs="Calibri"/>
           <w:b/>
@@ -47,15 +44,6 @@
           <w:sz w:val="28"/>
           <w:szCs w:val="28"/>
         </w:rPr>
-      </w:pPr>
-      <w:r>
-        <w:rPr>
-          <w:rFonts w:cs="Calibri"/>
-          <w:b/>
-          <w:bCs/>
-          <w:sz w:val="28"/>
-          <w:szCs w:val="28"/>
-        </w:rPr>
         <w:t>Team</w:t>
       </w:r>
     </w:p>
@@ -77,47 +65,17 @@
         </w:rPr>
         <w:t>Manoj Dhoble(</w:t>
       </w:r>
-      <w:r>
-        <w:rPr>
-          <w:rStyle w:val="Hyperlink"/>
-          <w:sz w:val="24"/>
-          <w:szCs w:val="24"/>
-        </w:rPr>
-        <w:fldChar w:fldCharType="begin"/>
-      </w:r>
-      <w:r>
-        <w:rPr>
-          <w:rStyle w:val="Hyperlink"/>
-          <w:sz w:val="24"/>
-          <w:szCs w:val="24"/>
-        </w:rPr>
-        <w:instrText xml:space="preserve"> HYPERLINK "mailto:manoj.dhoble@gmail.com" </w:instrText>
-      </w:r>
-      <w:r>
-        <w:rPr>
-          <w:rStyle w:val="Hyperlink"/>
-          <w:sz w:val="24"/>
-          <w:szCs w:val="24"/>
-        </w:rPr>
-        <w:fldChar w:fldCharType="separate"/>
-      </w:r>
-      <w:r>
-        <w:rPr>
-          <w:rStyle w:val="Hyperlink"/>
-          <w:rFonts w:cs="Calibri"/>
-          <w:sz w:val="24"/>
-          <w:szCs w:val="24"/>
-        </w:rPr>
-        <w:t>manoj.dhoble@gmail.com</w:t>
-      </w:r>
-      <w:r>
-        <w:rPr>
-          <w:rStyle w:val="Hyperlink"/>
-          <w:sz w:val="24"/>
-          <w:szCs w:val="24"/>
-        </w:rPr>
-        <w:fldChar w:fldCharType="end"/>
-      </w:r>
+      <w:hyperlink r:id="rId10" w:history="1">
+        <w:r>
+          <w:rPr>
+            <w:rStyle w:val="Hyperlink"/>
+            <w:rFonts w:cs="Calibri"/>
+            <w:sz w:val="24"/>
+            <w:szCs w:val="24"/>
+          </w:rPr>
+          <w:t>manoj.dhoble@gmail.com</w:t>
+        </w:r>
+      </w:hyperlink>
       <w:r>
         <w:rPr>
           <w:rFonts w:cs="Calibri"/>
@@ -145,47 +103,17 @@
         </w:rPr>
         <w:t>Prateek Sharma (</w:t>
       </w:r>
-      <w:r>
-        <w:rPr>
-          <w:rStyle w:val="Hyperlink"/>
-          <w:sz w:val="24"/>
-          <w:szCs w:val="24"/>
-        </w:rPr>
-        <w:fldChar w:fldCharType="begin"/>
-      </w:r>
-      <w:r>
-        <w:rPr>
-          <w:rStyle w:val="Hyperlink"/>
-          <w:sz w:val="24"/>
-          <w:szCs w:val="24"/>
-        </w:rPr>
-        <w:instrText xml:space="preserve"> HYPERLINK "mailto:sharmaprateek84@gmail.com" </w:instrText>
-      </w:r>
-      <w:r>
-        <w:rPr>
-          <w:rStyle w:val="Hyperlink"/>
-          <w:sz w:val="24"/>
-          <w:szCs w:val="24"/>
-        </w:rPr>
-        <w:fldChar w:fldCharType="separate"/>
-      </w:r>
-      <w:r>
-        <w:rPr>
-          <w:rStyle w:val="Hyperlink"/>
-          <w:rFonts w:cs="Calibri"/>
-          <w:sz w:val="24"/>
-          <w:szCs w:val="24"/>
-        </w:rPr>
-        <w:t>sharmaprateek84@gmail.com</w:t>
-      </w:r>
-      <w:r>
-        <w:rPr>
-          <w:rStyle w:val="Hyperlink"/>
-          <w:sz w:val="24"/>
-          <w:szCs w:val="24"/>
-        </w:rPr>
-        <w:fldChar w:fldCharType="end"/>
-      </w:r>
+      <w:hyperlink r:id="rId11" w:history="1">
+        <w:r>
+          <w:rPr>
+            <w:rStyle w:val="Hyperlink"/>
+            <w:rFonts w:cs="Calibri"/>
+            <w:sz w:val="24"/>
+            <w:szCs w:val="24"/>
+          </w:rPr>
+          <w:t>sharmaprateek84@gmail.com</w:t>
+        </w:r>
+      </w:hyperlink>
       <w:r>
         <w:rPr>
           <w:rFonts w:cs="Calibri"/>
@@ -229,7 +157,7 @@
         </w:rPr>
         <w:t>(</w:t>
       </w:r>
-      <w:hyperlink r:id="rId10" w:history="1">
+      <w:hyperlink r:id="rId12" w:history="1">
         <w:r>
           <w:rPr>
             <w:rStyle w:val="Hyperlink"/>
@@ -267,47 +195,17 @@
         </w:rPr>
         <w:t>Sugandhi Sharma(</w:t>
       </w:r>
-      <w:r>
-        <w:rPr>
-          <w:rFonts w:cs="Calibri"/>
-          <w:sz w:val="24"/>
-          <w:szCs w:val="24"/>
-        </w:rPr>
-        <w:fldChar w:fldCharType="begin"/>
-      </w:r>
-      <w:r>
-        <w:rPr>
-          <w:rFonts w:cs="Calibri"/>
-          <w:sz w:val="24"/>
-          <w:szCs w:val="24"/>
-        </w:rPr>
-        <w:instrText xml:space="preserve"> HYPERLINK "mailto:sugandhi.sharma@gmail.com" </w:instrText>
-      </w:r>
-      <w:r>
-        <w:rPr>
-          <w:rFonts w:cs="Calibri"/>
-          <w:sz w:val="24"/>
-          <w:szCs w:val="24"/>
-        </w:rPr>
-        <w:fldChar w:fldCharType="separate"/>
-      </w:r>
-      <w:r>
-        <w:rPr>
-          <w:rStyle w:val="Hyperlink"/>
-          <w:rFonts w:cs="Calibri"/>
-          <w:sz w:val="24"/>
-          <w:szCs w:val="24"/>
-        </w:rPr>
-        <w:t>sugandhi.sharma@gmail.com</w:t>
-      </w:r>
-      <w:r>
-        <w:rPr>
-          <w:rFonts w:cs="Calibri"/>
-          <w:sz w:val="24"/>
-          <w:szCs w:val="24"/>
-        </w:rPr>
-        <w:fldChar w:fldCharType="end"/>
-      </w:r>
+      <w:hyperlink r:id="rId13" w:history="1">
+        <w:r>
+          <w:rPr>
+            <w:rStyle w:val="Hyperlink"/>
+            <w:rFonts w:cs="Calibri"/>
+            <w:sz w:val="24"/>
+            <w:szCs w:val="24"/>
+          </w:rPr>
+          <w:t>sugandhi.sharma@gmail.com</w:t>
+        </w:r>
+      </w:hyperlink>
       <w:r>
         <w:rPr>
           <w:rFonts w:cs="Calibri"/>
@@ -1798,8 +1696,8 @@
               <w:szCs w:val="28"/>
             </w:rPr>
             <w:sectPr>
-              <w:headerReference w:type="default" r:id="rId11"/>
-              <w:footerReference w:type="default" r:id="rId12"/>
+              <w:headerReference w:type="default" r:id="rId14"/>
+              <w:footerReference w:type="default" r:id="rId15"/>
               <w:pgSz w:w="12240" w:h="15840"/>
               <w:pgMar w:top="1440" w:right="1440" w:bottom="1440" w:left="1440" w:header="720" w:footer="720" w:gutter="0"/>
               <w:pgNumType w:start="0"/>
@@ -1860,23 +1758,7 @@
           <w:rFonts w:cs="Calibri"/>
           <w:szCs w:val="24"/>
         </w:rPr>
-        <w:t xml:space="preserve">Project </w:t>
-      </w:r>
-      <w:proofErr w:type="spellStart"/>
-      <w:r>
-        <w:rPr>
-          <w:rFonts w:cs="Calibri"/>
-          <w:szCs w:val="24"/>
-        </w:rPr>
-        <w:t>LifeStream</w:t>
-      </w:r>
-      <w:proofErr w:type="spellEnd"/>
-      <w:r>
-        <w:rPr>
-          <w:rFonts w:cs="Calibri"/>
-          <w:szCs w:val="24"/>
-        </w:rPr>
-        <w:t xml:space="preserve"> is a system intended to store and stream images in a distributed system. The distributed nature of the system makes it easy to scale and also provides in built redundancy to take care of node failures and node overload. Due to the distributed nature of the system and the size of data that would be exchanged, a technology that would transfer data without adding much overhead and also do this asynchronously would be required. Search is another key use case for the system and users could search the images based on different metadata parameters like the location where the image was taken, the time when the image was taken or in general for images uploaded by a given user. </w:t>
+        <w:t xml:space="preserve">Project LifeStream is a system intended to store and stream images in a distributed system. The distributed nature of the system makes it easy to scale and also provides in built redundancy to take care of node failures and node overload. Due to the distributed nature of the system and the size of data that would be exchanged, a technology that would transfer data without adding much overhead and also do this asynchronously would be required. Search is another key use case for the system and users could search the images based on different metadata parameters like the location where the image was taken, the time when the image was taken or in general for images uploaded by a given user. </w:t>
       </w:r>
     </w:p>
     <w:p>
@@ -2155,17 +2037,8 @@
           <w:rFonts w:cs="Calibri"/>
           <w:szCs w:val="24"/>
         </w:rPr>
-        <w:t xml:space="preserve">Figure out the role of queuing to improve load handling ability of </w:t>
-      </w:r>
-      <w:proofErr w:type="gramStart"/>
-      <w:r>
-        <w:rPr>
-          <w:rFonts w:cs="Calibri"/>
-          <w:szCs w:val="24"/>
-        </w:rPr>
-        <w:t>the sever</w:t>
-      </w:r>
-      <w:proofErr w:type="gramEnd"/>
+        <w:t>Figure out the role of queuing to improve load handling ability of the sever</w:t>
+      </w:r>
       <w:r>
         <w:rPr>
           <w:rFonts w:cs="Calibri"/>
@@ -2206,23 +2079,7 @@
           <w:rFonts w:cs="Calibri"/>
           <w:szCs w:val="24"/>
         </w:rPr>
-        <w:t xml:space="preserve"> and explore </w:t>
-      </w:r>
-      <w:proofErr w:type="spellStart"/>
-      <w:r>
-        <w:rPr>
-          <w:rFonts w:cs="Calibri"/>
-          <w:szCs w:val="24"/>
-        </w:rPr>
-        <w:t>rabbitmq</w:t>
-      </w:r>
-      <w:proofErr w:type="spellEnd"/>
-      <w:r>
-        <w:rPr>
-          <w:rFonts w:cs="Calibri"/>
-          <w:szCs w:val="24"/>
-        </w:rPr>
-        <w:t xml:space="preserve"> implementation. </w:t>
+        <w:t xml:space="preserve"> and explore rabbitmq implementation. </w:t>
       </w:r>
     </w:p>
     <w:p>
@@ -2306,23 +2163,7 @@
           <w:rFonts w:cs="Calibri"/>
           <w:szCs w:val="24"/>
         </w:rPr>
-        <w:t xml:space="preserve">Handling user session management and would </w:t>
-      </w:r>
-      <w:proofErr w:type="spellStart"/>
-      <w:r>
-        <w:rPr>
-          <w:rFonts w:cs="Calibri"/>
-          <w:szCs w:val="24"/>
-        </w:rPr>
-        <w:t>memcached</w:t>
-      </w:r>
-      <w:proofErr w:type="spellEnd"/>
-      <w:r>
-        <w:rPr>
-          <w:rFonts w:cs="Calibri"/>
-          <w:szCs w:val="24"/>
-        </w:rPr>
-        <w:t xml:space="preserve"> be a good fit for this</w:t>
+        <w:t>Handling user session management and would memcached be a good fit for this</w:t>
       </w:r>
     </w:p>
     <w:p>
@@ -2436,7 +2277,7 @@
                     </pic:cNvPicPr>
                   </pic:nvPicPr>
                   <pic:blipFill>
-                    <a:blip r:embed="rId13">
+                    <a:blip r:embed="rId16">
                       <a:extLst>
                         <a:ext uri="{28A0092B-C50C-407E-A947-70E740481C1C}">
                           <a14:useLocalDpi xmlns:a14="http://schemas.microsoft.com/office/drawing/2010/main" val="0"/>
@@ -2596,28 +2437,12 @@
     </w:p>
     <w:p>
       <w:r>
-        <w:t xml:space="preserve">With any system design with multiple nodes, load balancing and message routing between these nodes is key. Since we don’t have </w:t>
-      </w:r>
-      <w:proofErr w:type="gramStart"/>
-      <w:r>
-        <w:t>a</w:t>
-      </w:r>
-      <w:proofErr w:type="gramEnd"/>
-      <w:r>
-        <w:t xml:space="preserve"> external load balancer in our system, the servers have to be beefed to have the intelligence for load balancing and message routing. An overlay network is created for the nodes to control the message routing and the sever implements health monitoring also based on the node visibility. </w:t>
-      </w:r>
-    </w:p>
-    <w:p>
-      <w:r>
-        <w:t xml:space="preserve">To make the message routing scalable and efficient, we have made use of </w:t>
-      </w:r>
-      <w:proofErr w:type="spellStart"/>
-      <w:r>
-        <w:t>Dijkstra’s</w:t>
-      </w:r>
-      <w:proofErr w:type="spellEnd"/>
-      <w:r>
-        <w:t xml:space="preserve"> Algorithm for</w:t>
+        <w:t xml:space="preserve">With any system design with multiple nodes, load balancing and message routing between these nodes is key. Since we don’t have a external load balancer in our system, the servers have to be beefed to have the intelligence for load balancing and message routing. An overlay network is created for the nodes to control the message routing and the sever implements health monitoring also based on the node visibility. </w:t>
+      </w:r>
+    </w:p>
+    <w:p>
+      <w:r>
+        <w:t>To make the message routing scalable and efficient, we have made use of Dijkstra’s Algorithm for</w:t>
       </w:r>
       <w:r>
         <w:t xml:space="preserve"> finding the shortest path between the nodes. We create a Graph for the nodes during server start-up and when a user request arrives at the server, a hash is generated for the key, which decides the server that has to handle the request. Once we know the destination node that has to handle the request, we find the short path, the next node that has to handle the request and forward the request to that node.</w:t>
@@ -2627,8 +2452,6 @@
       <w:r>
         <w:t>The Overlay network that we have implemented as a proof of concept is given below. The design can be scaled to add more nodes and implement more complex network layouts.</w:t>
       </w:r>
-      <w:bookmarkStart w:id="10" w:name="_GoBack"/>
-      <w:bookmarkEnd w:id="10"/>
     </w:p>
     <w:p>
       <w:r>
@@ -2655,7 +2478,7 @@
                     </pic:cNvPicPr>
                   </pic:nvPicPr>
                   <pic:blipFill>
-                    <a:blip r:embed="rId14">
+                    <a:blip r:embed="rId17">
                       <a:extLst>
                         <a:ext uri="{28A0092B-C50C-407E-A947-70E740481C1C}">
                           <a14:useLocalDpi xmlns:a14="http://schemas.microsoft.com/office/drawing/2010/main" val="0"/>
@@ -2691,42 +2514,37 @@
       <w:pPr>
         <w:pStyle w:val="Heading2"/>
       </w:pPr>
-      <w:bookmarkStart w:id="11" w:name="_Toc226285083"/>
+      <w:bookmarkStart w:id="10" w:name="_Toc226285083"/>
       <w:r>
         <w:t>Event Driven Communication</w:t>
       </w:r>
+      <w:bookmarkEnd w:id="10"/>
+    </w:p>
+    <w:p>
+      <w:pPr>
+        <w:pStyle w:val="Heading2"/>
+      </w:pPr>
+    </w:p>
+    <w:p>
+      <w:pPr>
+        <w:pStyle w:val="Heading2"/>
+      </w:pPr>
+      <w:bookmarkStart w:id="11" w:name="_Toc226285084"/>
+      <w:r>
+        <w:t>Proactor Design</w:t>
+      </w:r>
       <w:bookmarkEnd w:id="11"/>
     </w:p>
+    <w:p/>
     <w:p>
       <w:pPr>
         <w:pStyle w:val="Heading2"/>
       </w:pPr>
-    </w:p>
-    <w:p>
-      <w:pPr>
-        <w:pStyle w:val="Heading2"/>
-      </w:pPr>
-      <w:bookmarkStart w:id="12" w:name="_Toc226285084"/>
-      <w:proofErr w:type="spellStart"/>
-      <w:r>
-        <w:t>Proactor</w:t>
-      </w:r>
-      <w:proofErr w:type="spellEnd"/>
-      <w:r>
-        <w:t xml:space="preserve"> Design</w:t>
+      <w:bookmarkStart w:id="12" w:name="_Toc226285085"/>
+      <w:r>
+        <w:t>Geo Spatial Data Handling</w:t>
       </w:r>
       <w:bookmarkEnd w:id="12"/>
-    </w:p>
-    <w:p/>
-    <w:p>
-      <w:pPr>
-        <w:pStyle w:val="Heading2"/>
-      </w:pPr>
-      <w:bookmarkStart w:id="13" w:name="_Toc226285085"/>
-      <w:r>
-        <w:t>Geo Spatial Data Handling</w:t>
-      </w:r>
-      <w:bookmarkEnd w:id="13"/>
     </w:p>
     <w:p/>
     <w:p/>
@@ -2734,205 +2552,176 @@
       <w:pPr>
         <w:pStyle w:val="Heading2"/>
       </w:pPr>
-      <w:bookmarkStart w:id="14" w:name="_Toc226285086"/>
+      <w:bookmarkStart w:id="13" w:name="_Toc226285086"/>
       <w:r>
         <w:t>Proto File</w:t>
       </w:r>
+      <w:bookmarkEnd w:id="13"/>
+    </w:p>
+    <w:p>
+      <w:r>
+        <w:t xml:space="preserve">The proto file determines message flow. The file has to be generic enough that we avoid the overhead of </w:t>
+      </w:r>
+      <w:r>
+        <w:t xml:space="preserve">defining multiple messages that are similar, but has to be specific enough to ensure there is no loophole in user login or image upload. The proto file that was used in the core Netty implementation, had placeholders for most of the client server communication that was required for this project. Having a clear understanding of the use cases, we were able to modify the proto file to handle them all. Finalizing the proto file was key before we could take care of the backend storage and clients implementation. There were changes to be done on this file frequently as the flow of events became </w:t>
+      </w:r>
+      <w:r>
+        <w:t>clearer</w:t>
+      </w:r>
+      <w:r>
+        <w:t>.</w:t>
+      </w:r>
+    </w:p>
+    <w:p>
+      <w:pPr>
+        <w:pStyle w:val="Heading2"/>
+      </w:pPr>
+      <w:bookmarkStart w:id="14" w:name="_Toc226285087"/>
+      <w:r>
+        <w:t>JPA</w:t>
+      </w:r>
       <w:bookmarkEnd w:id="14"/>
-    </w:p>
-    <w:p>
-      <w:r>
-        <w:t xml:space="preserve">The proto file determines message flow. The file has to be generic enough that we avoid the overhead of </w:t>
-      </w:r>
-      <w:r>
-        <w:t xml:space="preserve">defining multiple messages that are similar, but has to be specific enough to ensure there is no loophole in user login or image upload. The proto file that was used in the core Netty implementation, had placeholders for most of the client server communication that was required for this project. Having a clear understanding of the use cases, we were able to modify the proto file to handle them all. Finalizing the proto file was key before we could take care of the backend storage and clients implementation. There were changes to be done on this file frequently as the flow of events became </w:t>
-      </w:r>
-      <w:r>
-        <w:t>clearer</w:t>
-      </w:r>
-      <w:r>
-        <w:t>.</w:t>
+      <w:r>
+        <w:t xml:space="preserve"> </w:t>
+      </w:r>
+    </w:p>
+    <w:p>
+      <w:r>
+        <w:t>The storage of retrieval of user information and validation of user during login required storing the user information in database. Since PostGIS was used for image storage retrieval, it made sense to store user information also in post gres database. Its quite possible that later on, changes in requirements would require us to use some other storage infrastructure. With the use of JPA, this implementation is made independent of the underlying storage mechanism. It also provides a better mapping between the server implementation and the data storage template.</w:t>
       </w:r>
     </w:p>
     <w:p>
       <w:pPr>
         <w:pStyle w:val="Heading2"/>
       </w:pPr>
-      <w:bookmarkStart w:id="15" w:name="_Toc226285087"/>
-      <w:r>
-        <w:t>JPA</w:t>
-      </w:r>
-      <w:bookmarkEnd w:id="15"/>
-      <w:r>
-        <w:t xml:space="preserve"> </w:t>
-      </w:r>
-    </w:p>
-    <w:p>
-      <w:r>
-        <w:t xml:space="preserve">The storage of retrieval of user information and validation of user during login required storing the user information in database. Since PostGIS was used for image storage retrieval, it made sense to store user information also in post </w:t>
-      </w:r>
-      <w:proofErr w:type="spellStart"/>
-      <w:r>
-        <w:t>gres</w:t>
-      </w:r>
-      <w:proofErr w:type="spellEnd"/>
-      <w:r>
-        <w:t xml:space="preserve"> database. Its quite possible that later on, changes in requirements would require us to use some other storage infrastructure. With the use of JPA, this implementation is made independent of the underlying storage mechanism. It also provides a better mapping between the server implementation and the data storage template.</w:t>
-      </w:r>
-    </w:p>
-    <w:p>
-      <w:pPr>
-        <w:pStyle w:val="Heading2"/>
-      </w:pPr>
-      <w:bookmarkStart w:id="16" w:name="_Toc226285088"/>
+      <w:bookmarkStart w:id="15" w:name="_Toc226285088"/>
       <w:r>
         <w:lastRenderedPageBreak/>
         <w:t>Clients</w:t>
       </w:r>
+      <w:bookmarkEnd w:id="15"/>
+    </w:p>
+    <w:p>
+      <w:r>
+        <w:t xml:space="preserve">To indicate the versatility of the solution and to encourage future development of web or </w:t>
+      </w:r>
+      <w:r>
+        <w:t>mobile-based</w:t>
+      </w:r>
+      <w:r>
+        <w:t xml:space="preserve"> applications, we are providing </w:t>
+      </w:r>
+      <w:r>
+        <w:t xml:space="preserve">non Java clients, primarily Python and C++ clients. Use of GPB’s simplifies this process as it makes the data transport agnostic of the implementation language. A proto file can be complied using a GPB compiler to generate Java, C++ or Python client and server serialize/ deserialize API’s. </w:t>
+      </w:r>
+    </w:p>
+    <w:p/>
+    <w:p>
+      <w:pPr>
+        <w:pStyle w:val="Heading1"/>
+      </w:pPr>
+      <w:bookmarkStart w:id="16" w:name="_Toc226285089"/>
+      <w:r>
+        <w:t>Limitations of Solution</w:t>
+      </w:r>
       <w:bookmarkEnd w:id="16"/>
     </w:p>
     <w:p>
       <w:r>
-        <w:t xml:space="preserve">To indicate the versatility of the solution and to encourage future development of web or </w:t>
-      </w:r>
-      <w:r>
-        <w:t>mobile-based</w:t>
-      </w:r>
-      <w:r>
-        <w:t xml:space="preserve"> applications, we are providing </w:t>
-      </w:r>
-      <w:proofErr w:type="gramStart"/>
-      <w:r>
-        <w:t>non Java</w:t>
-      </w:r>
-      <w:proofErr w:type="gramEnd"/>
-      <w:r>
-        <w:t xml:space="preserve"> clients, primarily Python and C++ clients. Use of GPB’s simplifies this process as it makes the data transport agnostic of the implementation language. A proto file can be complied using a GPB compiler to generate Java, C++ or Python client and server serialize/ </w:t>
-      </w:r>
-      <w:proofErr w:type="spellStart"/>
-      <w:r>
-        <w:t>deserialize</w:t>
-      </w:r>
-      <w:proofErr w:type="spellEnd"/>
-      <w:r>
-        <w:t xml:space="preserve"> API’s. </w:t>
-      </w:r>
-    </w:p>
-    <w:p/>
+        <w:t>The solution is quite robust and scalable, but does come with some limitation due to some of the technology choices.</w:t>
+      </w:r>
+    </w:p>
+    <w:p>
+      <w:pPr>
+        <w:pStyle w:val="Heading2"/>
+      </w:pPr>
+      <w:bookmarkStart w:id="17" w:name="_Toc226285090"/>
+      <w:r>
+        <w:t>GPB</w:t>
+      </w:r>
+      <w:bookmarkEnd w:id="17"/>
+    </w:p>
+    <w:p>
+      <w:r>
+        <w:t xml:space="preserve">GPB is quite light and easy to use. The exchange of data in binary format makes sure that out payload is the smallest possible, but this inhibits the readability of the payload. When we have to implement a Web browser client, we might have to introduce another layer in </w:t>
+      </w:r>
+      <w:r>
+        <w:t>between,</w:t>
+      </w:r>
+      <w:r>
+        <w:t xml:space="preserve"> as JavaScript won’t be able to deal with GPB payload. </w:t>
+      </w:r>
+    </w:p>
+    <w:p>
+      <w:r>
+        <w:t xml:space="preserve">GPB also enforces strict </w:t>
+      </w:r>
+      <w:r>
+        <w:t>rules on the data. Later changes on the message structure makes dealing with backward compatibility a bit tricky.</w:t>
+      </w:r>
+    </w:p>
     <w:p>
       <w:pPr>
         <w:pStyle w:val="Heading1"/>
       </w:pPr>
-      <w:bookmarkStart w:id="17" w:name="_Toc226285089"/>
-      <w:r>
-        <w:t>Limitations of Solution</w:t>
-      </w:r>
-      <w:bookmarkEnd w:id="17"/>
-    </w:p>
-    <w:p>
-      <w:r>
-        <w:t>The solution is quite robust and scalable, but does come with some limitation due to some of the technology choices.</w:t>
+      <w:bookmarkStart w:id="18" w:name="_Toc226285091"/>
+      <w:r>
+        <w:t>Future Enhancements</w:t>
+      </w:r>
+      <w:bookmarkEnd w:id="18"/>
+    </w:p>
+    <w:p>
+      <w:r>
+        <w:t>The system being the first implementation is a proof of concept and not a full-blown solution. There are enhancements that can be done to system that would make it a better and complete implementation</w:t>
       </w:r>
     </w:p>
     <w:p>
       <w:pPr>
         <w:pStyle w:val="Heading2"/>
       </w:pPr>
-      <w:bookmarkStart w:id="18" w:name="_Toc226285090"/>
-      <w:r>
-        <w:t>GPB</w:t>
-      </w:r>
-      <w:bookmarkEnd w:id="18"/>
-    </w:p>
-    <w:p>
-      <w:r>
-        <w:t xml:space="preserve">GPB is quite light and easy to use. The exchange of data in binary format makes sure that out payload is the smallest possible, but this inhibits the readability of the payload. When we have to implement a Web browser client, we might have to introduce another layer in </w:t>
-      </w:r>
-      <w:r>
-        <w:t>between,</w:t>
-      </w:r>
-      <w:r>
-        <w:t xml:space="preserve"> as JavaScript won’t be able to deal with GPB payload. </w:t>
-      </w:r>
-    </w:p>
-    <w:p>
-      <w:r>
-        <w:t xml:space="preserve">GPB also enforces strict </w:t>
-      </w:r>
-      <w:r>
-        <w:t>rules on the data. Later changes on the message structure makes dealing with backward compatibility a bit tricky.</w:t>
-      </w:r>
-    </w:p>
-    <w:p>
-      <w:pPr>
-        <w:pStyle w:val="Heading1"/>
-      </w:pPr>
-      <w:bookmarkStart w:id="19" w:name="_Toc226285091"/>
-      <w:r>
-        <w:t>Future Enhancements</w:t>
+      <w:bookmarkStart w:id="19" w:name="_Toc226285092"/>
+      <w:r>
+        <w:t>Failure Handling</w:t>
       </w:r>
       <w:bookmarkEnd w:id="19"/>
     </w:p>
     <w:p>
       <w:r>
-        <w:t>The system being the first implementation is a proof of concept and not a full-blown solution. There are enhancements that can be done to system that would make it a better and complete implementation</w:t>
+        <w:t xml:space="preserve">The system right now has minimal failure handling. The use of circuit breaker makes sure that nodes don’t get bombarded with request when they are down. </w:t>
+      </w:r>
+      <w:r>
+        <w:t>We can make system more robust by adding edge condition handling and testing out scenarios where nodes keep rebooting. We can also make user session management more robust by handling user sessions using memcached.</w:t>
+      </w:r>
+    </w:p>
+    <w:p>
+      <w:r>
+        <w:t>Database failures are not handled by the current system and that is also an area to be improved upon.</w:t>
       </w:r>
     </w:p>
     <w:p>
       <w:pPr>
         <w:pStyle w:val="Heading2"/>
       </w:pPr>
-      <w:bookmarkStart w:id="20" w:name="_Toc226285092"/>
-      <w:r>
-        <w:t>Failure Handling</w:t>
+      <w:bookmarkStart w:id="20" w:name="_Toc226285093"/>
+      <w:r>
+        <w:t>Desktop Client</w:t>
       </w:r>
       <w:bookmarkEnd w:id="20"/>
     </w:p>
     <w:p>
       <w:r>
-        <w:t xml:space="preserve">The system right now has minimal failure handling. The use of circuit breaker makes sure that nodes don’t get bombarded with request when they are down. </w:t>
-      </w:r>
-      <w:r>
-        <w:t xml:space="preserve">We can make system more robust by adding edge condition handling and testing out scenarios where nodes keep rebooting. We can also make user session management more robust by handling user sessions using </w:t>
-      </w:r>
-      <w:proofErr w:type="spellStart"/>
-      <w:r>
-        <w:t>memcached</w:t>
-      </w:r>
-      <w:proofErr w:type="spellEnd"/>
-      <w:r>
-        <w:t>.</w:t>
-      </w:r>
-    </w:p>
-    <w:p>
-      <w:r>
-        <w:t>Database failures are not handled by the current system and that is also an area to be improved upon.</w:t>
+        <w:t xml:space="preserve">Current Implementation uses a simple java or python client for data insert and query. The system can be further enhanced to use a Web browser based client or even a mobile app. </w:t>
       </w:r>
     </w:p>
     <w:p>
       <w:pPr>
         <w:pStyle w:val="Heading2"/>
       </w:pPr>
-      <w:bookmarkStart w:id="21" w:name="_Toc226285093"/>
-      <w:r>
-        <w:t>Desktop Client</w:t>
+      <w:bookmarkStart w:id="21" w:name="_Toc226285094"/>
+      <w:r>
+        <w:t>Data Replication</w:t>
       </w:r>
       <w:bookmarkEnd w:id="21"/>
-    </w:p>
-    <w:p>
-      <w:r>
-        <w:t xml:space="preserve">Current Implementation uses a simple java or python client for data insert and query. The system can be further enhanced to use a Web browser based client or even a mobile app. </w:t>
-      </w:r>
-    </w:p>
-    <w:p>
-      <w:pPr>
-        <w:pStyle w:val="Heading2"/>
-      </w:pPr>
-      <w:bookmarkStart w:id="22" w:name="_Toc226285094"/>
-      <w:r>
-        <w:t>Data Replication</w:t>
-      </w:r>
-      <w:bookmarkEnd w:id="22"/>
     </w:p>
     <w:p>
       <w:r>
@@ -2945,6 +2734,26 @@
     </w:p>
     <w:p>
       <w:pPr>
+        <w:pStyle w:val="Heading1"/>
+      </w:pPr>
+      <w:r>
+        <w:t>Collaboration</w:t>
+      </w:r>
+    </w:p>
+    <w:p>
+      <w:r>
+        <w:t>The complexity of the problem statement and the lack of knowledge on the different tools and technologies meant that we need to co ordinate with each other and help each other in improving the system understanding. We tried to meet every alternate week and to work on the project and everyone took up a certain topic or technology and read more about it and provided the rest of the team an overview about it. Since we all work full time, meeting face to face was not possible many times and we co ordinated via google hangout.</w:t>
+      </w:r>
+    </w:p>
+    <w:p>
+      <w:r>
+        <w:t xml:space="preserve">W used git repository to collaborate and share code. This made sure everyone was on sync and made the debugging sessions easier logistically. We also created a sql file with list of commands to create user roles, schemas and tables. </w:t>
+      </w:r>
+      <w:bookmarkStart w:id="22" w:name="_GoBack"/>
+      <w:bookmarkEnd w:id="22"/>
+    </w:p>
+    <w:p>
+      <w:pPr>
         <w:jc w:val="both"/>
         <w:rPr>
           <w:b/>
@@ -2981,31 +2790,7 @@
         <w:jc w:val="both"/>
       </w:pPr>
       <w:r>
-        <w:t xml:space="preserve">We all came into the project without having worked with a system that implements asynchronous communication, GPB, </w:t>
-      </w:r>
-      <w:proofErr w:type="spellStart"/>
-      <w:r>
-        <w:t>PostGres</w:t>
-      </w:r>
-      <w:proofErr w:type="spellEnd"/>
-      <w:r>
-        <w:t xml:space="preserve"> database, or Python language. We were also not familiar with the key design patterns that we have used for the implementation, namely the circuit breaker or </w:t>
-      </w:r>
-      <w:proofErr w:type="spellStart"/>
-      <w:r>
-        <w:t>proactor</w:t>
-      </w:r>
-      <w:proofErr w:type="spellEnd"/>
-      <w:r>
-        <w:t xml:space="preserve"> pattern. We come out of the project having understood and implemented the art of creating overlay network, using circuit breaker to handle failures better, using </w:t>
-      </w:r>
-      <w:proofErr w:type="spellStart"/>
-      <w:r>
-        <w:t>proactor</w:t>
-      </w:r>
-      <w:proofErr w:type="spellEnd"/>
-      <w:r>
-        <w:t xml:space="preserve"> pattern to smoothen the in flow of messages to a server node, store data using JPA, deal with geospatial data and code in Python.</w:t>
+        <w:t>We all came into the project without having worked with a system that implements asynchronous communication, GPB, PostGres database, or Python language. We were also not familiar with the key design patterns that we have used for the implementation, namely the circuit breaker or proactor pattern. We come out of the project having understood and implemented the art of creating overlay network, using circuit breaker to handle failures better, using proactor pattern to smoothen the in flow of messages to a server node, store data using JPA, deal with geospatial data and code in Python.</w:t>
       </w:r>
       <w:r>
         <w:br w:type="page"/>
@@ -3053,6 +2838,7 @@
             <w:id w:val="111145805"/>
             <w:bibliography/>
           </w:sdtPr>
+          <w:sdtEndPr/>
           <w:sdtContent>
             <w:p>
               <w:pPr>
@@ -3139,7 +2925,7 @@
                         <w:lang w:val="en-IN"/>
                       </w:rPr>
                     </w:pPr>
-                    <w:hyperlink r:id="rId15" w:history="1">
+                    <w:hyperlink r:id="rId18" w:history="1">
                       <w:r>
                         <w:rPr>
                           <w:noProof/>
@@ -3197,7 +2983,7 @@
                         <w:lang w:val="en-IN"/>
                       </w:rPr>
                     </w:pPr>
-                    <w:hyperlink r:id="rId16" w:history="1">
+                    <w:hyperlink r:id="rId19" w:history="1">
                       <w:r>
                         <w:rPr>
                           <w:noProof/>
@@ -3262,7 +3048,7 @@
                 </w:rPr>
                 <w:t xml:space="preserve"> </w:t>
               </w:r>
-              <w:hyperlink r:id="rId17" w:history="1">
+              <w:hyperlink r:id="rId20" w:history="1">
                 <w:r>
                   <w:rPr>
                     <w:noProof/>
@@ -3347,7 +3133,7 @@
                 </w:rPr>
                 <w:t xml:space="preserve"> </w:t>
               </w:r>
-              <w:hyperlink r:id="rId18" w:history="1">
+              <w:hyperlink r:id="rId21" w:history="1">
                 <w:r>
                   <w:rPr>
                     <w:noProof/>
@@ -3417,7 +3203,7 @@
                 </w:rPr>
                 <w:t xml:space="preserve"> </w:t>
               </w:r>
-              <w:hyperlink r:id="rId19" w:history="1">
+              <w:hyperlink r:id="rId22" w:history="1">
                 <w:r>
                   <w:rPr>
                     <w:noProof/>
@@ -3444,7 +3230,7 @@
                 </w:rPr>
                 <w:t xml:space="preserve"> [10]</w:t>
               </w:r>
-              <w:hyperlink r:id="rId20" w:history="1">
+              <w:hyperlink r:id="rId23" w:history="1">
                 <w:r>
                   <w:rPr>
                     <w:noProof/>
@@ -3502,7 +3288,7 @@
       </w:r>
     </w:p>
     <w:sectPr>
-      <w:footerReference w:type="default" r:id="rId21"/>
+      <w:footerReference w:type="default" r:id="rId24"/>
       <w:pgSz w:w="12240" w:h="15840"/>
       <w:pgMar w:top="1440" w:right="1440" w:bottom="1440" w:left="1440" w:header="720" w:footer="720" w:gutter="0"/>
       <w:pgNumType w:start="1"/>
@@ -3557,6 +3343,7 @@
         <w:dataBinding w:prefixMappings="xmlns:ns0='http://schemas.openxmlformats.org/officeDocument/2006/extended-properties'" w:xpath="/ns0:Properties[1]/ns0:Company[1]" w:storeItemID="{6668398D-A668-4E3E-A5EB-62B293D839F1}"/>
         <w:text/>
       </w:sdtPr>
+      <w:sdtEndPr/>
       <w:sdtContent>
         <w:r>
           <w:rPr>
@@ -3600,26 +3387,13 @@
         <w:dataBinding w:prefixMappings="xmlns:ns0='http://schemas.openxmlformats.org/officeDocument/2006/extended-properties'" w:xpath="/ns0:Properties[1]/ns0:Company[1]" w:storeItemID="{6668398D-A668-4E3E-A5EB-62B293D839F1}"/>
         <w:text/>
       </w:sdtPr>
+      <w:sdtEndPr/>
       <w:sdtContent>
         <w:r>
           <w:rPr>
             <w:lang w:val="en-US"/>
           </w:rPr>
-          <w:t xml:space="preserve">San Jose State University – Spring 2013 – </w:t>
-        </w:r>
-        <w:proofErr w:type="spellStart"/>
-        <w:r>
-          <w:rPr>
-            <w:lang w:val="en-US"/>
-          </w:rPr>
-          <w:t>CmpE</w:t>
-        </w:r>
-        <w:proofErr w:type="spellEnd"/>
-        <w:r>
-          <w:rPr>
-            <w:lang w:val="en-US"/>
-          </w:rPr>
-          <w:t xml:space="preserve"> 275</w:t>
+          <w:t>San Jose State University – Spring 2013 – CmpE 275</w:t>
         </w:r>
       </w:sdtContent>
     </w:sdt>
@@ -3756,6 +3530,7 @@
               <w:dataBinding w:prefixMappings="xmlns:ns0='http://schemas.openxmlformats.org/package/2006/metadata/core-properties' xmlns:ns1='http://purl.org/dc/elements/1.1/'" w:xpath="/ns0:coreProperties[1]/ns1:title[1]" w:storeItemID="{6C3C8BC8-F283-45AE-878A-BAB7291924A1}"/>
               <w:text/>
             </w:sdtPr>
+            <w:sdtEndPr/>
             <w:sdtContent>
               <w:r>
                 <w:rPr>
@@ -4559,6 +4334,7 @@
   <w:style w:type="character" w:default="1" w:styleId="DefaultParagraphFont">
     <w:name w:val="Default Paragraph Font"/>
     <w:uiPriority w:val="1"/>
+    <w:semiHidden/>
     <w:unhideWhenUsed/>
   </w:style>
   <w:style w:type="table" w:default="1" w:styleId="TableNormal">
@@ -5375,7 +5151,7 @@
 </file>
 
 <file path=customXml/itemProps2.xml><?xml version="1.0" encoding="utf-8"?>
-<ds:datastoreItem xmlns:ds="http://schemas.openxmlformats.org/officeDocument/2006/customXml" ds:itemID="{E90C76A6-A129-6448-853C-D13478ED9B59}">
+<ds:datastoreItem xmlns:ds="http://schemas.openxmlformats.org/officeDocument/2006/customXml" ds:itemID="{66DADADC-C439-1C4F-9BAE-04411ED2471E}">
   <ds:schemaRefs>
     <ds:schemaRef ds:uri="http://schemas.openxmlformats.org/officeDocument/2006/bibliography"/>
   </ds:schemaRefs>

--- a/resources/ProjectReport.docx
+++ b/resources/ProjectReport.docx
@@ -13,7 +13,10 @@
           <w:szCs w:val="28"/>
         </w:rPr>
       </w:pPr>
-      <w:r>
+    </w:p>
+    <w:p>
+      <w:pPr>
+        <w:jc w:val="center"/>
         <w:rPr>
           <w:rFonts w:cs="Calibri"/>
           <w:b/>
@@ -21,12 +24,10 @@
           <w:sz w:val="28"/>
           <w:szCs w:val="28"/>
         </w:rPr>
-        <w:t>Project LifeStream</w:t>
-      </w:r>
-    </w:p>
-    <w:p>
-      <w:pPr>
-        <w:spacing w:line="240" w:lineRule="auto"/>
+      </w:pPr>
+    </w:p>
+    <w:p>
+      <w:pPr>
         <w:jc w:val="center"/>
         <w:rPr>
           <w:rFonts w:cs="Calibri"/>
@@ -44,12 +45,195 @@
           <w:sz w:val="28"/>
           <w:szCs w:val="28"/>
         </w:rPr>
+        <w:t>San Jose State University</w:t>
+      </w:r>
+    </w:p>
+    <w:p>
+      <w:pPr>
+        <w:jc w:val="center"/>
+        <w:rPr>
+          <w:rFonts w:cs="Calibri"/>
+          <w:b/>
+          <w:bCs/>
+          <w:sz w:val="28"/>
+          <w:szCs w:val="28"/>
+        </w:rPr>
+      </w:pPr>
+      <w:r>
+        <w:rPr>
+          <w:rFonts w:cs="Calibri"/>
+          <w:b/>
+          <w:bCs/>
+          <w:sz w:val="28"/>
+          <w:szCs w:val="28"/>
+        </w:rPr>
+        <w:t>CMPE-277</w:t>
+      </w:r>
+    </w:p>
+    <w:p>
+      <w:pPr>
+        <w:jc w:val="center"/>
+        <w:rPr>
+          <w:rFonts w:cs="Calibri"/>
+          <w:b/>
+          <w:bCs/>
+          <w:sz w:val="28"/>
+          <w:szCs w:val="28"/>
+        </w:rPr>
+      </w:pPr>
+    </w:p>
+    <w:p>
+      <w:pPr>
+        <w:jc w:val="center"/>
+        <w:rPr>
+          <w:rFonts w:cs="Calibri"/>
+          <w:b/>
+          <w:bCs/>
+          <w:sz w:val="28"/>
+          <w:szCs w:val="28"/>
+        </w:rPr>
+      </w:pPr>
+    </w:p>
+    <w:p>
+      <w:pPr>
+        <w:jc w:val="center"/>
+        <w:rPr>
+          <w:rFonts w:cs="Calibri"/>
+          <w:b/>
+          <w:bCs/>
+          <w:sz w:val="28"/>
+          <w:szCs w:val="28"/>
+        </w:rPr>
+      </w:pPr>
+    </w:p>
+    <w:p>
+      <w:pPr>
+        <w:jc w:val="center"/>
+        <w:rPr>
+          <w:rFonts w:cs="Calibri"/>
+          <w:b/>
+          <w:bCs/>
+          <w:sz w:val="28"/>
+          <w:szCs w:val="28"/>
+        </w:rPr>
+      </w:pPr>
+      <w:r>
+        <w:rPr>
+          <w:rFonts w:cs="Calibri"/>
+          <w:b/>
+          <w:bCs/>
+          <w:sz w:val="28"/>
+          <w:szCs w:val="28"/>
+        </w:rPr>
+        <w:t>Project</w:t>
+      </w:r>
+      <w:r>
+        <w:rPr>
+          <w:rFonts w:cs="Calibri"/>
+          <w:b/>
+          <w:bCs/>
+          <w:sz w:val="28"/>
+          <w:szCs w:val="28"/>
+        </w:rPr>
+        <w:t>-1</w:t>
+      </w:r>
+      <w:bookmarkStart w:id="0" w:name="_GoBack"/>
+      <w:bookmarkEnd w:id="0"/>
+      <w:r>
+        <w:rPr>
+          <w:rFonts w:cs="Calibri"/>
+          <w:b/>
+          <w:bCs/>
+          <w:sz w:val="28"/>
+          <w:szCs w:val="28"/>
+        </w:rPr>
+        <w:t>:</w:t>
+      </w:r>
+      <w:r>
+        <w:rPr>
+          <w:rFonts w:cs="Calibri"/>
+          <w:b/>
+          <w:bCs/>
+          <w:sz w:val="28"/>
+          <w:szCs w:val="28"/>
+        </w:rPr>
+        <w:t xml:space="preserve"> LifeStream</w:t>
+      </w:r>
+    </w:p>
+    <w:p>
+      <w:pPr>
+        <w:jc w:val="center"/>
+        <w:rPr>
+          <w:rFonts w:cs="Calibri"/>
+          <w:b/>
+          <w:bCs/>
+          <w:sz w:val="28"/>
+          <w:szCs w:val="28"/>
+        </w:rPr>
+      </w:pPr>
+    </w:p>
+    <w:p>
+      <w:pPr>
+        <w:jc w:val="center"/>
+        <w:rPr>
+          <w:rFonts w:cs="Calibri"/>
+          <w:b/>
+          <w:bCs/>
+          <w:sz w:val="28"/>
+          <w:szCs w:val="28"/>
+        </w:rPr>
+      </w:pPr>
+    </w:p>
+    <w:p>
+      <w:pPr>
+        <w:jc w:val="center"/>
+        <w:rPr>
+          <w:rFonts w:cs="Calibri"/>
+          <w:b/>
+          <w:bCs/>
+          <w:sz w:val="28"/>
+          <w:szCs w:val="28"/>
+        </w:rPr>
+      </w:pPr>
+    </w:p>
+    <w:p>
+      <w:pPr>
+        <w:jc w:val="center"/>
+        <w:rPr>
+          <w:rFonts w:cs="Calibri"/>
+          <w:b/>
+          <w:bCs/>
+          <w:sz w:val="28"/>
+          <w:szCs w:val="28"/>
+        </w:rPr>
+      </w:pPr>
+    </w:p>
+    <w:p>
+      <w:pPr>
+        <w:spacing w:line="240" w:lineRule="auto"/>
+        <w:jc w:val="center"/>
+        <w:rPr>
+          <w:rFonts w:cs="Calibri"/>
+          <w:b/>
+          <w:bCs/>
+          <w:sz w:val="28"/>
+          <w:szCs w:val="28"/>
+        </w:rPr>
+      </w:pPr>
+      <w:r>
+        <w:rPr>
+          <w:rFonts w:cs="Calibri"/>
+          <w:b/>
+          <w:bCs/>
+          <w:sz w:val="28"/>
+          <w:szCs w:val="28"/>
+        </w:rPr>
         <w:t>Team</w:t>
       </w:r>
     </w:p>
     <w:p>
       <w:pPr>
-        <w:pStyle w:val="NoSpacing"/>
+        <w:spacing w:line="240" w:lineRule="auto"/>
         <w:jc w:val="center"/>
         <w:rPr>
           <w:rFonts w:cs="Calibri"/>
@@ -57,6 +241,16 @@
           <w:szCs w:val="24"/>
         </w:rPr>
       </w:pPr>
+      <w:r>
+        <w:rPr>
+          <w:rFonts w:cs="Calibri"/>
+          <w:b/>
+          <w:bCs/>
+          <w:sz w:val="28"/>
+          <w:szCs w:val="28"/>
+        </w:rPr>
+        <w:br/>
+      </w:r>
       <w:r>
         <w:rPr>
           <w:rFonts w:cs="Calibri"/>
@@ -87,7 +281,7 @@
     </w:p>
     <w:p>
       <w:pPr>
-        <w:pStyle w:val="NoSpacing"/>
+        <w:spacing w:line="240" w:lineRule="auto"/>
         <w:jc w:val="center"/>
         <w:rPr>
           <w:rFonts w:cs="Calibri"/>
@@ -125,7 +319,7 @@
     </w:p>
     <w:p>
       <w:pPr>
-        <w:pStyle w:val="NoSpacing"/>
+        <w:spacing w:line="240" w:lineRule="auto"/>
         <w:jc w:val="center"/>
         <w:rPr>
           <w:rFonts w:cs="Calibri"/>
@@ -179,7 +373,7 @@
     </w:p>
     <w:p>
       <w:pPr>
-        <w:pStyle w:val="NoSpacing"/>
+        <w:spacing w:line="240" w:lineRule="auto"/>
         <w:jc w:val="center"/>
         <w:rPr>
           <w:rFonts w:cs="Calibri"/>
@@ -193,7 +387,23 @@
           <w:sz w:val="24"/>
           <w:szCs w:val="24"/>
         </w:rPr>
-        <w:t>Sugandhi Sharma(</w:t>
+        <w:t xml:space="preserve">Sugandhi </w:t>
+      </w:r>
+      <w:r>
+        <w:rPr>
+          <w:rFonts w:cs="Calibri"/>
+          <w:sz w:val="24"/>
+          <w:szCs w:val="24"/>
+        </w:rPr>
+        <w:t>Sugandhi</w:t>
+      </w:r>
+      <w:r>
+        <w:rPr>
+          <w:rFonts w:cs="Calibri"/>
+          <w:sz w:val="24"/>
+          <w:szCs w:val="24"/>
+        </w:rPr>
+        <w:t>(</w:t>
       </w:r>
       <w:hyperlink r:id="rId13" w:history="1">
         <w:r>
@@ -213,6 +423,23 @@
           <w:szCs w:val="24"/>
         </w:rPr>
         <w:t>)</w:t>
+      </w:r>
+    </w:p>
+    <w:p>
+      <w:pPr>
+        <w:rPr>
+          <w:rFonts w:cs="Calibri"/>
+          <w:sz w:val="24"/>
+          <w:szCs w:val="24"/>
+        </w:rPr>
+      </w:pPr>
+      <w:r>
+        <w:rPr>
+          <w:rFonts w:cs="Calibri"/>
+          <w:sz w:val="24"/>
+          <w:szCs w:val="24"/>
+        </w:rPr>
+        <w:br w:type="page"/>
       </w:r>
     </w:p>
     <w:sdt>
@@ -261,9 +488,8 @@
             <w:rPr>
               <w:rFonts w:asciiTheme="minorHAnsi" w:eastAsiaTheme="minorEastAsia" w:hAnsiTheme="minorHAnsi" w:cstheme="minorBidi"/>
               <w:noProof/>
-              <w:sz w:val="24"/>
-              <w:szCs w:val="24"/>
-              <w:lang w:val="en-US" w:eastAsia="ja-JP" w:bidi="ar-SA"/>
+              <w:szCs w:val="22"/>
+              <w:lang w:val="en-US" w:eastAsia="en-US" w:bidi="ar-SA"/>
             </w:rPr>
           </w:pPr>
           <w:r>
@@ -275,53 +501,64 @@
           <w:r>
             <w:fldChar w:fldCharType="separate"/>
           </w:r>
-          <w:r>
-            <w:rPr>
-              <w:noProof/>
-            </w:rPr>
-            <w:t>Abstract</w:t>
-          </w:r>
-          <w:r>
-            <w:rPr>
-              <w:noProof/>
-            </w:rPr>
-            <w:tab/>
-          </w:r>
-          <w:r>
-            <w:rPr>
-              <w:noProof/>
-            </w:rPr>
-            <w:fldChar w:fldCharType="begin"/>
-          </w:r>
-          <w:r>
-            <w:rPr>
-              <w:noProof/>
-            </w:rPr>
-            <w:instrText xml:space="preserve"> PAGEREF _Toc226285073 \h </w:instrText>
-          </w:r>
-          <w:r>
-            <w:rPr>
-              <w:noProof/>
-            </w:rPr>
-          </w:r>
-          <w:r>
-            <w:rPr>
-              <w:noProof/>
-            </w:rPr>
-            <w:fldChar w:fldCharType="separate"/>
-          </w:r>
-          <w:r>
-            <w:rPr>
-              <w:noProof/>
-            </w:rPr>
-            <w:t>1</w:t>
-          </w:r>
-          <w:r>
-            <w:rPr>
-              <w:noProof/>
-            </w:rPr>
-            <w:fldChar w:fldCharType="end"/>
-          </w:r>
+          <w:hyperlink w:anchor="_Toc352767811" w:history="1">
+            <w:r>
+              <w:rPr>
+                <w:rStyle w:val="Hyperlink"/>
+                <w:noProof/>
+                <w:lang w:bidi="en-US"/>
+              </w:rPr>
+              <w:t>Abstract</w:t>
+            </w:r>
+            <w:r>
+              <w:rPr>
+                <w:noProof/>
+                <w:webHidden/>
+              </w:rPr>
+              <w:tab/>
+            </w:r>
+            <w:r>
+              <w:rPr>
+                <w:noProof/>
+                <w:webHidden/>
+              </w:rPr>
+              <w:fldChar w:fldCharType="begin"/>
+            </w:r>
+            <w:r>
+              <w:rPr>
+                <w:noProof/>
+                <w:webHidden/>
+              </w:rPr>
+              <w:instrText xml:space="preserve"> PAGEREF _Toc352767811 \h </w:instrText>
+            </w:r>
+            <w:r>
+              <w:rPr>
+                <w:noProof/>
+                <w:webHidden/>
+              </w:rPr>
+            </w:r>
+            <w:r>
+              <w:rPr>
+                <w:noProof/>
+                <w:webHidden/>
+              </w:rPr>
+              <w:fldChar w:fldCharType="separate"/>
+            </w:r>
+            <w:r>
+              <w:rPr>
+                <w:noProof/>
+                <w:webHidden/>
+              </w:rPr>
+              <w:t>1</w:t>
+            </w:r>
+            <w:r>
+              <w:rPr>
+                <w:noProof/>
+                <w:webHidden/>
+              </w:rPr>
+              <w:fldChar w:fldCharType="end"/>
+            </w:r>
+          </w:hyperlink>
         </w:p>
         <w:p>
           <w:pPr>
@@ -332,58 +569,68 @@
             <w:rPr>
               <w:rFonts w:asciiTheme="minorHAnsi" w:eastAsiaTheme="minorEastAsia" w:hAnsiTheme="minorHAnsi" w:cstheme="minorBidi"/>
               <w:noProof/>
-              <w:sz w:val="24"/>
-              <w:szCs w:val="24"/>
-              <w:lang w:val="en-US" w:eastAsia="ja-JP" w:bidi="ar-SA"/>
+              <w:szCs w:val="22"/>
+              <w:lang w:val="en-US" w:eastAsia="en-US" w:bidi="ar-SA"/>
             </w:rPr>
           </w:pPr>
-          <w:r>
-            <w:rPr>
-              <w:noProof/>
-            </w:rPr>
-            <w:t>Introduction</w:t>
-          </w:r>
-          <w:r>
-            <w:rPr>
-              <w:noProof/>
-            </w:rPr>
-            <w:tab/>
-          </w:r>
-          <w:r>
-            <w:rPr>
-              <w:noProof/>
-            </w:rPr>
-            <w:fldChar w:fldCharType="begin"/>
-          </w:r>
-          <w:r>
-            <w:rPr>
-              <w:noProof/>
-            </w:rPr>
-            <w:instrText xml:space="preserve"> PAGEREF _Toc226285074 \h </w:instrText>
-          </w:r>
-          <w:r>
-            <w:rPr>
-              <w:noProof/>
-            </w:rPr>
-          </w:r>
-          <w:r>
-            <w:rPr>
-              <w:noProof/>
-            </w:rPr>
-            <w:fldChar w:fldCharType="separate"/>
-          </w:r>
-          <w:r>
-            <w:rPr>
-              <w:noProof/>
-            </w:rPr>
-            <w:t>1</w:t>
-          </w:r>
-          <w:r>
-            <w:rPr>
-              <w:noProof/>
-            </w:rPr>
-            <w:fldChar w:fldCharType="end"/>
-          </w:r>
+          <w:hyperlink w:anchor="_Toc352767812" w:history="1">
+            <w:r>
+              <w:rPr>
+                <w:rStyle w:val="Hyperlink"/>
+                <w:noProof/>
+                <w:lang w:bidi="en-US"/>
+              </w:rPr>
+              <w:t>Introduction</w:t>
+            </w:r>
+            <w:r>
+              <w:rPr>
+                <w:noProof/>
+                <w:webHidden/>
+              </w:rPr>
+              <w:tab/>
+            </w:r>
+            <w:r>
+              <w:rPr>
+                <w:noProof/>
+                <w:webHidden/>
+              </w:rPr>
+              <w:fldChar w:fldCharType="begin"/>
+            </w:r>
+            <w:r>
+              <w:rPr>
+                <w:noProof/>
+                <w:webHidden/>
+              </w:rPr>
+              <w:instrText xml:space="preserve"> PAGEREF _Toc352767812 \h </w:instrText>
+            </w:r>
+            <w:r>
+              <w:rPr>
+                <w:noProof/>
+                <w:webHidden/>
+              </w:rPr>
+            </w:r>
+            <w:r>
+              <w:rPr>
+                <w:noProof/>
+                <w:webHidden/>
+              </w:rPr>
+              <w:fldChar w:fldCharType="separate"/>
+            </w:r>
+            <w:r>
+              <w:rPr>
+                <w:noProof/>
+                <w:webHidden/>
+              </w:rPr>
+              <w:t>1</w:t>
+            </w:r>
+            <w:r>
+              <w:rPr>
+                <w:noProof/>
+                <w:webHidden/>
+              </w:rPr>
+              <w:fldChar w:fldCharType="end"/>
+            </w:r>
+          </w:hyperlink>
         </w:p>
         <w:p>
           <w:pPr>
@@ -394,58 +641,68 @@
             <w:rPr>
               <w:rFonts w:asciiTheme="minorHAnsi" w:eastAsiaTheme="minorEastAsia" w:hAnsiTheme="minorHAnsi" w:cstheme="minorBidi"/>
               <w:noProof/>
-              <w:sz w:val="24"/>
-              <w:szCs w:val="24"/>
-              <w:lang w:val="en-US" w:eastAsia="ja-JP" w:bidi="ar-SA"/>
+              <w:szCs w:val="22"/>
+              <w:lang w:val="en-US" w:eastAsia="en-US" w:bidi="ar-SA"/>
             </w:rPr>
           </w:pPr>
-          <w:r>
-            <w:rPr>
-              <w:noProof/>
-            </w:rPr>
-            <w:t>Candidate Technologies</w:t>
-          </w:r>
-          <w:r>
-            <w:rPr>
-              <w:noProof/>
-            </w:rPr>
-            <w:tab/>
-          </w:r>
-          <w:r>
-            <w:rPr>
-              <w:noProof/>
-            </w:rPr>
-            <w:fldChar w:fldCharType="begin"/>
-          </w:r>
-          <w:r>
-            <w:rPr>
-              <w:noProof/>
-            </w:rPr>
-            <w:instrText xml:space="preserve"> PAGEREF _Toc226285075 \h </w:instrText>
-          </w:r>
-          <w:r>
-            <w:rPr>
-              <w:noProof/>
-            </w:rPr>
-          </w:r>
-          <w:r>
-            <w:rPr>
-              <w:noProof/>
-            </w:rPr>
-            <w:fldChar w:fldCharType="separate"/>
-          </w:r>
-          <w:r>
-            <w:rPr>
-              <w:noProof/>
-            </w:rPr>
-            <w:t>1</w:t>
-          </w:r>
-          <w:r>
-            <w:rPr>
-              <w:noProof/>
-            </w:rPr>
-            <w:fldChar w:fldCharType="end"/>
-          </w:r>
+          <w:hyperlink w:anchor="_Toc352767813" w:history="1">
+            <w:r>
+              <w:rPr>
+                <w:rStyle w:val="Hyperlink"/>
+                <w:noProof/>
+                <w:lang w:bidi="en-US"/>
+              </w:rPr>
+              <w:t>Candidate Technologies</w:t>
+            </w:r>
+            <w:r>
+              <w:rPr>
+                <w:noProof/>
+                <w:webHidden/>
+              </w:rPr>
+              <w:tab/>
+            </w:r>
+            <w:r>
+              <w:rPr>
+                <w:noProof/>
+                <w:webHidden/>
+              </w:rPr>
+              <w:fldChar w:fldCharType="begin"/>
+            </w:r>
+            <w:r>
+              <w:rPr>
+                <w:noProof/>
+                <w:webHidden/>
+              </w:rPr>
+              <w:instrText xml:space="preserve"> PAGEREF _Toc352767813 \h </w:instrText>
+            </w:r>
+            <w:r>
+              <w:rPr>
+                <w:noProof/>
+                <w:webHidden/>
+              </w:rPr>
+            </w:r>
+            <w:r>
+              <w:rPr>
+                <w:noProof/>
+                <w:webHidden/>
+              </w:rPr>
+              <w:fldChar w:fldCharType="separate"/>
+            </w:r>
+            <w:r>
+              <w:rPr>
+                <w:noProof/>
+                <w:webHidden/>
+              </w:rPr>
+              <w:t>1</w:t>
+            </w:r>
+            <w:r>
+              <w:rPr>
+                <w:noProof/>
+                <w:webHidden/>
+              </w:rPr>
+              <w:fldChar w:fldCharType="end"/>
+            </w:r>
+          </w:hyperlink>
         </w:p>
         <w:p>
           <w:pPr>
@@ -456,58 +713,68 @@
             <w:rPr>
               <w:rFonts w:asciiTheme="minorHAnsi" w:eastAsiaTheme="minorEastAsia" w:hAnsiTheme="minorHAnsi" w:cstheme="minorBidi"/>
               <w:noProof/>
-              <w:sz w:val="24"/>
-              <w:szCs w:val="24"/>
-              <w:lang w:val="en-US" w:eastAsia="ja-JP" w:bidi="ar-SA"/>
+              <w:szCs w:val="22"/>
+              <w:lang w:val="en-US" w:eastAsia="en-US" w:bidi="ar-SA"/>
             </w:rPr>
           </w:pPr>
-          <w:r>
-            <w:rPr>
-              <w:noProof/>
-            </w:rPr>
-            <w:t>Problem Statement Breakdown</w:t>
-          </w:r>
-          <w:r>
-            <w:rPr>
-              <w:noProof/>
-            </w:rPr>
-            <w:tab/>
-          </w:r>
-          <w:r>
-            <w:rPr>
-              <w:noProof/>
-            </w:rPr>
-            <w:fldChar w:fldCharType="begin"/>
-          </w:r>
-          <w:r>
-            <w:rPr>
-              <w:noProof/>
-            </w:rPr>
-            <w:instrText xml:space="preserve"> PAGEREF _Toc226285076 \h </w:instrText>
-          </w:r>
-          <w:r>
-            <w:rPr>
-              <w:noProof/>
-            </w:rPr>
-          </w:r>
-          <w:r>
-            <w:rPr>
-              <w:noProof/>
-            </w:rPr>
-            <w:fldChar w:fldCharType="separate"/>
-          </w:r>
-          <w:r>
-            <w:rPr>
-              <w:noProof/>
-            </w:rPr>
-            <w:t>2</w:t>
-          </w:r>
-          <w:r>
-            <w:rPr>
-              <w:noProof/>
-            </w:rPr>
-            <w:fldChar w:fldCharType="end"/>
-          </w:r>
+          <w:hyperlink w:anchor="_Toc352767814" w:history="1">
+            <w:r>
+              <w:rPr>
+                <w:rStyle w:val="Hyperlink"/>
+                <w:noProof/>
+                <w:lang w:bidi="en-US"/>
+              </w:rPr>
+              <w:t>Problem Statement Breakdown</w:t>
+            </w:r>
+            <w:r>
+              <w:rPr>
+                <w:noProof/>
+                <w:webHidden/>
+              </w:rPr>
+              <w:tab/>
+            </w:r>
+            <w:r>
+              <w:rPr>
+                <w:noProof/>
+                <w:webHidden/>
+              </w:rPr>
+              <w:fldChar w:fldCharType="begin"/>
+            </w:r>
+            <w:r>
+              <w:rPr>
+                <w:noProof/>
+                <w:webHidden/>
+              </w:rPr>
+              <w:instrText xml:space="preserve"> PAGEREF _Toc352767814 \h </w:instrText>
+            </w:r>
+            <w:r>
+              <w:rPr>
+                <w:noProof/>
+                <w:webHidden/>
+              </w:rPr>
+            </w:r>
+            <w:r>
+              <w:rPr>
+                <w:noProof/>
+                <w:webHidden/>
+              </w:rPr>
+              <w:fldChar w:fldCharType="separate"/>
+            </w:r>
+            <w:r>
+              <w:rPr>
+                <w:noProof/>
+                <w:webHidden/>
+              </w:rPr>
+              <w:t>2</w:t>
+            </w:r>
+            <w:r>
+              <w:rPr>
+                <w:noProof/>
+                <w:webHidden/>
+              </w:rPr>
+              <w:fldChar w:fldCharType="end"/>
+            </w:r>
+          </w:hyperlink>
         </w:p>
         <w:p>
           <w:pPr>
@@ -518,58 +785,68 @@
             <w:rPr>
               <w:rFonts w:asciiTheme="minorHAnsi" w:eastAsiaTheme="minorEastAsia" w:hAnsiTheme="minorHAnsi" w:cstheme="minorBidi"/>
               <w:noProof/>
-              <w:sz w:val="24"/>
-              <w:szCs w:val="24"/>
-              <w:lang w:val="en-US" w:eastAsia="ja-JP" w:bidi="ar-SA"/>
+              <w:szCs w:val="22"/>
+              <w:lang w:val="en-US" w:eastAsia="en-US" w:bidi="ar-SA"/>
             </w:rPr>
           </w:pPr>
-          <w:r>
-            <w:rPr>
-              <w:noProof/>
-            </w:rPr>
-            <w:t>Design</w:t>
-          </w:r>
-          <w:r>
-            <w:rPr>
-              <w:noProof/>
-            </w:rPr>
-            <w:tab/>
-          </w:r>
-          <w:r>
-            <w:rPr>
-              <w:noProof/>
-            </w:rPr>
-            <w:fldChar w:fldCharType="begin"/>
-          </w:r>
-          <w:r>
-            <w:rPr>
-              <w:noProof/>
-            </w:rPr>
-            <w:instrText xml:space="preserve"> PAGEREF _Toc226285077 \h </w:instrText>
-          </w:r>
-          <w:r>
-            <w:rPr>
-              <w:noProof/>
-            </w:rPr>
-          </w:r>
-          <w:r>
-            <w:rPr>
-              <w:noProof/>
-            </w:rPr>
-            <w:fldChar w:fldCharType="separate"/>
-          </w:r>
-          <w:r>
-            <w:rPr>
-              <w:noProof/>
-            </w:rPr>
-            <w:t>2</w:t>
-          </w:r>
-          <w:r>
-            <w:rPr>
-              <w:noProof/>
-            </w:rPr>
-            <w:fldChar w:fldCharType="end"/>
-          </w:r>
+          <w:hyperlink w:anchor="_Toc352767815" w:history="1">
+            <w:r>
+              <w:rPr>
+                <w:rStyle w:val="Hyperlink"/>
+                <w:noProof/>
+                <w:lang w:bidi="en-US"/>
+              </w:rPr>
+              <w:t>Design</w:t>
+            </w:r>
+            <w:r>
+              <w:rPr>
+                <w:noProof/>
+                <w:webHidden/>
+              </w:rPr>
+              <w:tab/>
+            </w:r>
+            <w:r>
+              <w:rPr>
+                <w:noProof/>
+                <w:webHidden/>
+              </w:rPr>
+              <w:fldChar w:fldCharType="begin"/>
+            </w:r>
+            <w:r>
+              <w:rPr>
+                <w:noProof/>
+                <w:webHidden/>
+              </w:rPr>
+              <w:instrText xml:space="preserve"> PAGEREF _Toc352767815 \h </w:instrText>
+            </w:r>
+            <w:r>
+              <w:rPr>
+                <w:noProof/>
+                <w:webHidden/>
+              </w:rPr>
+            </w:r>
+            <w:r>
+              <w:rPr>
+                <w:noProof/>
+                <w:webHidden/>
+              </w:rPr>
+              <w:fldChar w:fldCharType="separate"/>
+            </w:r>
+            <w:r>
+              <w:rPr>
+                <w:noProof/>
+                <w:webHidden/>
+              </w:rPr>
+              <w:t>2</w:t>
+            </w:r>
+            <w:r>
+              <w:rPr>
+                <w:noProof/>
+                <w:webHidden/>
+              </w:rPr>
+              <w:fldChar w:fldCharType="end"/>
+            </w:r>
+          </w:hyperlink>
         </w:p>
         <w:p>
           <w:pPr>
@@ -580,58 +857,68 @@
             <w:rPr>
               <w:rFonts w:asciiTheme="minorHAnsi" w:eastAsiaTheme="minorEastAsia" w:hAnsiTheme="minorHAnsi" w:cstheme="minorBidi"/>
               <w:noProof/>
-              <w:sz w:val="24"/>
-              <w:szCs w:val="24"/>
-              <w:lang w:val="en-US" w:eastAsia="ja-JP" w:bidi="ar-SA"/>
+              <w:szCs w:val="22"/>
+              <w:lang w:val="en-US" w:eastAsia="en-US" w:bidi="ar-SA"/>
             </w:rPr>
           </w:pPr>
-          <w:r>
-            <w:rPr>
-              <w:noProof/>
-            </w:rPr>
-            <w:t>System Components</w:t>
-          </w:r>
-          <w:r>
-            <w:rPr>
-              <w:noProof/>
-            </w:rPr>
-            <w:tab/>
-          </w:r>
-          <w:r>
-            <w:rPr>
-              <w:noProof/>
-            </w:rPr>
-            <w:fldChar w:fldCharType="begin"/>
-          </w:r>
-          <w:r>
-            <w:rPr>
-              <w:noProof/>
-            </w:rPr>
-            <w:instrText xml:space="preserve"> PAGEREF _Toc226285078 \h </w:instrText>
-          </w:r>
-          <w:r>
-            <w:rPr>
-              <w:noProof/>
-            </w:rPr>
-          </w:r>
-          <w:r>
-            <w:rPr>
-              <w:noProof/>
-            </w:rPr>
-            <w:fldChar w:fldCharType="separate"/>
-          </w:r>
-          <w:r>
-            <w:rPr>
-              <w:noProof/>
-            </w:rPr>
-            <w:t>3</w:t>
-          </w:r>
-          <w:r>
-            <w:rPr>
-              <w:noProof/>
-            </w:rPr>
-            <w:fldChar w:fldCharType="end"/>
-          </w:r>
+          <w:hyperlink w:anchor="_Toc352767816" w:history="1">
+            <w:r>
+              <w:rPr>
+                <w:rStyle w:val="Hyperlink"/>
+                <w:noProof/>
+                <w:lang w:bidi="en-US"/>
+              </w:rPr>
+              <w:t>System Components</w:t>
+            </w:r>
+            <w:r>
+              <w:rPr>
+                <w:noProof/>
+                <w:webHidden/>
+              </w:rPr>
+              <w:tab/>
+            </w:r>
+            <w:r>
+              <w:rPr>
+                <w:noProof/>
+                <w:webHidden/>
+              </w:rPr>
+              <w:fldChar w:fldCharType="begin"/>
+            </w:r>
+            <w:r>
+              <w:rPr>
+                <w:noProof/>
+                <w:webHidden/>
+              </w:rPr>
+              <w:instrText xml:space="preserve"> PAGEREF _Toc352767816 \h </w:instrText>
+            </w:r>
+            <w:r>
+              <w:rPr>
+                <w:noProof/>
+                <w:webHidden/>
+              </w:rPr>
+            </w:r>
+            <w:r>
+              <w:rPr>
+                <w:noProof/>
+                <w:webHidden/>
+              </w:rPr>
+              <w:fldChar w:fldCharType="separate"/>
+            </w:r>
+            <w:r>
+              <w:rPr>
+                <w:noProof/>
+                <w:webHidden/>
+              </w:rPr>
+              <w:t>3</w:t>
+            </w:r>
+            <w:r>
+              <w:rPr>
+                <w:noProof/>
+                <w:webHidden/>
+              </w:rPr>
+              <w:fldChar w:fldCharType="end"/>
+            </w:r>
+          </w:hyperlink>
         </w:p>
         <w:p>
           <w:pPr>
@@ -642,58 +929,67 @@
             <w:rPr>
               <w:rFonts w:asciiTheme="minorHAnsi" w:eastAsiaTheme="minorEastAsia" w:hAnsiTheme="minorHAnsi" w:cstheme="minorBidi"/>
               <w:noProof/>
-              <w:sz w:val="24"/>
-              <w:szCs w:val="24"/>
-              <w:lang w:val="en-US" w:eastAsia="ja-JP" w:bidi="ar-SA"/>
+              <w:szCs w:val="22"/>
+              <w:lang w:val="en-US" w:eastAsia="en-US" w:bidi="ar-SA"/>
             </w:rPr>
           </w:pPr>
-          <w:r>
-            <w:rPr>
-              <w:noProof/>
-            </w:rPr>
-            <w:t>Multi Server Start Up</w:t>
-          </w:r>
-          <w:r>
-            <w:rPr>
-              <w:noProof/>
-            </w:rPr>
-            <w:tab/>
-          </w:r>
-          <w:r>
-            <w:rPr>
-              <w:noProof/>
-            </w:rPr>
-            <w:fldChar w:fldCharType="begin"/>
-          </w:r>
-          <w:r>
-            <w:rPr>
-              <w:noProof/>
-            </w:rPr>
-            <w:instrText xml:space="preserve"> PAGEREF _Toc226285079 \h </w:instrText>
-          </w:r>
-          <w:r>
-            <w:rPr>
-              <w:noProof/>
-            </w:rPr>
-          </w:r>
-          <w:r>
-            <w:rPr>
-              <w:noProof/>
-            </w:rPr>
-            <w:fldChar w:fldCharType="separate"/>
-          </w:r>
-          <w:r>
-            <w:rPr>
-              <w:noProof/>
-            </w:rPr>
-            <w:t>3</w:t>
-          </w:r>
-          <w:r>
-            <w:rPr>
-              <w:noProof/>
-            </w:rPr>
-            <w:fldChar w:fldCharType="end"/>
-          </w:r>
+          <w:hyperlink w:anchor="_Toc352767817" w:history="1">
+            <w:r>
+              <w:rPr>
+                <w:rStyle w:val="Hyperlink"/>
+                <w:noProof/>
+              </w:rPr>
+              <w:t>Multi Server Start Up</w:t>
+            </w:r>
+            <w:r>
+              <w:rPr>
+                <w:noProof/>
+                <w:webHidden/>
+              </w:rPr>
+              <w:tab/>
+            </w:r>
+            <w:r>
+              <w:rPr>
+                <w:noProof/>
+                <w:webHidden/>
+              </w:rPr>
+              <w:fldChar w:fldCharType="begin"/>
+            </w:r>
+            <w:r>
+              <w:rPr>
+                <w:noProof/>
+                <w:webHidden/>
+              </w:rPr>
+              <w:instrText xml:space="preserve"> PAGEREF _Toc352767817 \h </w:instrText>
+            </w:r>
+            <w:r>
+              <w:rPr>
+                <w:noProof/>
+                <w:webHidden/>
+              </w:rPr>
+            </w:r>
+            <w:r>
+              <w:rPr>
+                <w:noProof/>
+                <w:webHidden/>
+              </w:rPr>
+              <w:fldChar w:fldCharType="separate"/>
+            </w:r>
+            <w:r>
+              <w:rPr>
+                <w:noProof/>
+                <w:webHidden/>
+              </w:rPr>
+              <w:t>3</w:t>
+            </w:r>
+            <w:r>
+              <w:rPr>
+                <w:noProof/>
+                <w:webHidden/>
+              </w:rPr>
+              <w:fldChar w:fldCharType="end"/>
+            </w:r>
+          </w:hyperlink>
         </w:p>
         <w:p>
           <w:pPr>
@@ -704,58 +1000,67 @@
             <w:rPr>
               <w:rFonts w:asciiTheme="minorHAnsi" w:eastAsiaTheme="minorEastAsia" w:hAnsiTheme="minorHAnsi" w:cstheme="minorBidi"/>
               <w:noProof/>
-              <w:sz w:val="24"/>
-              <w:szCs w:val="24"/>
-              <w:lang w:val="en-US" w:eastAsia="ja-JP" w:bidi="ar-SA"/>
+              <w:szCs w:val="22"/>
+              <w:lang w:val="en-US" w:eastAsia="en-US" w:bidi="ar-SA"/>
             </w:rPr>
           </w:pPr>
-          <w:r>
-            <w:rPr>
-              <w:noProof/>
-            </w:rPr>
-            <w:t>Configuration File</w:t>
-          </w:r>
-          <w:r>
-            <w:rPr>
-              <w:noProof/>
-            </w:rPr>
-            <w:tab/>
-          </w:r>
-          <w:r>
-            <w:rPr>
-              <w:noProof/>
-            </w:rPr>
-            <w:fldChar w:fldCharType="begin"/>
-          </w:r>
-          <w:r>
-            <w:rPr>
-              <w:noProof/>
-            </w:rPr>
-            <w:instrText xml:space="preserve"> PAGEREF _Toc226285080 \h </w:instrText>
-          </w:r>
-          <w:r>
-            <w:rPr>
-              <w:noProof/>
-            </w:rPr>
-          </w:r>
-          <w:r>
-            <w:rPr>
-              <w:noProof/>
-            </w:rPr>
-            <w:fldChar w:fldCharType="separate"/>
-          </w:r>
-          <w:r>
-            <w:rPr>
-              <w:noProof/>
-            </w:rPr>
-            <w:t>3</w:t>
-          </w:r>
-          <w:r>
-            <w:rPr>
-              <w:noProof/>
-            </w:rPr>
-            <w:fldChar w:fldCharType="end"/>
-          </w:r>
+          <w:hyperlink w:anchor="_Toc352767818" w:history="1">
+            <w:r>
+              <w:rPr>
+                <w:rStyle w:val="Hyperlink"/>
+                <w:noProof/>
+              </w:rPr>
+              <w:t>Configuration File</w:t>
+            </w:r>
+            <w:r>
+              <w:rPr>
+                <w:noProof/>
+                <w:webHidden/>
+              </w:rPr>
+              <w:tab/>
+            </w:r>
+            <w:r>
+              <w:rPr>
+                <w:noProof/>
+                <w:webHidden/>
+              </w:rPr>
+              <w:fldChar w:fldCharType="begin"/>
+            </w:r>
+            <w:r>
+              <w:rPr>
+                <w:noProof/>
+                <w:webHidden/>
+              </w:rPr>
+              <w:instrText xml:space="preserve"> PAGEREF _Toc352767818 \h </w:instrText>
+            </w:r>
+            <w:r>
+              <w:rPr>
+                <w:noProof/>
+                <w:webHidden/>
+              </w:rPr>
+            </w:r>
+            <w:r>
+              <w:rPr>
+                <w:noProof/>
+                <w:webHidden/>
+              </w:rPr>
+              <w:fldChar w:fldCharType="separate"/>
+            </w:r>
+            <w:r>
+              <w:rPr>
+                <w:noProof/>
+                <w:webHidden/>
+              </w:rPr>
+              <w:t>3</w:t>
+            </w:r>
+            <w:r>
+              <w:rPr>
+                <w:noProof/>
+                <w:webHidden/>
+              </w:rPr>
+              <w:fldChar w:fldCharType="end"/>
+            </w:r>
+          </w:hyperlink>
         </w:p>
         <w:p>
           <w:pPr>
@@ -766,58 +1071,67 @@
             <w:rPr>
               <w:rFonts w:asciiTheme="minorHAnsi" w:eastAsiaTheme="minorEastAsia" w:hAnsiTheme="minorHAnsi" w:cstheme="minorBidi"/>
               <w:noProof/>
-              <w:sz w:val="24"/>
-              <w:szCs w:val="24"/>
-              <w:lang w:val="en-US" w:eastAsia="ja-JP" w:bidi="ar-SA"/>
+              <w:szCs w:val="22"/>
+              <w:lang w:val="en-US" w:eastAsia="en-US" w:bidi="ar-SA"/>
             </w:rPr>
           </w:pPr>
-          <w:r>
-            <w:rPr>
-              <w:noProof/>
-            </w:rPr>
-            <w:t>Health Monitor</w:t>
-          </w:r>
-          <w:r>
-            <w:rPr>
-              <w:noProof/>
-            </w:rPr>
-            <w:tab/>
-          </w:r>
-          <w:r>
-            <w:rPr>
-              <w:noProof/>
-            </w:rPr>
-            <w:fldChar w:fldCharType="begin"/>
-          </w:r>
-          <w:r>
-            <w:rPr>
-              <w:noProof/>
-            </w:rPr>
-            <w:instrText xml:space="preserve"> PAGEREF _Toc226285081 \h </w:instrText>
-          </w:r>
-          <w:r>
-            <w:rPr>
-              <w:noProof/>
-            </w:rPr>
-          </w:r>
-          <w:r>
-            <w:rPr>
-              <w:noProof/>
-            </w:rPr>
-            <w:fldChar w:fldCharType="separate"/>
-          </w:r>
-          <w:r>
-            <w:rPr>
-              <w:noProof/>
-            </w:rPr>
-            <w:t>4</w:t>
-          </w:r>
-          <w:r>
-            <w:rPr>
-              <w:noProof/>
-            </w:rPr>
-            <w:fldChar w:fldCharType="end"/>
-          </w:r>
+          <w:hyperlink w:anchor="_Toc352767819" w:history="1">
+            <w:r>
+              <w:rPr>
+                <w:rStyle w:val="Hyperlink"/>
+                <w:noProof/>
+              </w:rPr>
+              <w:t>Health Monitor</w:t>
+            </w:r>
+            <w:r>
+              <w:rPr>
+                <w:noProof/>
+                <w:webHidden/>
+              </w:rPr>
+              <w:tab/>
+            </w:r>
+            <w:r>
+              <w:rPr>
+                <w:noProof/>
+                <w:webHidden/>
+              </w:rPr>
+              <w:fldChar w:fldCharType="begin"/>
+            </w:r>
+            <w:r>
+              <w:rPr>
+                <w:noProof/>
+                <w:webHidden/>
+              </w:rPr>
+              <w:instrText xml:space="preserve"> PAGEREF _Toc352767819 \h </w:instrText>
+            </w:r>
+            <w:r>
+              <w:rPr>
+                <w:noProof/>
+                <w:webHidden/>
+              </w:rPr>
+            </w:r>
+            <w:r>
+              <w:rPr>
+                <w:noProof/>
+                <w:webHidden/>
+              </w:rPr>
+              <w:fldChar w:fldCharType="separate"/>
+            </w:r>
+            <w:r>
+              <w:rPr>
+                <w:noProof/>
+                <w:webHidden/>
+              </w:rPr>
+              <w:t>4</w:t>
+            </w:r>
+            <w:r>
+              <w:rPr>
+                <w:noProof/>
+                <w:webHidden/>
+              </w:rPr>
+              <w:fldChar w:fldCharType="end"/>
+            </w:r>
+          </w:hyperlink>
         </w:p>
         <w:p>
           <w:pPr>
@@ -828,58 +1142,67 @@
             <w:rPr>
               <w:rFonts w:asciiTheme="minorHAnsi" w:eastAsiaTheme="minorEastAsia" w:hAnsiTheme="minorHAnsi" w:cstheme="minorBidi"/>
               <w:noProof/>
-              <w:sz w:val="24"/>
-              <w:szCs w:val="24"/>
-              <w:lang w:val="en-US" w:eastAsia="ja-JP" w:bidi="ar-SA"/>
+              <w:szCs w:val="22"/>
+              <w:lang w:val="en-US" w:eastAsia="en-US" w:bidi="ar-SA"/>
             </w:rPr>
           </w:pPr>
-          <w:r>
-            <w:rPr>
-              <w:noProof/>
-            </w:rPr>
-            <w:t>Message Routing</w:t>
-          </w:r>
-          <w:r>
-            <w:rPr>
-              <w:noProof/>
-            </w:rPr>
-            <w:tab/>
-          </w:r>
-          <w:r>
-            <w:rPr>
-              <w:noProof/>
-            </w:rPr>
-            <w:fldChar w:fldCharType="begin"/>
-          </w:r>
-          <w:r>
-            <w:rPr>
-              <w:noProof/>
-            </w:rPr>
-            <w:instrText xml:space="preserve"> PAGEREF _Toc226285082 \h </w:instrText>
-          </w:r>
-          <w:r>
-            <w:rPr>
-              <w:noProof/>
-            </w:rPr>
-          </w:r>
-          <w:r>
-            <w:rPr>
-              <w:noProof/>
-            </w:rPr>
-            <w:fldChar w:fldCharType="separate"/>
-          </w:r>
-          <w:r>
-            <w:rPr>
-              <w:noProof/>
-            </w:rPr>
-            <w:t>4</w:t>
-          </w:r>
-          <w:r>
-            <w:rPr>
-              <w:noProof/>
-            </w:rPr>
-            <w:fldChar w:fldCharType="end"/>
-          </w:r>
+          <w:hyperlink w:anchor="_Toc352767820" w:history="1">
+            <w:r>
+              <w:rPr>
+                <w:rStyle w:val="Hyperlink"/>
+                <w:noProof/>
+              </w:rPr>
+              <w:t>Message Routing</w:t>
+            </w:r>
+            <w:r>
+              <w:rPr>
+                <w:noProof/>
+                <w:webHidden/>
+              </w:rPr>
+              <w:tab/>
+            </w:r>
+            <w:r>
+              <w:rPr>
+                <w:noProof/>
+                <w:webHidden/>
+              </w:rPr>
+              <w:fldChar w:fldCharType="begin"/>
+            </w:r>
+            <w:r>
+              <w:rPr>
+                <w:noProof/>
+                <w:webHidden/>
+              </w:rPr>
+              <w:instrText xml:space="preserve"> PAGEREF _Toc352767820 \h </w:instrText>
+            </w:r>
+            <w:r>
+              <w:rPr>
+                <w:noProof/>
+                <w:webHidden/>
+              </w:rPr>
+            </w:r>
+            <w:r>
+              <w:rPr>
+                <w:noProof/>
+                <w:webHidden/>
+              </w:rPr>
+              <w:fldChar w:fldCharType="separate"/>
+            </w:r>
+            <w:r>
+              <w:rPr>
+                <w:noProof/>
+                <w:webHidden/>
+              </w:rPr>
+              <w:t>4</w:t>
+            </w:r>
+            <w:r>
+              <w:rPr>
+                <w:noProof/>
+                <w:webHidden/>
+              </w:rPr>
+              <w:fldChar w:fldCharType="end"/>
+            </w:r>
+          </w:hyperlink>
         </w:p>
         <w:p>
           <w:pPr>
@@ -890,58 +1213,67 @@
             <w:rPr>
               <w:rFonts w:asciiTheme="minorHAnsi" w:eastAsiaTheme="minorEastAsia" w:hAnsiTheme="minorHAnsi" w:cstheme="minorBidi"/>
               <w:noProof/>
-              <w:sz w:val="24"/>
-              <w:szCs w:val="24"/>
-              <w:lang w:val="en-US" w:eastAsia="ja-JP" w:bidi="ar-SA"/>
+              <w:szCs w:val="22"/>
+              <w:lang w:val="en-US" w:eastAsia="en-US" w:bidi="ar-SA"/>
             </w:rPr>
           </w:pPr>
-          <w:r>
-            <w:rPr>
-              <w:noProof/>
-            </w:rPr>
-            <w:t>Event Driven Communication</w:t>
-          </w:r>
-          <w:r>
-            <w:rPr>
-              <w:noProof/>
-            </w:rPr>
-            <w:tab/>
-          </w:r>
-          <w:r>
-            <w:rPr>
-              <w:noProof/>
-            </w:rPr>
-            <w:fldChar w:fldCharType="begin"/>
-          </w:r>
-          <w:r>
-            <w:rPr>
-              <w:noProof/>
-            </w:rPr>
-            <w:instrText xml:space="preserve"> PAGEREF _Toc226285083 \h </w:instrText>
-          </w:r>
-          <w:r>
-            <w:rPr>
-              <w:noProof/>
-            </w:rPr>
-          </w:r>
-          <w:r>
-            <w:rPr>
-              <w:noProof/>
-            </w:rPr>
-            <w:fldChar w:fldCharType="separate"/>
-          </w:r>
-          <w:r>
-            <w:rPr>
-              <w:noProof/>
-            </w:rPr>
-            <w:t>5</w:t>
-          </w:r>
-          <w:r>
-            <w:rPr>
-              <w:noProof/>
-            </w:rPr>
-            <w:fldChar w:fldCharType="end"/>
-          </w:r>
+          <w:hyperlink w:anchor="_Toc352767821" w:history="1">
+            <w:r>
+              <w:rPr>
+                <w:rStyle w:val="Hyperlink"/>
+                <w:noProof/>
+              </w:rPr>
+              <w:t>Event Driven Communication and Asynchronous Message handling</w:t>
+            </w:r>
+            <w:r>
+              <w:rPr>
+                <w:noProof/>
+                <w:webHidden/>
+              </w:rPr>
+              <w:tab/>
+            </w:r>
+            <w:r>
+              <w:rPr>
+                <w:noProof/>
+                <w:webHidden/>
+              </w:rPr>
+              <w:fldChar w:fldCharType="begin"/>
+            </w:r>
+            <w:r>
+              <w:rPr>
+                <w:noProof/>
+                <w:webHidden/>
+              </w:rPr>
+              <w:instrText xml:space="preserve"> PAGEREF _Toc352767821 \h </w:instrText>
+            </w:r>
+            <w:r>
+              <w:rPr>
+                <w:noProof/>
+                <w:webHidden/>
+              </w:rPr>
+            </w:r>
+            <w:r>
+              <w:rPr>
+                <w:noProof/>
+                <w:webHidden/>
+              </w:rPr>
+              <w:fldChar w:fldCharType="separate"/>
+            </w:r>
+            <w:r>
+              <w:rPr>
+                <w:noProof/>
+                <w:webHidden/>
+              </w:rPr>
+              <w:t>5</w:t>
+            </w:r>
+            <w:r>
+              <w:rPr>
+                <w:noProof/>
+                <w:webHidden/>
+              </w:rPr>
+              <w:fldChar w:fldCharType="end"/>
+            </w:r>
+          </w:hyperlink>
         </w:p>
         <w:p>
           <w:pPr>
@@ -952,58 +1284,67 @@
             <w:rPr>
               <w:rFonts w:asciiTheme="minorHAnsi" w:eastAsiaTheme="minorEastAsia" w:hAnsiTheme="minorHAnsi" w:cstheme="minorBidi"/>
               <w:noProof/>
-              <w:sz w:val="24"/>
-              <w:szCs w:val="24"/>
-              <w:lang w:val="en-US" w:eastAsia="ja-JP" w:bidi="ar-SA"/>
+              <w:szCs w:val="22"/>
+              <w:lang w:val="en-US" w:eastAsia="en-US" w:bidi="ar-SA"/>
             </w:rPr>
           </w:pPr>
-          <w:r>
-            <w:rPr>
-              <w:noProof/>
-            </w:rPr>
-            <w:t>Proactor Design</w:t>
-          </w:r>
-          <w:r>
-            <w:rPr>
-              <w:noProof/>
-            </w:rPr>
-            <w:tab/>
-          </w:r>
-          <w:r>
-            <w:rPr>
-              <w:noProof/>
-            </w:rPr>
-            <w:fldChar w:fldCharType="begin"/>
-          </w:r>
-          <w:r>
-            <w:rPr>
-              <w:noProof/>
-            </w:rPr>
-            <w:instrText xml:space="preserve"> PAGEREF _Toc226285084 \h </w:instrText>
-          </w:r>
-          <w:r>
-            <w:rPr>
-              <w:noProof/>
-            </w:rPr>
-          </w:r>
-          <w:r>
-            <w:rPr>
-              <w:noProof/>
-            </w:rPr>
-            <w:fldChar w:fldCharType="separate"/>
-          </w:r>
-          <w:r>
-            <w:rPr>
-              <w:noProof/>
-            </w:rPr>
-            <w:t>5</w:t>
-          </w:r>
-          <w:r>
-            <w:rPr>
-              <w:noProof/>
-            </w:rPr>
-            <w:fldChar w:fldCharType="end"/>
-          </w:r>
+          <w:hyperlink w:anchor="_Toc352767822" w:history="1">
+            <w:r>
+              <w:rPr>
+                <w:rStyle w:val="Hyperlink"/>
+                <w:noProof/>
+              </w:rPr>
+              <w:t>Geo Spatial Data Handling</w:t>
+            </w:r>
+            <w:r>
+              <w:rPr>
+                <w:noProof/>
+                <w:webHidden/>
+              </w:rPr>
+              <w:tab/>
+            </w:r>
+            <w:r>
+              <w:rPr>
+                <w:noProof/>
+                <w:webHidden/>
+              </w:rPr>
+              <w:fldChar w:fldCharType="begin"/>
+            </w:r>
+            <w:r>
+              <w:rPr>
+                <w:noProof/>
+                <w:webHidden/>
+              </w:rPr>
+              <w:instrText xml:space="preserve"> PAGEREF _Toc352767822 \h </w:instrText>
+            </w:r>
+            <w:r>
+              <w:rPr>
+                <w:noProof/>
+                <w:webHidden/>
+              </w:rPr>
+            </w:r>
+            <w:r>
+              <w:rPr>
+                <w:noProof/>
+                <w:webHidden/>
+              </w:rPr>
+              <w:fldChar w:fldCharType="separate"/>
+            </w:r>
+            <w:r>
+              <w:rPr>
+                <w:noProof/>
+                <w:webHidden/>
+              </w:rPr>
+              <w:t>6</w:t>
+            </w:r>
+            <w:r>
+              <w:rPr>
+                <w:noProof/>
+                <w:webHidden/>
+              </w:rPr>
+              <w:fldChar w:fldCharType="end"/>
+            </w:r>
+          </w:hyperlink>
         </w:p>
         <w:p>
           <w:pPr>
@@ -1014,58 +1355,67 @@
             <w:rPr>
               <w:rFonts w:asciiTheme="minorHAnsi" w:eastAsiaTheme="minorEastAsia" w:hAnsiTheme="minorHAnsi" w:cstheme="minorBidi"/>
               <w:noProof/>
-              <w:sz w:val="24"/>
-              <w:szCs w:val="24"/>
-              <w:lang w:val="en-US" w:eastAsia="ja-JP" w:bidi="ar-SA"/>
+              <w:szCs w:val="22"/>
+              <w:lang w:val="en-US" w:eastAsia="en-US" w:bidi="ar-SA"/>
             </w:rPr>
           </w:pPr>
-          <w:r>
-            <w:rPr>
-              <w:noProof/>
-            </w:rPr>
-            <w:t>Geo Spatial Data Handling</w:t>
-          </w:r>
-          <w:r>
-            <w:rPr>
-              <w:noProof/>
-            </w:rPr>
-            <w:tab/>
-          </w:r>
-          <w:r>
-            <w:rPr>
-              <w:noProof/>
-            </w:rPr>
-            <w:fldChar w:fldCharType="begin"/>
-          </w:r>
-          <w:r>
-            <w:rPr>
-              <w:noProof/>
-            </w:rPr>
-            <w:instrText xml:space="preserve"> PAGEREF _Toc226285085 \h </w:instrText>
-          </w:r>
-          <w:r>
-            <w:rPr>
-              <w:noProof/>
-            </w:rPr>
-          </w:r>
-          <w:r>
-            <w:rPr>
-              <w:noProof/>
-            </w:rPr>
-            <w:fldChar w:fldCharType="separate"/>
-          </w:r>
-          <w:r>
-            <w:rPr>
-              <w:noProof/>
-            </w:rPr>
-            <w:t>5</w:t>
-          </w:r>
-          <w:r>
-            <w:rPr>
-              <w:noProof/>
-            </w:rPr>
-            <w:fldChar w:fldCharType="end"/>
-          </w:r>
+          <w:hyperlink w:anchor="_Toc352767823" w:history="1">
+            <w:r>
+              <w:rPr>
+                <w:rStyle w:val="Hyperlink"/>
+                <w:noProof/>
+              </w:rPr>
+              <w:t>Proto File</w:t>
+            </w:r>
+            <w:r>
+              <w:rPr>
+                <w:noProof/>
+                <w:webHidden/>
+              </w:rPr>
+              <w:tab/>
+            </w:r>
+            <w:r>
+              <w:rPr>
+                <w:noProof/>
+                <w:webHidden/>
+              </w:rPr>
+              <w:fldChar w:fldCharType="begin"/>
+            </w:r>
+            <w:r>
+              <w:rPr>
+                <w:noProof/>
+                <w:webHidden/>
+              </w:rPr>
+              <w:instrText xml:space="preserve"> PAGEREF _Toc352767823 \h </w:instrText>
+            </w:r>
+            <w:r>
+              <w:rPr>
+                <w:noProof/>
+                <w:webHidden/>
+              </w:rPr>
+            </w:r>
+            <w:r>
+              <w:rPr>
+                <w:noProof/>
+                <w:webHidden/>
+              </w:rPr>
+              <w:fldChar w:fldCharType="separate"/>
+            </w:r>
+            <w:r>
+              <w:rPr>
+                <w:noProof/>
+                <w:webHidden/>
+              </w:rPr>
+              <w:t>6</w:t>
+            </w:r>
+            <w:r>
+              <w:rPr>
+                <w:noProof/>
+                <w:webHidden/>
+              </w:rPr>
+              <w:fldChar w:fldCharType="end"/>
+            </w:r>
+          </w:hyperlink>
         </w:p>
         <w:p>
           <w:pPr>
@@ -1076,58 +1426,67 @@
             <w:rPr>
               <w:rFonts w:asciiTheme="minorHAnsi" w:eastAsiaTheme="minorEastAsia" w:hAnsiTheme="minorHAnsi" w:cstheme="minorBidi"/>
               <w:noProof/>
-              <w:sz w:val="24"/>
-              <w:szCs w:val="24"/>
-              <w:lang w:val="en-US" w:eastAsia="ja-JP" w:bidi="ar-SA"/>
+              <w:szCs w:val="22"/>
+              <w:lang w:val="en-US" w:eastAsia="en-US" w:bidi="ar-SA"/>
             </w:rPr>
           </w:pPr>
-          <w:r>
-            <w:rPr>
-              <w:noProof/>
-            </w:rPr>
-            <w:t>Proto File</w:t>
-          </w:r>
-          <w:r>
-            <w:rPr>
-              <w:noProof/>
-            </w:rPr>
-            <w:tab/>
-          </w:r>
-          <w:r>
-            <w:rPr>
-              <w:noProof/>
-            </w:rPr>
-            <w:fldChar w:fldCharType="begin"/>
-          </w:r>
-          <w:r>
-            <w:rPr>
-              <w:noProof/>
-            </w:rPr>
-            <w:instrText xml:space="preserve"> PAGEREF _Toc226285086 \h </w:instrText>
-          </w:r>
-          <w:r>
-            <w:rPr>
-              <w:noProof/>
-            </w:rPr>
-          </w:r>
-          <w:r>
-            <w:rPr>
-              <w:noProof/>
-            </w:rPr>
-            <w:fldChar w:fldCharType="separate"/>
-          </w:r>
-          <w:r>
-            <w:rPr>
-              <w:noProof/>
-            </w:rPr>
-            <w:t>5</w:t>
-          </w:r>
-          <w:r>
-            <w:rPr>
-              <w:noProof/>
-            </w:rPr>
-            <w:fldChar w:fldCharType="end"/>
-          </w:r>
+          <w:hyperlink w:anchor="_Toc352767824" w:history="1">
+            <w:r>
+              <w:rPr>
+                <w:rStyle w:val="Hyperlink"/>
+                <w:noProof/>
+              </w:rPr>
+              <w:t>JPA</w:t>
+            </w:r>
+            <w:r>
+              <w:rPr>
+                <w:noProof/>
+                <w:webHidden/>
+              </w:rPr>
+              <w:tab/>
+            </w:r>
+            <w:r>
+              <w:rPr>
+                <w:noProof/>
+                <w:webHidden/>
+              </w:rPr>
+              <w:fldChar w:fldCharType="begin"/>
+            </w:r>
+            <w:r>
+              <w:rPr>
+                <w:noProof/>
+                <w:webHidden/>
+              </w:rPr>
+              <w:instrText xml:space="preserve"> PAGEREF _Toc352767824 \h </w:instrText>
+            </w:r>
+            <w:r>
+              <w:rPr>
+                <w:noProof/>
+                <w:webHidden/>
+              </w:rPr>
+            </w:r>
+            <w:r>
+              <w:rPr>
+                <w:noProof/>
+                <w:webHidden/>
+              </w:rPr>
+              <w:fldChar w:fldCharType="separate"/>
+            </w:r>
+            <w:r>
+              <w:rPr>
+                <w:noProof/>
+                <w:webHidden/>
+              </w:rPr>
+              <w:t>6</w:t>
+            </w:r>
+            <w:r>
+              <w:rPr>
+                <w:noProof/>
+                <w:webHidden/>
+              </w:rPr>
+              <w:fldChar w:fldCharType="end"/>
+            </w:r>
+          </w:hyperlink>
         </w:p>
         <w:p>
           <w:pPr>
@@ -1138,58 +1497,139 @@
             <w:rPr>
               <w:rFonts w:asciiTheme="minorHAnsi" w:eastAsiaTheme="minorEastAsia" w:hAnsiTheme="minorHAnsi" w:cstheme="minorBidi"/>
               <w:noProof/>
-              <w:sz w:val="24"/>
-              <w:szCs w:val="24"/>
-              <w:lang w:val="en-US" w:eastAsia="ja-JP" w:bidi="ar-SA"/>
+              <w:szCs w:val="22"/>
+              <w:lang w:val="en-US" w:eastAsia="en-US" w:bidi="ar-SA"/>
             </w:rPr>
           </w:pPr>
-          <w:r>
+          <w:hyperlink w:anchor="_Toc352767825" w:history="1">
+            <w:r>
+              <w:rPr>
+                <w:rStyle w:val="Hyperlink"/>
+                <w:noProof/>
+              </w:rPr>
+              <w:t>Clients</w:t>
+            </w:r>
+            <w:r>
+              <w:rPr>
+                <w:noProof/>
+                <w:webHidden/>
+              </w:rPr>
+              <w:tab/>
+            </w:r>
+            <w:r>
+              <w:rPr>
+                <w:noProof/>
+                <w:webHidden/>
+              </w:rPr>
+              <w:fldChar w:fldCharType="begin"/>
+            </w:r>
+            <w:r>
+              <w:rPr>
+                <w:noProof/>
+                <w:webHidden/>
+              </w:rPr>
+              <w:instrText xml:space="preserve"> PAGEREF _Toc352767825 \h </w:instrText>
+            </w:r>
+            <w:r>
+              <w:rPr>
+                <w:noProof/>
+                <w:webHidden/>
+              </w:rPr>
+            </w:r>
+            <w:r>
+              <w:rPr>
+                <w:noProof/>
+                <w:webHidden/>
+              </w:rPr>
+              <w:fldChar w:fldCharType="separate"/>
+            </w:r>
+            <w:r>
+              <w:rPr>
+                <w:noProof/>
+                <w:webHidden/>
+              </w:rPr>
+              <w:t>6</w:t>
+            </w:r>
+            <w:r>
+              <w:rPr>
+                <w:noProof/>
+                <w:webHidden/>
+              </w:rPr>
+              <w:fldChar w:fldCharType="end"/>
+            </w:r>
+          </w:hyperlink>
+        </w:p>
+        <w:p>
+          <w:pPr>
+            <w:pStyle w:val="TOC1"/>
+            <w:tabs>
+              <w:tab w:val="right" w:leader="dot" w:pos="9350"/>
+            </w:tabs>
             <w:rPr>
+              <w:rFonts w:asciiTheme="minorHAnsi" w:eastAsiaTheme="minorEastAsia" w:hAnsiTheme="minorHAnsi" w:cstheme="minorBidi"/>
               <w:noProof/>
+              <w:szCs w:val="22"/>
+              <w:lang w:val="en-US" w:eastAsia="en-US" w:bidi="ar-SA"/>
             </w:rPr>
-            <w:t>JPA</w:t>
-          </w:r>
-          <w:r>
-            <w:rPr>
-              <w:noProof/>
-            </w:rPr>
-            <w:tab/>
-          </w:r>
-          <w:r>
-            <w:rPr>
-              <w:noProof/>
-            </w:rPr>
-            <w:fldChar w:fldCharType="begin"/>
-          </w:r>
-          <w:r>
-            <w:rPr>
-              <w:noProof/>
-            </w:rPr>
-            <w:instrText xml:space="preserve"> PAGEREF _Toc226285087 \h </w:instrText>
-          </w:r>
-          <w:r>
-            <w:rPr>
-              <w:noProof/>
-            </w:rPr>
-          </w:r>
-          <w:r>
-            <w:rPr>
-              <w:noProof/>
-            </w:rPr>
-            <w:fldChar w:fldCharType="separate"/>
-          </w:r>
-          <w:r>
-            <w:rPr>
-              <w:noProof/>
-            </w:rPr>
-            <w:t>5</w:t>
-          </w:r>
-          <w:r>
-            <w:rPr>
-              <w:noProof/>
-            </w:rPr>
-            <w:fldChar w:fldCharType="end"/>
-          </w:r>
+          </w:pPr>
+          <w:hyperlink w:anchor="_Toc352767826" w:history="1">
+            <w:r>
+              <w:rPr>
+                <w:rStyle w:val="Hyperlink"/>
+                <w:noProof/>
+                <w:lang w:bidi="en-US"/>
+              </w:rPr>
+              <w:t>Limitations of Solution</w:t>
+            </w:r>
+            <w:r>
+              <w:rPr>
+                <w:noProof/>
+                <w:webHidden/>
+              </w:rPr>
+              <w:tab/>
+            </w:r>
+            <w:r>
+              <w:rPr>
+                <w:noProof/>
+                <w:webHidden/>
+              </w:rPr>
+              <w:fldChar w:fldCharType="begin"/>
+            </w:r>
+            <w:r>
+              <w:rPr>
+                <w:noProof/>
+                <w:webHidden/>
+              </w:rPr>
+              <w:instrText xml:space="preserve"> PAGEREF _Toc352767826 \h </w:instrText>
+            </w:r>
+            <w:r>
+              <w:rPr>
+                <w:noProof/>
+                <w:webHidden/>
+              </w:rPr>
+            </w:r>
+            <w:r>
+              <w:rPr>
+                <w:noProof/>
+                <w:webHidden/>
+              </w:rPr>
+              <w:fldChar w:fldCharType="separate"/>
+            </w:r>
+            <w:r>
+              <w:rPr>
+                <w:noProof/>
+                <w:webHidden/>
+              </w:rPr>
+              <w:t>6</w:t>
+            </w:r>
+            <w:r>
+              <w:rPr>
+                <w:noProof/>
+                <w:webHidden/>
+              </w:rPr>
+              <w:fldChar w:fldCharType="end"/>
+            </w:r>
+          </w:hyperlink>
         </w:p>
         <w:p>
           <w:pPr>
@@ -1200,58 +1640,67 @@
             <w:rPr>
               <w:rFonts w:asciiTheme="minorHAnsi" w:eastAsiaTheme="minorEastAsia" w:hAnsiTheme="minorHAnsi" w:cstheme="minorBidi"/>
               <w:noProof/>
-              <w:sz w:val="24"/>
-              <w:szCs w:val="24"/>
-              <w:lang w:val="en-US" w:eastAsia="ja-JP" w:bidi="ar-SA"/>
+              <w:szCs w:val="22"/>
+              <w:lang w:val="en-US" w:eastAsia="en-US" w:bidi="ar-SA"/>
             </w:rPr>
           </w:pPr>
-          <w:r>
-            <w:rPr>
-              <w:noProof/>
-            </w:rPr>
-            <w:t>Clients</w:t>
-          </w:r>
-          <w:r>
-            <w:rPr>
-              <w:noProof/>
-            </w:rPr>
-            <w:tab/>
-          </w:r>
-          <w:r>
-            <w:rPr>
-              <w:noProof/>
-            </w:rPr>
-            <w:fldChar w:fldCharType="begin"/>
-          </w:r>
-          <w:r>
-            <w:rPr>
-              <w:noProof/>
-            </w:rPr>
-            <w:instrText xml:space="preserve"> PAGEREF _Toc226285088 \h </w:instrText>
-          </w:r>
-          <w:r>
-            <w:rPr>
-              <w:noProof/>
-            </w:rPr>
-          </w:r>
-          <w:r>
-            <w:rPr>
-              <w:noProof/>
-            </w:rPr>
-            <w:fldChar w:fldCharType="separate"/>
-          </w:r>
-          <w:r>
-            <w:rPr>
-              <w:noProof/>
-            </w:rPr>
-            <w:t>6</w:t>
-          </w:r>
-          <w:r>
-            <w:rPr>
-              <w:noProof/>
-            </w:rPr>
-            <w:fldChar w:fldCharType="end"/>
-          </w:r>
+          <w:hyperlink w:anchor="_Toc352767827" w:history="1">
+            <w:r>
+              <w:rPr>
+                <w:rStyle w:val="Hyperlink"/>
+                <w:noProof/>
+              </w:rPr>
+              <w:t>GPB</w:t>
+            </w:r>
+            <w:r>
+              <w:rPr>
+                <w:noProof/>
+                <w:webHidden/>
+              </w:rPr>
+              <w:tab/>
+            </w:r>
+            <w:r>
+              <w:rPr>
+                <w:noProof/>
+                <w:webHidden/>
+              </w:rPr>
+              <w:fldChar w:fldCharType="begin"/>
+            </w:r>
+            <w:r>
+              <w:rPr>
+                <w:noProof/>
+                <w:webHidden/>
+              </w:rPr>
+              <w:instrText xml:space="preserve"> PAGEREF _Toc352767827 \h </w:instrText>
+            </w:r>
+            <w:r>
+              <w:rPr>
+                <w:noProof/>
+                <w:webHidden/>
+              </w:rPr>
+            </w:r>
+            <w:r>
+              <w:rPr>
+                <w:noProof/>
+                <w:webHidden/>
+              </w:rPr>
+              <w:fldChar w:fldCharType="separate"/>
+            </w:r>
+            <w:r>
+              <w:rPr>
+                <w:noProof/>
+                <w:webHidden/>
+              </w:rPr>
+              <w:t>7</w:t>
+            </w:r>
+            <w:r>
+              <w:rPr>
+                <w:noProof/>
+                <w:webHidden/>
+              </w:rPr>
+              <w:fldChar w:fldCharType="end"/>
+            </w:r>
+          </w:hyperlink>
         </w:p>
         <w:p>
           <w:pPr>
@@ -1262,58 +1711,68 @@
             <w:rPr>
               <w:rFonts w:asciiTheme="minorHAnsi" w:eastAsiaTheme="minorEastAsia" w:hAnsiTheme="minorHAnsi" w:cstheme="minorBidi"/>
               <w:noProof/>
-              <w:sz w:val="24"/>
-              <w:szCs w:val="24"/>
-              <w:lang w:val="en-US" w:eastAsia="ja-JP" w:bidi="ar-SA"/>
+              <w:szCs w:val="22"/>
+              <w:lang w:val="en-US" w:eastAsia="en-US" w:bidi="ar-SA"/>
             </w:rPr>
           </w:pPr>
-          <w:r>
-            <w:rPr>
-              <w:noProof/>
-            </w:rPr>
-            <w:t>Limitations of Solution</w:t>
-          </w:r>
-          <w:r>
-            <w:rPr>
-              <w:noProof/>
-            </w:rPr>
-            <w:tab/>
-          </w:r>
-          <w:r>
-            <w:rPr>
-              <w:noProof/>
-            </w:rPr>
-            <w:fldChar w:fldCharType="begin"/>
-          </w:r>
-          <w:r>
-            <w:rPr>
-              <w:noProof/>
-            </w:rPr>
-            <w:instrText xml:space="preserve"> PAGEREF _Toc226285089 \h </w:instrText>
-          </w:r>
-          <w:r>
-            <w:rPr>
-              <w:noProof/>
-            </w:rPr>
-          </w:r>
-          <w:r>
-            <w:rPr>
-              <w:noProof/>
-            </w:rPr>
-            <w:fldChar w:fldCharType="separate"/>
-          </w:r>
-          <w:r>
-            <w:rPr>
-              <w:noProof/>
-            </w:rPr>
-            <w:t>6</w:t>
-          </w:r>
-          <w:r>
-            <w:rPr>
-              <w:noProof/>
-            </w:rPr>
-            <w:fldChar w:fldCharType="end"/>
-          </w:r>
+          <w:hyperlink w:anchor="_Toc352767828" w:history="1">
+            <w:r>
+              <w:rPr>
+                <w:rStyle w:val="Hyperlink"/>
+                <w:noProof/>
+                <w:lang w:bidi="en-US"/>
+              </w:rPr>
+              <w:t>Future Enhancements</w:t>
+            </w:r>
+            <w:r>
+              <w:rPr>
+                <w:noProof/>
+                <w:webHidden/>
+              </w:rPr>
+              <w:tab/>
+            </w:r>
+            <w:r>
+              <w:rPr>
+                <w:noProof/>
+                <w:webHidden/>
+              </w:rPr>
+              <w:fldChar w:fldCharType="begin"/>
+            </w:r>
+            <w:r>
+              <w:rPr>
+                <w:noProof/>
+                <w:webHidden/>
+              </w:rPr>
+              <w:instrText xml:space="preserve"> PAGEREF _Toc352767828 \h </w:instrText>
+            </w:r>
+            <w:r>
+              <w:rPr>
+                <w:noProof/>
+                <w:webHidden/>
+              </w:rPr>
+            </w:r>
+            <w:r>
+              <w:rPr>
+                <w:noProof/>
+                <w:webHidden/>
+              </w:rPr>
+              <w:fldChar w:fldCharType="separate"/>
+            </w:r>
+            <w:r>
+              <w:rPr>
+                <w:noProof/>
+                <w:webHidden/>
+              </w:rPr>
+              <w:t>7</w:t>
+            </w:r>
+            <w:r>
+              <w:rPr>
+                <w:noProof/>
+                <w:webHidden/>
+              </w:rPr>
+              <w:fldChar w:fldCharType="end"/>
+            </w:r>
+          </w:hyperlink>
         </w:p>
         <w:p>
           <w:pPr>
@@ -1324,58 +1783,209 @@
             <w:rPr>
               <w:rFonts w:asciiTheme="minorHAnsi" w:eastAsiaTheme="minorEastAsia" w:hAnsiTheme="minorHAnsi" w:cstheme="minorBidi"/>
               <w:noProof/>
-              <w:sz w:val="24"/>
-              <w:szCs w:val="24"/>
-              <w:lang w:val="en-US" w:eastAsia="ja-JP" w:bidi="ar-SA"/>
+              <w:szCs w:val="22"/>
+              <w:lang w:val="en-US" w:eastAsia="en-US" w:bidi="ar-SA"/>
             </w:rPr>
           </w:pPr>
-          <w:r>
+          <w:hyperlink w:anchor="_Toc352767829" w:history="1">
+            <w:r>
+              <w:rPr>
+                <w:rStyle w:val="Hyperlink"/>
+                <w:noProof/>
+              </w:rPr>
+              <w:t>Failure Handling</w:t>
+            </w:r>
+            <w:r>
+              <w:rPr>
+                <w:noProof/>
+                <w:webHidden/>
+              </w:rPr>
+              <w:tab/>
+            </w:r>
+            <w:r>
+              <w:rPr>
+                <w:noProof/>
+                <w:webHidden/>
+              </w:rPr>
+              <w:fldChar w:fldCharType="begin"/>
+            </w:r>
+            <w:r>
+              <w:rPr>
+                <w:noProof/>
+                <w:webHidden/>
+              </w:rPr>
+              <w:instrText xml:space="preserve"> PAGEREF _Toc352767829 \h </w:instrText>
+            </w:r>
+            <w:r>
+              <w:rPr>
+                <w:noProof/>
+                <w:webHidden/>
+              </w:rPr>
+            </w:r>
+            <w:r>
+              <w:rPr>
+                <w:noProof/>
+                <w:webHidden/>
+              </w:rPr>
+              <w:fldChar w:fldCharType="separate"/>
+            </w:r>
+            <w:r>
+              <w:rPr>
+                <w:noProof/>
+                <w:webHidden/>
+              </w:rPr>
+              <w:t>7</w:t>
+            </w:r>
+            <w:r>
+              <w:rPr>
+                <w:noProof/>
+                <w:webHidden/>
+              </w:rPr>
+              <w:fldChar w:fldCharType="end"/>
+            </w:r>
+          </w:hyperlink>
+        </w:p>
+        <w:p>
+          <w:pPr>
+            <w:pStyle w:val="TOC2"/>
+            <w:tabs>
+              <w:tab w:val="right" w:leader="dot" w:pos="9350"/>
+            </w:tabs>
             <w:rPr>
+              <w:rFonts w:asciiTheme="minorHAnsi" w:eastAsiaTheme="minorEastAsia" w:hAnsiTheme="minorHAnsi" w:cstheme="minorBidi"/>
               <w:noProof/>
+              <w:szCs w:val="22"/>
+              <w:lang w:val="en-US" w:eastAsia="en-US" w:bidi="ar-SA"/>
             </w:rPr>
-            <w:t>GPB</w:t>
-          </w:r>
-          <w:r>
+          </w:pPr>
+          <w:hyperlink w:anchor="_Toc352767830" w:history="1">
+            <w:r>
+              <w:rPr>
+                <w:rStyle w:val="Hyperlink"/>
+                <w:noProof/>
+              </w:rPr>
+              <w:t>Desktop Client</w:t>
+            </w:r>
+            <w:r>
+              <w:rPr>
+                <w:noProof/>
+                <w:webHidden/>
+              </w:rPr>
+              <w:tab/>
+            </w:r>
+            <w:r>
+              <w:rPr>
+                <w:noProof/>
+                <w:webHidden/>
+              </w:rPr>
+              <w:fldChar w:fldCharType="begin"/>
+            </w:r>
+            <w:r>
+              <w:rPr>
+                <w:noProof/>
+                <w:webHidden/>
+              </w:rPr>
+              <w:instrText xml:space="preserve"> PAGEREF _Toc352767830 \h </w:instrText>
+            </w:r>
+            <w:r>
+              <w:rPr>
+                <w:noProof/>
+                <w:webHidden/>
+              </w:rPr>
+            </w:r>
+            <w:r>
+              <w:rPr>
+                <w:noProof/>
+                <w:webHidden/>
+              </w:rPr>
+              <w:fldChar w:fldCharType="separate"/>
+            </w:r>
+            <w:r>
+              <w:rPr>
+                <w:noProof/>
+                <w:webHidden/>
+              </w:rPr>
+              <w:t>7</w:t>
+            </w:r>
+            <w:r>
+              <w:rPr>
+                <w:noProof/>
+                <w:webHidden/>
+              </w:rPr>
+              <w:fldChar w:fldCharType="end"/>
+            </w:r>
+          </w:hyperlink>
+        </w:p>
+        <w:p>
+          <w:pPr>
+            <w:pStyle w:val="TOC2"/>
+            <w:tabs>
+              <w:tab w:val="right" w:leader="dot" w:pos="9350"/>
+            </w:tabs>
             <w:rPr>
+              <w:rFonts w:asciiTheme="minorHAnsi" w:eastAsiaTheme="minorEastAsia" w:hAnsiTheme="minorHAnsi" w:cstheme="minorBidi"/>
               <w:noProof/>
+              <w:szCs w:val="22"/>
+              <w:lang w:val="en-US" w:eastAsia="en-US" w:bidi="ar-SA"/>
             </w:rPr>
-            <w:tab/>
-          </w:r>
-          <w:r>
-            <w:rPr>
-              <w:noProof/>
-            </w:rPr>
-            <w:fldChar w:fldCharType="begin"/>
-          </w:r>
-          <w:r>
-            <w:rPr>
-              <w:noProof/>
-            </w:rPr>
-            <w:instrText xml:space="preserve"> PAGEREF _Toc226285090 \h </w:instrText>
-          </w:r>
-          <w:r>
-            <w:rPr>
-              <w:noProof/>
-            </w:rPr>
-          </w:r>
-          <w:r>
-            <w:rPr>
-              <w:noProof/>
-            </w:rPr>
-            <w:fldChar w:fldCharType="separate"/>
-          </w:r>
-          <w:r>
-            <w:rPr>
-              <w:noProof/>
-            </w:rPr>
-            <w:t>6</w:t>
-          </w:r>
-          <w:r>
-            <w:rPr>
-              <w:noProof/>
-            </w:rPr>
-            <w:fldChar w:fldCharType="end"/>
-          </w:r>
+          </w:pPr>
+          <w:hyperlink w:anchor="_Toc352767831" w:history="1">
+            <w:r>
+              <w:rPr>
+                <w:rStyle w:val="Hyperlink"/>
+                <w:noProof/>
+              </w:rPr>
+              <w:t>Data Replication</w:t>
+            </w:r>
+            <w:r>
+              <w:rPr>
+                <w:noProof/>
+                <w:webHidden/>
+              </w:rPr>
+              <w:tab/>
+            </w:r>
+            <w:r>
+              <w:rPr>
+                <w:noProof/>
+                <w:webHidden/>
+              </w:rPr>
+              <w:fldChar w:fldCharType="begin"/>
+            </w:r>
+            <w:r>
+              <w:rPr>
+                <w:noProof/>
+                <w:webHidden/>
+              </w:rPr>
+              <w:instrText xml:space="preserve"> PAGEREF _Toc352767831 \h </w:instrText>
+            </w:r>
+            <w:r>
+              <w:rPr>
+                <w:noProof/>
+                <w:webHidden/>
+              </w:rPr>
+            </w:r>
+            <w:r>
+              <w:rPr>
+                <w:noProof/>
+                <w:webHidden/>
+              </w:rPr>
+              <w:fldChar w:fldCharType="separate"/>
+            </w:r>
+            <w:r>
+              <w:rPr>
+                <w:noProof/>
+                <w:webHidden/>
+              </w:rPr>
+              <w:t>7</w:t>
+            </w:r>
+            <w:r>
+              <w:rPr>
+                <w:noProof/>
+                <w:webHidden/>
+              </w:rPr>
+              <w:fldChar w:fldCharType="end"/>
+            </w:r>
+          </w:hyperlink>
         </w:p>
         <w:p>
           <w:pPr>
@@ -1386,244 +1996,68 @@
             <w:rPr>
               <w:rFonts w:asciiTheme="minorHAnsi" w:eastAsiaTheme="minorEastAsia" w:hAnsiTheme="minorHAnsi" w:cstheme="minorBidi"/>
               <w:noProof/>
-              <w:sz w:val="24"/>
-              <w:szCs w:val="24"/>
-              <w:lang w:val="en-US" w:eastAsia="ja-JP" w:bidi="ar-SA"/>
+              <w:szCs w:val="22"/>
+              <w:lang w:val="en-US" w:eastAsia="en-US" w:bidi="ar-SA"/>
             </w:rPr>
           </w:pPr>
-          <w:r>
-            <w:rPr>
-              <w:noProof/>
-            </w:rPr>
-            <w:t>Future Enhancements</w:t>
-          </w:r>
-          <w:r>
-            <w:rPr>
-              <w:noProof/>
-            </w:rPr>
-            <w:tab/>
-          </w:r>
-          <w:r>
-            <w:rPr>
-              <w:noProof/>
-            </w:rPr>
-            <w:fldChar w:fldCharType="begin"/>
-          </w:r>
-          <w:r>
-            <w:rPr>
-              <w:noProof/>
-            </w:rPr>
-            <w:instrText xml:space="preserve"> PAGEREF _Toc226285091 \h </w:instrText>
-          </w:r>
-          <w:r>
-            <w:rPr>
-              <w:noProof/>
-            </w:rPr>
-          </w:r>
-          <w:r>
-            <w:rPr>
-              <w:noProof/>
-            </w:rPr>
-            <w:fldChar w:fldCharType="separate"/>
-          </w:r>
-          <w:r>
-            <w:rPr>
-              <w:noProof/>
-            </w:rPr>
-            <w:t>6</w:t>
-          </w:r>
-          <w:r>
-            <w:rPr>
-              <w:noProof/>
-            </w:rPr>
-            <w:fldChar w:fldCharType="end"/>
-          </w:r>
-        </w:p>
-        <w:p>
-          <w:pPr>
-            <w:pStyle w:val="TOC2"/>
-            <w:tabs>
-              <w:tab w:val="right" w:leader="dot" w:pos="9350"/>
-            </w:tabs>
-            <w:rPr>
-              <w:rFonts w:asciiTheme="minorHAnsi" w:eastAsiaTheme="minorEastAsia" w:hAnsiTheme="minorHAnsi" w:cstheme="minorBidi"/>
-              <w:noProof/>
-              <w:sz w:val="24"/>
-              <w:szCs w:val="24"/>
-              <w:lang w:val="en-US" w:eastAsia="ja-JP" w:bidi="ar-SA"/>
-            </w:rPr>
-          </w:pPr>
-          <w:r>
-            <w:rPr>
-              <w:noProof/>
-            </w:rPr>
-            <w:t>Failure Handling</w:t>
-          </w:r>
-          <w:r>
-            <w:rPr>
-              <w:noProof/>
-            </w:rPr>
-            <w:tab/>
-          </w:r>
-          <w:r>
-            <w:rPr>
-              <w:noProof/>
-            </w:rPr>
-            <w:fldChar w:fldCharType="begin"/>
-          </w:r>
-          <w:r>
-            <w:rPr>
-              <w:noProof/>
-            </w:rPr>
-            <w:instrText xml:space="preserve"> PAGEREF _Toc226285092 \h </w:instrText>
-          </w:r>
-          <w:r>
-            <w:rPr>
-              <w:noProof/>
-            </w:rPr>
-          </w:r>
-          <w:r>
-            <w:rPr>
-              <w:noProof/>
-            </w:rPr>
-            <w:fldChar w:fldCharType="separate"/>
-          </w:r>
-          <w:r>
-            <w:rPr>
-              <w:noProof/>
-            </w:rPr>
-            <w:t>6</w:t>
-          </w:r>
-          <w:r>
-            <w:rPr>
-              <w:noProof/>
-            </w:rPr>
-            <w:fldChar w:fldCharType="end"/>
-          </w:r>
-        </w:p>
-        <w:p>
-          <w:pPr>
-            <w:pStyle w:val="TOC2"/>
-            <w:tabs>
-              <w:tab w:val="right" w:leader="dot" w:pos="9350"/>
-            </w:tabs>
-            <w:rPr>
-              <w:rFonts w:asciiTheme="minorHAnsi" w:eastAsiaTheme="minorEastAsia" w:hAnsiTheme="minorHAnsi" w:cstheme="minorBidi"/>
-              <w:noProof/>
-              <w:sz w:val="24"/>
-              <w:szCs w:val="24"/>
-              <w:lang w:val="en-US" w:eastAsia="ja-JP" w:bidi="ar-SA"/>
-            </w:rPr>
-          </w:pPr>
-          <w:r>
-            <w:rPr>
-              <w:noProof/>
-            </w:rPr>
-            <w:t>Desktop Client</w:t>
-          </w:r>
-          <w:r>
-            <w:rPr>
-              <w:noProof/>
-            </w:rPr>
-            <w:tab/>
-          </w:r>
-          <w:r>
-            <w:rPr>
-              <w:noProof/>
-            </w:rPr>
-            <w:fldChar w:fldCharType="begin"/>
-          </w:r>
-          <w:r>
-            <w:rPr>
-              <w:noProof/>
-            </w:rPr>
-            <w:instrText xml:space="preserve"> PAGEREF _Toc226285093 \h </w:instrText>
-          </w:r>
-          <w:r>
-            <w:rPr>
-              <w:noProof/>
-            </w:rPr>
-          </w:r>
-          <w:r>
-            <w:rPr>
-              <w:noProof/>
-            </w:rPr>
-            <w:fldChar w:fldCharType="separate"/>
-          </w:r>
-          <w:r>
-            <w:rPr>
-              <w:noProof/>
-            </w:rPr>
-            <w:t>6</w:t>
-          </w:r>
-          <w:r>
-            <w:rPr>
-              <w:noProof/>
-            </w:rPr>
-            <w:fldChar w:fldCharType="end"/>
-          </w:r>
-        </w:p>
-        <w:p>
-          <w:pPr>
-            <w:pStyle w:val="TOC2"/>
-            <w:tabs>
-              <w:tab w:val="right" w:leader="dot" w:pos="9350"/>
-            </w:tabs>
-            <w:rPr>
-              <w:rFonts w:asciiTheme="minorHAnsi" w:eastAsiaTheme="minorEastAsia" w:hAnsiTheme="minorHAnsi" w:cstheme="minorBidi"/>
-              <w:noProof/>
-              <w:sz w:val="24"/>
-              <w:szCs w:val="24"/>
-              <w:lang w:val="en-US" w:eastAsia="ja-JP" w:bidi="ar-SA"/>
-            </w:rPr>
-          </w:pPr>
-          <w:r>
-            <w:rPr>
-              <w:noProof/>
-            </w:rPr>
-            <w:t>Data Replication</w:t>
-          </w:r>
-          <w:r>
-            <w:rPr>
-              <w:noProof/>
-            </w:rPr>
-            <w:tab/>
-          </w:r>
-          <w:r>
-            <w:rPr>
-              <w:noProof/>
-            </w:rPr>
-            <w:fldChar w:fldCharType="begin"/>
-          </w:r>
-          <w:r>
-            <w:rPr>
-              <w:noProof/>
-            </w:rPr>
-            <w:instrText xml:space="preserve"> PAGEREF _Toc226285094 \h </w:instrText>
-          </w:r>
-          <w:r>
-            <w:rPr>
-              <w:noProof/>
-            </w:rPr>
-          </w:r>
-          <w:r>
-            <w:rPr>
-              <w:noProof/>
-            </w:rPr>
-            <w:fldChar w:fldCharType="separate"/>
-          </w:r>
-          <w:r>
-            <w:rPr>
-              <w:noProof/>
-            </w:rPr>
-            <w:t>6</w:t>
-          </w:r>
-          <w:r>
-            <w:rPr>
-              <w:noProof/>
-            </w:rPr>
-            <w:fldChar w:fldCharType="end"/>
-          </w:r>
+          <w:hyperlink w:anchor="_Toc352767832" w:history="1">
+            <w:r>
+              <w:rPr>
+                <w:rStyle w:val="Hyperlink"/>
+                <w:noProof/>
+                <w:lang w:bidi="en-US"/>
+              </w:rPr>
+              <w:t>Collaboration</w:t>
+            </w:r>
+            <w:r>
+              <w:rPr>
+                <w:noProof/>
+                <w:webHidden/>
+              </w:rPr>
+              <w:tab/>
+            </w:r>
+            <w:r>
+              <w:rPr>
+                <w:noProof/>
+                <w:webHidden/>
+              </w:rPr>
+              <w:fldChar w:fldCharType="begin"/>
+            </w:r>
+            <w:r>
+              <w:rPr>
+                <w:noProof/>
+                <w:webHidden/>
+              </w:rPr>
+              <w:instrText xml:space="preserve"> PAGEREF _Toc352767832 \h </w:instrText>
+            </w:r>
+            <w:r>
+              <w:rPr>
+                <w:noProof/>
+                <w:webHidden/>
+              </w:rPr>
+            </w:r>
+            <w:r>
+              <w:rPr>
+                <w:noProof/>
+                <w:webHidden/>
+              </w:rPr>
+              <w:fldChar w:fldCharType="separate"/>
+            </w:r>
+            <w:r>
+              <w:rPr>
+                <w:noProof/>
+                <w:webHidden/>
+              </w:rPr>
+              <w:t>7</w:t>
+            </w:r>
+            <w:r>
+              <w:rPr>
+                <w:noProof/>
+                <w:webHidden/>
+              </w:rPr>
+              <w:fldChar w:fldCharType="end"/>
+            </w:r>
+          </w:hyperlink>
         </w:p>
         <w:p>
           <w:pPr>
@@ -1634,58 +2068,140 @@
             <w:rPr>
               <w:rFonts w:asciiTheme="minorHAnsi" w:eastAsiaTheme="minorEastAsia" w:hAnsiTheme="minorHAnsi" w:cstheme="minorBidi"/>
               <w:noProof/>
-              <w:sz w:val="24"/>
-              <w:szCs w:val="24"/>
-              <w:lang w:val="en-US" w:eastAsia="ja-JP" w:bidi="ar-SA"/>
+              <w:szCs w:val="22"/>
+              <w:lang w:val="en-US" w:eastAsia="en-US" w:bidi="ar-SA"/>
             </w:rPr>
           </w:pPr>
-          <w:r>
+          <w:hyperlink w:anchor="_Toc352767833" w:history="1">
+            <w:r>
+              <w:rPr>
+                <w:rStyle w:val="Hyperlink"/>
+                <w:noProof/>
+                <w:lang w:bidi="en-US"/>
+              </w:rPr>
+              <w:t>Conclusion</w:t>
+            </w:r>
+            <w:r>
+              <w:rPr>
+                <w:noProof/>
+                <w:webHidden/>
+              </w:rPr>
+              <w:tab/>
+            </w:r>
+            <w:r>
+              <w:rPr>
+                <w:noProof/>
+                <w:webHidden/>
+              </w:rPr>
+              <w:fldChar w:fldCharType="begin"/>
+            </w:r>
+            <w:r>
+              <w:rPr>
+                <w:noProof/>
+                <w:webHidden/>
+              </w:rPr>
+              <w:instrText xml:space="preserve"> PAGEREF _Toc352767833 \h </w:instrText>
+            </w:r>
+            <w:r>
+              <w:rPr>
+                <w:noProof/>
+                <w:webHidden/>
+              </w:rPr>
+            </w:r>
+            <w:r>
+              <w:rPr>
+                <w:noProof/>
+                <w:webHidden/>
+              </w:rPr>
+              <w:fldChar w:fldCharType="separate"/>
+            </w:r>
+            <w:r>
+              <w:rPr>
+                <w:noProof/>
+                <w:webHidden/>
+              </w:rPr>
+              <w:t>8</w:t>
+            </w:r>
+            <w:r>
+              <w:rPr>
+                <w:noProof/>
+                <w:webHidden/>
+              </w:rPr>
+              <w:fldChar w:fldCharType="end"/>
+            </w:r>
+          </w:hyperlink>
+        </w:p>
+        <w:p>
+          <w:pPr>
+            <w:pStyle w:val="TOC1"/>
+            <w:tabs>
+              <w:tab w:val="right" w:leader="dot" w:pos="9350"/>
+            </w:tabs>
             <w:rPr>
+              <w:rFonts w:asciiTheme="minorHAnsi" w:eastAsiaTheme="minorEastAsia" w:hAnsiTheme="minorHAnsi" w:cstheme="minorBidi"/>
               <w:noProof/>
+              <w:szCs w:val="22"/>
+              <w:lang w:val="en-US" w:eastAsia="en-US" w:bidi="ar-SA"/>
             </w:rPr>
-            <w:t>References</w:t>
-          </w:r>
-          <w:r>
-            <w:rPr>
-              <w:noProof/>
-            </w:rPr>
-            <w:tab/>
-          </w:r>
-          <w:r>
-            <w:rPr>
-              <w:noProof/>
-            </w:rPr>
-            <w:fldChar w:fldCharType="begin"/>
-          </w:r>
-          <w:r>
-            <w:rPr>
-              <w:noProof/>
-            </w:rPr>
-            <w:instrText xml:space="preserve"> PAGEREF _Toc226285095 \h </w:instrText>
-          </w:r>
-          <w:r>
-            <w:rPr>
-              <w:noProof/>
-            </w:rPr>
-          </w:r>
-          <w:r>
-            <w:rPr>
-              <w:noProof/>
-            </w:rPr>
-            <w:fldChar w:fldCharType="separate"/>
-          </w:r>
-          <w:r>
-            <w:rPr>
-              <w:noProof/>
-            </w:rPr>
-            <w:t>8</w:t>
-          </w:r>
-          <w:r>
-            <w:rPr>
-              <w:noProof/>
-            </w:rPr>
-            <w:fldChar w:fldCharType="end"/>
-          </w:r>
+          </w:pPr>
+          <w:hyperlink w:anchor="_Toc352767834" w:history="1">
+            <w:r>
+              <w:rPr>
+                <w:rStyle w:val="Hyperlink"/>
+                <w:noProof/>
+                <w:lang w:bidi="en-US"/>
+              </w:rPr>
+              <w:t>References</w:t>
+            </w:r>
+            <w:r>
+              <w:rPr>
+                <w:noProof/>
+                <w:webHidden/>
+              </w:rPr>
+              <w:tab/>
+            </w:r>
+            <w:r>
+              <w:rPr>
+                <w:noProof/>
+                <w:webHidden/>
+              </w:rPr>
+              <w:fldChar w:fldCharType="begin"/>
+            </w:r>
+            <w:r>
+              <w:rPr>
+                <w:noProof/>
+                <w:webHidden/>
+              </w:rPr>
+              <w:instrText xml:space="preserve"> PAGEREF _Toc352767834 \h </w:instrText>
+            </w:r>
+            <w:r>
+              <w:rPr>
+                <w:noProof/>
+                <w:webHidden/>
+              </w:rPr>
+            </w:r>
+            <w:r>
+              <w:rPr>
+                <w:noProof/>
+                <w:webHidden/>
+              </w:rPr>
+              <w:fldChar w:fldCharType="separate"/>
+            </w:r>
+            <w:r>
+              <w:rPr>
+                <w:noProof/>
+                <w:webHidden/>
+              </w:rPr>
+              <w:t>9</w:t>
+            </w:r>
+            <w:r>
+              <w:rPr>
+                <w:noProof/>
+                <w:webHidden/>
+              </w:rPr>
+              <w:fldChar w:fldCharType="end"/>
+            </w:r>
+          </w:hyperlink>
         </w:p>
         <w:p>
           <w:pPr>
@@ -1727,7 +2243,7 @@
           <w:sz w:val="30"/>
         </w:rPr>
       </w:pPr>
-      <w:bookmarkStart w:id="0" w:name="_Toc226285073"/>
+      <w:bookmarkStart w:id="1" w:name="_Toc352767811"/>
       <w:r>
         <w:rPr>
           <w:sz w:val="30"/>
@@ -1735,7 +2251,7 @@
         <w:lastRenderedPageBreak/>
         <w:t>Abstract</w:t>
       </w:r>
-      <w:bookmarkEnd w:id="0"/>
+      <w:bookmarkEnd w:id="1"/>
     </w:p>
     <w:p>
       <w:pPr>
@@ -1770,11 +2286,11 @@
           <w:szCs w:val="24"/>
         </w:rPr>
       </w:pPr>
-      <w:bookmarkStart w:id="1" w:name="_Toc226285074"/>
+      <w:bookmarkStart w:id="2" w:name="_Toc352767812"/>
       <w:r>
         <w:t>Introduction</w:t>
       </w:r>
-      <w:bookmarkEnd w:id="1"/>
+      <w:bookmarkEnd w:id="2"/>
     </w:p>
     <w:p>
       <w:pPr>
@@ -1793,7 +2309,19 @@
         <w:rPr>
           <w:lang w:val="en-US" w:eastAsia="en-US" w:bidi="en-US"/>
         </w:rPr>
-        <w:t xml:space="preserve">ndancy, Asynchronous handling of User Request, Ability to Store Geo Spatial Data, Ability to Handle a multitude of client who could be implemented using different languages, and the possibility of querying images based on different metadata parameters. Based on market research and considering the non functional and functional requirements of the system, a set of candidate technologies were selected that would best fit the desired implementation. </w:t>
+        <w:t>ndancy, Asynchronous handling of User Request, Ability to Store Geo Spatial Data, Ability to Handle a multitude of client who could be implemented using different languages, and the possibility of querying images based on different metadata parameters. Based on market r</w:t>
+      </w:r>
+      <w:r>
+        <w:rPr>
+          <w:lang w:val="en-US" w:eastAsia="en-US" w:bidi="en-US"/>
+        </w:rPr>
+        <w:t>esearch and considering the non-</w:t>
+      </w:r>
+      <w:r>
+        <w:rPr>
+          <w:lang w:val="en-US" w:eastAsia="en-US" w:bidi="en-US"/>
+        </w:rPr>
+        <w:t xml:space="preserve">functional and functional requirements of the system, a set of candidate technologies were selected that would best fit the desired implementation. </w:t>
       </w:r>
     </w:p>
     <w:p>
@@ -1814,11 +2342,11 @@
       <w:pPr>
         <w:pStyle w:val="Heading1"/>
       </w:pPr>
-      <w:bookmarkStart w:id="2" w:name="_Toc226285075"/>
+      <w:bookmarkStart w:id="3" w:name="_Toc352767813"/>
       <w:r>
         <w:t>Candidate Technologies</w:t>
       </w:r>
-      <w:bookmarkEnd w:id="2"/>
+      <w:bookmarkEnd w:id="3"/>
     </w:p>
     <w:p>
       <w:r>
@@ -1879,7 +2407,13 @@
         <w:t xml:space="preserve">We also intend to </w:t>
       </w:r>
       <w:r>
-        <w:t>create a Python and C++ library to showcase the versatility of the solution and the ability of system to be a platform for clients to be build application for desktop or mobile devices, as desired.</w:t>
+        <w:t>create a Python and C++ library to showcase the versatility of the solution and the ability of system t</w:t>
+      </w:r>
+      <w:r>
+        <w:t xml:space="preserve">o be a platform for clients to </w:t>
+      </w:r>
+      <w:r>
+        <w:t>build application for desktop or mobile devices, as desired.</w:t>
       </w:r>
     </w:p>
     <w:p>
@@ -1890,14 +2424,14 @@
           <w:sz w:val="30"/>
         </w:rPr>
       </w:pPr>
-      <w:bookmarkStart w:id="3" w:name="_Toc226285076"/>
+      <w:bookmarkStart w:id="4" w:name="_Toc352767814"/>
       <w:r>
         <w:rPr>
           <w:sz w:val="30"/>
         </w:rPr>
         <w:t>Problem Statement Breakdown</w:t>
       </w:r>
-      <w:bookmarkEnd w:id="3"/>
+      <w:bookmarkEnd w:id="4"/>
     </w:p>
     <w:p>
       <w:pPr>
@@ -2037,7 +2571,21 @@
           <w:rFonts w:cs="Calibri"/>
           <w:szCs w:val="24"/>
         </w:rPr>
-        <w:t>Figure out the role of queuing to improve load handling ability of the sever</w:t>
+        <w:t>Figure out the role of queuing to improve load handling ability of the se</w:t>
+      </w:r>
+      <w:r>
+        <w:rPr>
+          <w:rFonts w:cs="Calibri"/>
+          <w:szCs w:val="24"/>
+        </w:rPr>
+        <w:t>r</w:t>
+      </w:r>
+      <w:r>
+        <w:rPr>
+          <w:rFonts w:cs="Calibri"/>
+          <w:szCs w:val="24"/>
+        </w:rPr>
+        <w:t>ver</w:t>
       </w:r>
       <w:r>
         <w:rPr>
@@ -2079,7 +2627,14 @@
           <w:rFonts w:cs="Calibri"/>
           <w:szCs w:val="24"/>
         </w:rPr>
-        <w:t xml:space="preserve"> and explore rabbitmq implementation. </w:t>
+        <w:t xml:space="preserve"> and explore rabbitMQ</w:t>
+      </w:r>
+      <w:r>
+        <w:rPr>
+          <w:rFonts w:cs="Calibri"/>
+          <w:szCs w:val="24"/>
+        </w:rPr>
+        <w:t xml:space="preserve"> implementation. </w:t>
       </w:r>
     </w:p>
     <w:p>
@@ -2241,11 +2796,11 @@
         <w:pStyle w:val="Heading1"/>
         <w:jc w:val="both"/>
       </w:pPr>
-      <w:bookmarkStart w:id="4" w:name="_Toc226285077"/>
+      <w:bookmarkStart w:id="5" w:name="_Toc352767815"/>
       <w:r>
         <w:t>Design</w:t>
       </w:r>
-      <w:bookmarkEnd w:id="4"/>
+      <w:bookmarkEnd w:id="5"/>
     </w:p>
     <w:p>
       <w:r>
@@ -2313,11 +2868,11 @@
       <w:pPr>
         <w:pStyle w:val="Heading1"/>
       </w:pPr>
-      <w:bookmarkStart w:id="5" w:name="_Toc226285078"/>
+      <w:bookmarkStart w:id="6" w:name="_Toc352767816"/>
       <w:r>
         <w:t>System Components</w:t>
       </w:r>
-      <w:bookmarkEnd w:id="5"/>
+      <w:bookmarkEnd w:id="6"/>
     </w:p>
     <w:p>
       <w:r>
@@ -2331,11 +2886,11 @@
       <w:pPr>
         <w:pStyle w:val="Heading2"/>
       </w:pPr>
-      <w:bookmarkStart w:id="6" w:name="_Toc226285079"/>
+      <w:bookmarkStart w:id="7" w:name="_Toc352767817"/>
       <w:r>
         <w:t>Multi Server Start Up</w:t>
       </w:r>
-      <w:bookmarkEnd w:id="6"/>
+      <w:bookmarkEnd w:id="7"/>
     </w:p>
     <w:p>
       <w:r>
@@ -2345,7 +2900,10 @@
         <w:t>achieving</w:t>
       </w:r>
       <w:r>
-        <w:t xml:space="preserve"> a multi server design, we had to get multiple servers running and them communicating with each other.</w:t>
+        <w:t xml:space="preserve"> a multi-</w:t>
+      </w:r>
+      <w:r>
+        <w:t>server design, we had to get multiple servers running and them communicating with each other.</w:t>
       </w:r>
       <w:r>
         <w:t xml:space="preserve"> The design also needed to be flexible such that the multiple servers could be started in the same host or different hosts with port and host information that could be controlled outside the server code. We decided to have a central configuration file that could track this information and it could be kept in sync between multiple server instances by the system administrator or by using tools like </w:t>
@@ -2361,11 +2919,11 @@
       <w:pPr>
         <w:pStyle w:val="Heading2"/>
       </w:pPr>
-      <w:bookmarkStart w:id="7" w:name="_Toc226285080"/>
+      <w:bookmarkStart w:id="8" w:name="_Toc352767818"/>
       <w:r>
         <w:t>Configuration File</w:t>
       </w:r>
-      <w:bookmarkEnd w:id="7"/>
+      <w:bookmarkEnd w:id="8"/>
       <w:r>
         <w:t xml:space="preserve"> </w:t>
       </w:r>
@@ -2398,11 +2956,11 @@
       <w:pPr>
         <w:pStyle w:val="Heading2"/>
       </w:pPr>
-      <w:bookmarkStart w:id="8" w:name="_Toc226285081"/>
+      <w:bookmarkStart w:id="9" w:name="_Toc352767819"/>
       <w:r>
         <w:t>Health Monitor</w:t>
       </w:r>
-      <w:bookmarkEnd w:id="8"/>
+      <w:bookmarkEnd w:id="9"/>
     </w:p>
     <w:p>
       <w:r>
@@ -2429,15 +2987,21 @@
       <w:pPr>
         <w:pStyle w:val="Heading2"/>
       </w:pPr>
-      <w:bookmarkStart w:id="9" w:name="_Toc226285082"/>
+      <w:bookmarkStart w:id="10" w:name="_Toc352767820"/>
       <w:r>
         <w:t>Message Routing</w:t>
       </w:r>
-      <w:bookmarkEnd w:id="9"/>
-    </w:p>
-    <w:p>
-      <w:r>
-        <w:t xml:space="preserve">With any system design with multiple nodes, load balancing and message routing between these nodes is key. Since we don’t have a external load balancer in our system, the servers have to be beefed to have the intelligence for load balancing and message routing. An overlay network is created for the nodes to control the message routing and the sever implements health monitoring also based on the node visibility. </w:t>
+      <w:bookmarkEnd w:id="10"/>
+    </w:p>
+    <w:p>
+      <w:r>
+        <w:t>With any system design with multiple nodes, load balancing and message routing between these nodes is key. Since we don’t have a</w:t>
+      </w:r>
+      <w:r>
+        <w:t>n</w:t>
+      </w:r>
+      <w:r>
+        <w:t xml:space="preserve"> external load balancer in our system, the servers have to be beefed to have the intelligence for load balancing and message routing. An overlay network is created for the nodes to control the message routing and the sever implements health monitoring also based on the node visibility. </w:t>
       </w:r>
     </w:p>
     <w:p>
@@ -2461,8 +3025,8 @@
         </w:rPr>
         <w:lastRenderedPageBreak/>
         <w:drawing>
-          <wp:inline distT="0" distB="0" distL="0" distR="0" wp14:anchorId="7B535DA1" wp14:editId="7F7B6A49">
-            <wp:extent cx="5018405" cy="2562225"/>
+          <wp:inline distT="0" distB="0" distL="0" distR="0" wp14:anchorId="7B535DA1" wp14:editId="20FFEAD0">
+            <wp:extent cx="5014674" cy="2027583"/>
             <wp:effectExtent l="0" t="0" r="0" b="0"/>
             <wp:docPr id="34" name="Picture 34" descr="Macintosh HD:Users:sseshanarayanan:Desktop:Screen Shot 2013-03-30 at 5.26.50 PM.png"/>
             <wp:cNvGraphicFramePr>
@@ -2493,7 +3057,7 @@
                   <pic:spPr bwMode="auto">
                     <a:xfrm>
                       <a:off x="0" y="0"/>
-                      <a:ext cx="5018405" cy="2562225"/>
+                      <a:ext cx="5018405" cy="2029092"/>
                     </a:xfrm>
                     <a:prstGeom prst="rect">
                       <a:avLst/>
@@ -2514,243 +3078,402 @@
       <w:pPr>
         <w:pStyle w:val="Heading2"/>
       </w:pPr>
-      <w:bookmarkStart w:id="10" w:name="_Toc226285083"/>
+      <w:bookmarkStart w:id="11" w:name="_Toc352767821"/>
       <w:r>
         <w:t>Event Driven Communication</w:t>
       </w:r>
-      <w:bookmarkEnd w:id="10"/>
+      <w:r>
+        <w:t xml:space="preserve"> and Asynchronous Message handling</w:t>
+      </w:r>
+      <w:bookmarkEnd w:id="11"/>
+    </w:p>
+    <w:p>
+      <w:r>
+        <w:t xml:space="preserve">LifeStream </w:t>
+      </w:r>
+      <w:r>
+        <w:t xml:space="preserve">uses event driven communication and </w:t>
+      </w:r>
+      <w:r>
+        <w:t xml:space="preserve">asynchronous message handling to process requests and provide responses. </w:t>
+      </w:r>
+      <w:r>
+        <w:t xml:space="preserve">When we get a </w:t>
+      </w:r>
+      <w:r>
+        <w:t xml:space="preserve">request, </w:t>
+      </w:r>
+      <w:r>
+        <w:t>a pipeline is created</w:t>
+      </w:r>
+      <w:r>
+        <w:t xml:space="preserve"> </w:t>
+      </w:r>
+      <w:r>
+        <w:t xml:space="preserve">which associates with an </w:t>
+      </w:r>
+      <w:r>
+        <w:t xml:space="preserve"> </w:t>
+      </w:r>
+      <w:r>
+        <w:t>ServerHandler to handle specific event types</w:t>
+      </w:r>
+      <w:r>
+        <w:t>. The ServerHandler handles the events asynchronously.</w:t>
+      </w:r>
+      <w:r>
+        <w:t xml:space="preserve"> </w:t>
+      </w:r>
+      <w:r>
+        <w:t>We implement</w:t>
+      </w:r>
+      <w:r>
+        <w:t>ed</w:t>
+      </w:r>
+      <w:r>
+        <w:t xml:space="preserve"> p</w:t>
+      </w:r>
+      <w:r>
+        <w:t>roactor pattern to allow th</w:t>
+      </w:r>
+      <w:r>
+        <w:t>e</w:t>
+      </w:r>
+      <w:r>
+        <w:t xml:space="preserve"> asynchronous communication.  </w:t>
+      </w:r>
+    </w:p>
+    <w:p>
+      <w:r>
+        <w:t xml:space="preserve">Each channel consists of an inbound queue and an outbound queue. </w:t>
+      </w:r>
+      <w:r>
+        <w:t xml:space="preserve">Whenever message received event occurs, </w:t>
+      </w:r>
+      <w:r>
+        <w:t xml:space="preserve">the </w:t>
+      </w:r>
+      <w:r>
+        <w:t>handler en-queues the request to the inbound queue</w:t>
+      </w:r>
+      <w:r>
+        <w:t xml:space="preserve">. </w:t>
+      </w:r>
+      <w:r>
+        <w:t>The request is added to the inbound queue of the server that get gets the request. When the routing is found, the request gets en-queued to the outbound queue of the server the request is routed to, where m</w:t>
+      </w:r>
+      <w:r>
+        <w:t xml:space="preserve">ultiple workers can work on the same queue. Inbound worker takes the message from </w:t>
+      </w:r>
+      <w:r>
+        <w:t>this</w:t>
+      </w:r>
+      <w:r>
+        <w:t xml:space="preserve"> queue and starts processing it. Now, when the processing of the request finishes, it is added to the outbound queue</w:t>
+      </w:r>
+      <w:r>
+        <w:t xml:space="preserve"> of the initial server</w:t>
+      </w:r>
+      <w:r>
+        <w:t>. The outbound worker picks the message from the outbound queue and writes it to the channel.</w:t>
+      </w:r>
+      <w:r>
+        <w:rPr>
+          <w:noProof/>
+          <w:lang w:val="en-US" w:eastAsia="en-US" w:bidi="ar-SA"/>
+        </w:rPr>
+        <w:drawing>
+          <wp:inline distT="0" distB="0" distL="0" distR="0" wp14:anchorId="58639CA2" wp14:editId="11BFA582">
+            <wp:extent cx="5939790" cy="3005455"/>
+            <wp:effectExtent l="0" t="0" r="0" b="0"/>
+            <wp:docPr id="2" name="Picture 2"/>
+            <wp:cNvGraphicFramePr>
+              <a:graphicFrameLocks xmlns:a="http://schemas.openxmlformats.org/drawingml/2006/main" noChangeAspect="1"/>
+            </wp:cNvGraphicFramePr>
+            <a:graphic xmlns:a="http://schemas.openxmlformats.org/drawingml/2006/main">
+              <a:graphicData uri="http://schemas.openxmlformats.org/drawingml/2006/picture">
+                <pic:pic xmlns:pic="http://schemas.openxmlformats.org/drawingml/2006/picture">
+                  <pic:nvPicPr>
+                    <pic:cNvPr id="0" name="Picture 4"/>
+                    <pic:cNvPicPr>
+                      <a:picLocks noChangeAspect="1" noChangeArrowheads="1"/>
+                    </pic:cNvPicPr>
+                  </pic:nvPicPr>
+                  <pic:blipFill>
+                    <a:blip r:embed="rId18">
+                      <a:extLst>
+                        <a:ext uri="{28A0092B-C50C-407E-A947-70E740481C1C}">
+                          <a14:useLocalDpi xmlns:a14="http://schemas.microsoft.com/office/drawing/2010/main" val="0"/>
+                        </a:ext>
+                      </a:extLst>
+                    </a:blip>
+                    <a:srcRect/>
+                    <a:stretch>
+                      <a:fillRect/>
+                    </a:stretch>
+                  </pic:blipFill>
+                  <pic:spPr bwMode="auto">
+                    <a:xfrm>
+                      <a:off x="0" y="0"/>
+                      <a:ext cx="5939790" cy="3005455"/>
+                    </a:xfrm>
+                    <a:prstGeom prst="rect">
+                      <a:avLst/>
+                    </a:prstGeom>
+                    <a:noFill/>
+                    <a:ln>
+                      <a:noFill/>
+                    </a:ln>
+                  </pic:spPr>
+                </pic:pic>
+              </a:graphicData>
+            </a:graphic>
+          </wp:inline>
+        </w:drawing>
+      </w:r>
     </w:p>
     <w:p>
       <w:pPr>
         <w:pStyle w:val="Heading2"/>
       </w:pPr>
+      <w:bookmarkStart w:id="12" w:name="_Toc352767822"/>
+      <w:r>
+        <w:lastRenderedPageBreak/>
+        <w:t>Geo Spatial Data Handling</w:t>
+      </w:r>
+      <w:bookmarkEnd w:id="12"/>
+    </w:p>
+    <w:p>
+      <w:r>
+        <w:t xml:space="preserve">The geo-spatial information related to the document (image) is stored in the PostGIS database using the special “geometry” data-type. The latitude and longitude values of the location are passed to the database </w:t>
+      </w:r>
+      <w:r>
+        <w:t xml:space="preserve">service layer </w:t>
+      </w:r>
+      <w:r>
+        <w:t>using a “Point” proto object, which</w:t>
+      </w:r>
+      <w:r>
+        <w:t xml:space="preserve"> is then inserted into the DB as geometry. This information is useful in querying. If a user wants to search for images around a particular location, LifeStream should be able to give back the result as images in about a few miles of radius from the queried location. </w:t>
+      </w:r>
+      <w:r>
+        <w:t>A PostGIS handle gives</w:t>
+      </w:r>
+      <w:r>
+        <w:t xml:space="preserve"> us the capability to perform such queries with a very simple script.</w:t>
+      </w:r>
     </w:p>
     <w:p>
       <w:pPr>
         <w:pStyle w:val="Heading2"/>
       </w:pPr>
-      <w:bookmarkStart w:id="11" w:name="_Toc226285084"/>
-      <w:r>
-        <w:t>Proactor Design</w:t>
-      </w:r>
-      <w:bookmarkEnd w:id="11"/>
+      <w:bookmarkStart w:id="13" w:name="_Toc352767823"/>
+      <w:r>
+        <w:t>Proto File</w:t>
+      </w:r>
+      <w:bookmarkEnd w:id="13"/>
+    </w:p>
+    <w:p>
+      <w:r>
+        <w:t xml:space="preserve">The proto file determines message flow. The file has to be generic enough that we avoid the overhead of </w:t>
+      </w:r>
+      <w:r>
+        <w:t xml:space="preserve">defining multiple messages that are similar, but has to be specific enough to ensure there is no loophole in user login or image upload. The proto file that was used in the core Netty implementation, had placeholders for most of the client server communication that was required for this project. Having a clear understanding of the use cases, we were able to modify the proto file to handle them all. Finalizing the proto file was key before we could take care of the backend storage and clients implementation. There were changes to be done on this file frequently as the flow of events became </w:t>
+      </w:r>
+      <w:r>
+        <w:t>clearer</w:t>
+      </w:r>
+      <w:r>
+        <w:t>.</w:t>
+      </w:r>
+    </w:p>
+    <w:p>
+      <w:pPr>
+        <w:pStyle w:val="Heading2"/>
+      </w:pPr>
+      <w:bookmarkStart w:id="14" w:name="_Toc352767824"/>
+      <w:r>
+        <w:t>JPA</w:t>
+      </w:r>
+      <w:bookmarkEnd w:id="14"/>
+      <w:r>
+        <w:t xml:space="preserve"> </w:t>
+      </w:r>
+    </w:p>
+    <w:p>
+      <w:r>
+        <w:t>The storage of retrieval of user information and validation of user during login required storing the user information in database. Since PostGIS was used for image storage retrieval, it made sense to store user information also in post gres database. Its quite possible that later on, changes in requirements would require us to use some other storage infrastructure. With the use of JPA, this implementation is made independent of the underlying storage mechanism. It also provides a better mapping between the server implementation and the data storage template.</w:t>
+      </w:r>
+    </w:p>
+    <w:p>
+      <w:pPr>
+        <w:pStyle w:val="Heading2"/>
+      </w:pPr>
+      <w:bookmarkStart w:id="15" w:name="_Toc352767825"/>
+      <w:r>
+        <w:t>Clients</w:t>
+      </w:r>
+      <w:bookmarkEnd w:id="15"/>
+    </w:p>
+    <w:p>
+      <w:r>
+        <w:t xml:space="preserve">To indicate the versatility of the solution and to encourage future development of web or </w:t>
+      </w:r>
+      <w:r>
+        <w:t>mobile-based</w:t>
+      </w:r>
+      <w:r>
+        <w:t xml:space="preserve"> applications, we are providing </w:t>
+      </w:r>
+      <w:r>
+        <w:t xml:space="preserve">non Java clients, primarily Python and C++ clients. Use of GPB’s simplifies this process as it makes the data transport agnostic of the implementation language. A proto file can be complied using a GPB compiler to generate Java, C++ or Python client and server serialize/ deserialize API’s. </w:t>
+      </w:r>
     </w:p>
     <w:p/>
     <w:p>
       <w:pPr>
+        <w:pStyle w:val="Heading1"/>
+      </w:pPr>
+      <w:bookmarkStart w:id="16" w:name="_Toc352767826"/>
+      <w:r>
+        <w:t>Limitations of Solution</w:t>
+      </w:r>
+      <w:bookmarkEnd w:id="16"/>
+    </w:p>
+    <w:p>
+      <w:r>
+        <w:t>The solution is quite robust and scalable, but does come with some limitation due to some of the technology choices.</w:t>
+      </w:r>
+    </w:p>
+    <w:p>
+      <w:pPr>
         <w:pStyle w:val="Heading2"/>
       </w:pPr>
-      <w:bookmarkStart w:id="12" w:name="_Toc226285085"/>
-      <w:r>
-        <w:t>Geo Spatial Data Handling</w:t>
-      </w:r>
-      <w:bookmarkEnd w:id="12"/>
-    </w:p>
-    <w:p/>
-    <w:p/>
+      <w:bookmarkStart w:id="17" w:name="_Toc352767827"/>
+      <w:r>
+        <w:lastRenderedPageBreak/>
+        <w:t>GPB</w:t>
+      </w:r>
+      <w:bookmarkEnd w:id="17"/>
+    </w:p>
+    <w:p>
+      <w:r>
+        <w:t xml:space="preserve">GPB is quite light and easy to use. The exchange of data in binary format makes sure that out payload is the smallest possible, but this inhibits the readability of the payload. When we have to implement a Web browser client, we might have to introduce another layer in </w:t>
+      </w:r>
+      <w:r>
+        <w:t>between,</w:t>
+      </w:r>
+      <w:r>
+        <w:t xml:space="preserve"> as JavaScript won’t be able to deal with GPB payload. </w:t>
+      </w:r>
+    </w:p>
+    <w:p>
+      <w:r>
+        <w:t xml:space="preserve">GPB also enforces strict </w:t>
+      </w:r>
+      <w:r>
+        <w:t>rules on the data. Later changes on the message structure makes dealing with backward compatibility a bit tricky.</w:t>
+      </w:r>
+    </w:p>
+    <w:p>
+      <w:pPr>
+        <w:pStyle w:val="Heading1"/>
+      </w:pPr>
+      <w:bookmarkStart w:id="18" w:name="_Toc352767828"/>
+      <w:r>
+        <w:t>Future Enhancements</w:t>
+      </w:r>
+      <w:bookmarkEnd w:id="18"/>
+    </w:p>
+    <w:p>
+      <w:r>
+        <w:t>The system being the first implementation is a proof of concept and not a full-blown solution. There are enhancements that can be done to system that would make it a better and complete implementation</w:t>
+      </w:r>
+    </w:p>
     <w:p>
       <w:pPr>
         <w:pStyle w:val="Heading2"/>
       </w:pPr>
-      <w:bookmarkStart w:id="13" w:name="_Toc226285086"/>
-      <w:r>
-        <w:t>Proto File</w:t>
-      </w:r>
-      <w:bookmarkEnd w:id="13"/>
-    </w:p>
-    <w:p>
-      <w:r>
-        <w:t xml:space="preserve">The proto file determines message flow. The file has to be generic enough that we avoid the overhead of </w:t>
-      </w:r>
-      <w:r>
-        <w:t xml:space="preserve">defining multiple messages that are similar, but has to be specific enough to ensure there is no loophole in user login or image upload. The proto file that was used in the core Netty implementation, had placeholders for most of the client server communication that was required for this project. Having a clear understanding of the use cases, we were able to modify the proto file to handle them all. Finalizing the proto file was key before we could take care of the backend storage and clients implementation. There were changes to be done on this file frequently as the flow of events became </w:t>
-      </w:r>
-      <w:r>
-        <w:t>clearer</w:t>
-      </w:r>
-      <w:r>
-        <w:t>.</w:t>
+      <w:bookmarkStart w:id="19" w:name="_Toc352767829"/>
+      <w:r>
+        <w:t>Failure Handling</w:t>
+      </w:r>
+      <w:bookmarkEnd w:id="19"/>
+    </w:p>
+    <w:p>
+      <w:r>
+        <w:t xml:space="preserve">The system right now has minimal failure handling. The use of circuit breaker makes sure that nodes don’t get bombarded with request when they are down. </w:t>
+      </w:r>
+      <w:r>
+        <w:t>We can make system more robust by adding edge condition handling and testing out scenarios where nodes keep rebooting. We can also make user session management more robust by handling user sessions using memcached.</w:t>
+      </w:r>
+    </w:p>
+    <w:p>
+      <w:r>
+        <w:t>Database failures are not handled by the current system and that is also an area to be improved upon.</w:t>
       </w:r>
     </w:p>
     <w:p>
       <w:pPr>
         <w:pStyle w:val="Heading2"/>
       </w:pPr>
-      <w:bookmarkStart w:id="14" w:name="_Toc226285087"/>
-      <w:r>
-        <w:t>JPA</w:t>
-      </w:r>
-      <w:bookmarkEnd w:id="14"/>
-      <w:r>
-        <w:t xml:space="preserve"> </w:t>
-      </w:r>
-    </w:p>
-    <w:p>
-      <w:r>
-        <w:t>The storage of retrieval of user information and validation of user during login required storing the user information in database. Since PostGIS was used for image storage retrieval, it made sense to store user information also in post gres database. Its quite possible that later on, changes in requirements would require us to use some other storage infrastructure. With the use of JPA, this implementation is made independent of the underlying storage mechanism. It also provides a better mapping between the server implementation and the data storage template.</w:t>
+      <w:bookmarkStart w:id="20" w:name="_Toc352767830"/>
+      <w:r>
+        <w:t>Desktop Client</w:t>
+      </w:r>
+      <w:bookmarkEnd w:id="20"/>
+    </w:p>
+    <w:p>
+      <w:r>
+        <w:t xml:space="preserve">Current Implementation uses a simple java or python client for data insert and query. The system can be further enhanced to use a Web browser based client or even a mobile app. </w:t>
       </w:r>
     </w:p>
     <w:p>
       <w:pPr>
         <w:pStyle w:val="Heading2"/>
       </w:pPr>
-      <w:bookmarkStart w:id="15" w:name="_Toc226285088"/>
-      <w:r>
-        <w:lastRenderedPageBreak/>
-        <w:t>Clients</w:t>
-      </w:r>
-      <w:bookmarkEnd w:id="15"/>
-    </w:p>
-    <w:p>
-      <w:r>
-        <w:t xml:space="preserve">To indicate the versatility of the solution and to encourage future development of web or </w:t>
-      </w:r>
-      <w:r>
-        <w:t>mobile-based</w:t>
-      </w:r>
-      <w:r>
-        <w:t xml:space="preserve"> applications, we are providing </w:t>
-      </w:r>
-      <w:r>
-        <w:t xml:space="preserve">non Java clients, primarily Python and C++ clients. Use of GPB’s simplifies this process as it makes the data transport agnostic of the implementation language. A proto file can be complied using a GPB compiler to generate Java, C++ or Python client and server serialize/ deserialize API’s. </w:t>
-      </w:r>
-    </w:p>
-    <w:p/>
+      <w:bookmarkStart w:id="21" w:name="_Toc352767831"/>
+      <w:r>
+        <w:t>Data Replication</w:t>
+      </w:r>
+      <w:bookmarkEnd w:id="21"/>
+    </w:p>
+    <w:p>
+      <w:r>
+        <w:t>Even though we are using multiple databases in our implantation, they are not in sync with each other. If a users request gets wrongly routed to a different database than the one he was associated with or if the database in which particular users information was stored goes down, the user will have a loss of service. Replication between databases will handle such situations more gracefully.</w:t>
+      </w:r>
+    </w:p>
     <w:p>
       <w:pPr>
         <w:pStyle w:val="Heading1"/>
       </w:pPr>
-      <w:bookmarkStart w:id="16" w:name="_Toc226285089"/>
-      <w:r>
-        <w:t>Limitations of Solution</w:t>
-      </w:r>
-      <w:bookmarkEnd w:id="16"/>
-    </w:p>
-    <w:p>
-      <w:r>
-        <w:t>The solution is quite robust and scalable, but does come with some limitation due to some of the technology choices.</w:t>
-      </w:r>
-    </w:p>
-    <w:p>
-      <w:pPr>
-        <w:pStyle w:val="Heading2"/>
-      </w:pPr>
-      <w:bookmarkStart w:id="17" w:name="_Toc226285090"/>
-      <w:r>
-        <w:t>GPB</w:t>
-      </w:r>
-      <w:bookmarkEnd w:id="17"/>
-    </w:p>
-    <w:p>
-      <w:r>
-        <w:t xml:space="preserve">GPB is quite light and easy to use. The exchange of data in binary format makes sure that out payload is the smallest possible, but this inhibits the readability of the payload. When we have to implement a Web browser client, we might have to introduce another layer in </w:t>
-      </w:r>
-      <w:r>
-        <w:t>between,</w:t>
-      </w:r>
-      <w:r>
-        <w:t xml:space="preserve"> as JavaScript won’t be able to deal with GPB payload. </w:t>
-      </w:r>
-    </w:p>
-    <w:p>
-      <w:r>
-        <w:t xml:space="preserve">GPB also enforces strict </w:t>
-      </w:r>
-      <w:r>
-        <w:t>rules on the data. Later changes on the message structure makes dealing with backward compatibility a bit tricky.</w:t>
-      </w:r>
-    </w:p>
-    <w:p>
-      <w:pPr>
-        <w:pStyle w:val="Heading1"/>
-      </w:pPr>
-      <w:bookmarkStart w:id="18" w:name="_Toc226285091"/>
-      <w:r>
-        <w:t>Future Enhancements</w:t>
-      </w:r>
-      <w:bookmarkEnd w:id="18"/>
-    </w:p>
-    <w:p>
-      <w:r>
-        <w:t>The system being the first implementation is a proof of concept and not a full-blown solution. There are enhancements that can be done to system that would make it a better and complete implementation</w:t>
-      </w:r>
-    </w:p>
-    <w:p>
-      <w:pPr>
-        <w:pStyle w:val="Heading2"/>
-      </w:pPr>
-      <w:bookmarkStart w:id="19" w:name="_Toc226285092"/>
-      <w:r>
-        <w:t>Failure Handling</w:t>
-      </w:r>
-      <w:bookmarkEnd w:id="19"/>
-    </w:p>
-    <w:p>
-      <w:r>
-        <w:t xml:space="preserve">The system right now has minimal failure handling. The use of circuit breaker makes sure that nodes don’t get bombarded with request when they are down. </w:t>
-      </w:r>
-      <w:r>
-        <w:t>We can make system more robust by adding edge condition handling and testing out scenarios where nodes keep rebooting. We can also make user session management more robust by handling user sessions using memcached.</w:t>
-      </w:r>
-    </w:p>
-    <w:p>
-      <w:r>
-        <w:t>Database failures are not handled by the current system and that is also an area to be improved upon.</w:t>
-      </w:r>
-    </w:p>
-    <w:p>
-      <w:pPr>
-        <w:pStyle w:val="Heading2"/>
-      </w:pPr>
-      <w:bookmarkStart w:id="20" w:name="_Toc226285093"/>
-      <w:r>
-        <w:t>Desktop Client</w:t>
-      </w:r>
-      <w:bookmarkEnd w:id="20"/>
-    </w:p>
-    <w:p>
-      <w:r>
-        <w:t xml:space="preserve">Current Implementation uses a simple java or python client for data insert and query. The system can be further enhanced to use a Web browser based client or even a mobile app. </w:t>
-      </w:r>
-    </w:p>
-    <w:p>
-      <w:pPr>
-        <w:pStyle w:val="Heading2"/>
-      </w:pPr>
-      <w:bookmarkStart w:id="21" w:name="_Toc226285094"/>
-      <w:r>
-        <w:t>Data Replication</w:t>
-      </w:r>
-      <w:bookmarkEnd w:id="21"/>
-    </w:p>
-    <w:p>
-      <w:r>
-        <w:t xml:space="preserve">Even though we are using multiple databases in our implantation, they are not in sync with each other. If a users request gets wrongly routed to a different database than the one he was associated with or if </w:t>
-      </w:r>
-      <w:r>
-        <w:lastRenderedPageBreak/>
-        <w:t>the database in which particular users information was stored goes down, the user will have a loss of service. Replication between databases will handle such situations more gracefully.</w:t>
-      </w:r>
-    </w:p>
-    <w:p>
-      <w:pPr>
-        <w:pStyle w:val="Heading1"/>
-      </w:pPr>
+      <w:bookmarkStart w:id="22" w:name="_Toc352767832"/>
       <w:r>
         <w:t>Collaboration</w:t>
       </w:r>
-    </w:p>
-    <w:p>
-      <w:r>
-        <w:t>The complexity of the problem statement and the lack of knowledge on the different tools and technologies meant that we need to co ordinate with each other and help each other in improving the system understanding. We tried to meet every alternate week and to work on the project and everyone took up a certain topic or technology and read more about it and provided the rest of the team an overview about it. Since we all work full time, meeting face to face was not possible many times and we co ordinated via google hangout.</w:t>
+      <w:bookmarkEnd w:id="22"/>
+    </w:p>
+    <w:p>
+      <w:r>
+        <w:t>The complexity of the problem statement and the lack of knowledge on the different tools and techno</w:t>
+      </w:r>
+      <w:r>
+        <w:t>logies meant that we need to co</w:t>
+      </w:r>
+      <w:r>
+        <w:t>ordinate with each other and help each other in improving the system understanding. We tried to meet every alternate week and to work on the project and everyone took up a certain topic or technology and read more about it and provided the rest of the team an overview about it. Since we all work full time, meeting face to face was not possible many</w:t>
+      </w:r>
+      <w:r>
+        <w:t xml:space="preserve"> times and we coordinated via G</w:t>
+      </w:r>
+      <w:r>
+        <w:t>oogle hangout.</w:t>
       </w:r>
     </w:p>
     <w:p>
       <w:r>
         <w:t xml:space="preserve">W used git repository to collaborate and share code. This made sure everyone was on sync and made the debugging sessions easier logistically. We also created a sql file with list of commands to create user roles, schemas and tables. </w:t>
       </w:r>
-      <w:bookmarkStart w:id="22" w:name="_GoBack"/>
-      <w:bookmarkEnd w:id="22"/>
     </w:p>
     <w:p>
       <w:pPr>
@@ -2760,13 +3483,16 @@
           <w:sz w:val="30"/>
         </w:rPr>
       </w:pPr>
+      <w:bookmarkStart w:id="23" w:name="_Toc352767833"/>
       <w:r>
         <w:rPr>
           <w:rStyle w:val="Heading1Char"/>
           <w:sz w:val="30"/>
         </w:rPr>
+        <w:lastRenderedPageBreak/>
         <w:t>Conclusion</w:t>
       </w:r>
+      <w:bookmarkEnd w:id="23"/>
     </w:p>
     <w:p>
       <w:pPr>
@@ -2796,7 +3522,7 @@
         <w:br w:type="page"/>
       </w:r>
     </w:p>
-    <w:bookmarkStart w:id="23" w:name="_Toc226285095" w:displacedByCustomXml="next"/>
+    <w:bookmarkStart w:id="24" w:name="_Toc352767834" w:displacedByCustomXml="next"/>
     <w:sdt>
       <w:sdtPr>
         <w:rPr>
@@ -2831,7 +3557,7 @@
             </w:rPr>
             <w:t>References</w:t>
           </w:r>
-          <w:bookmarkEnd w:id="23"/>
+          <w:bookmarkEnd w:id="24"/>
         </w:p>
         <w:sdt>
           <w:sdtPr>
@@ -2921,19 +3647,39 @@
                       </w:tabs>
                       <w:jc w:val="both"/>
                       <w:rPr>
-                        <w:noProof/>
-                        <w:lang w:val="en-IN"/>
+                        <w:lang w:val="en-US"/>
                       </w:rPr>
                     </w:pPr>
-                    <w:hyperlink r:id="rId18" w:history="1">
-                      <w:r>
-                        <w:rPr>
-                          <w:noProof/>
-                          <w:lang w:val="en-IN"/>
-                        </w:rPr>
-                        <w:t>http://en.wikipedia.org/wiki/Video_game_industry</w:t>
-                      </w:r>
-                    </w:hyperlink>
+                    <w:r>
+                      <w:rPr>
+                        <w:lang w:val="en-US"/>
+                      </w:rPr>
+                      <w:t>Queue</w:t>
+                    </w:r>
+                    <w:r>
+                      <w:rPr>
+                        <w:lang w:val="en-US"/>
+                      </w:rPr>
+                      <w:t xml:space="preserve"> Concepts</w:t>
+                    </w:r>
+                    <w:r>
+                      <w:rPr>
+                        <w:lang w:val="en-US"/>
+                      </w:rPr>
+                      <w:t xml:space="preserve">: </w:t>
+                    </w:r>
+                    <w:r>
+                      <w:rPr>
+                        <w:lang w:val="en-US"/>
+                      </w:rPr>
+                      <w:t xml:space="preserve"> </w:t>
+                    </w:r>
+                    <w:r>
+                      <w:rPr>
+                        <w:lang w:val="en-US"/>
+                      </w:rPr>
+                      <w:t>http://www.rabbitmq.com/getstarted.html</w:t>
+                    </w:r>
                   </w:p>
                 </w:tc>
               </w:tr>
@@ -2978,20 +3724,19 @@
                         <w:tab w:val="left" w:pos="0"/>
                       </w:tabs>
                       <w:jc w:val="both"/>
+                    </w:pPr>
+                    <w:r>
+                      <w:t>Netty Server</w:t>
+                    </w:r>
+                    <w:r>
+                      <w:t xml:space="preserve">: </w:t>
+                    </w:r>
+                    <w:r>
                       <w:rPr>
-                        <w:noProof/>
-                        <w:lang w:val="en-IN"/>
+                        <w:lang w:val="en-US"/>
                       </w:rPr>
-                    </w:pPr>
-                    <w:hyperlink r:id="rId19" w:history="1">
-                      <w:r>
-                        <w:rPr>
-                          <w:noProof/>
-                          <w:lang w:val="en-IN"/>
-                        </w:rPr>
-                        <w:t>http://en.wikipedia.org/wiki/Video_gaming_in_the_United_States</w:t>
-                      </w:r>
-                    </w:hyperlink>
+                      <w:t>https://netty.io</w:t>
+                    </w:r>
                   </w:p>
                 </w:tc>
               </w:tr>
@@ -3022,224 +3767,31 @@
                   <w:noProof/>
                   <w:lang w:val="en-IN"/>
                 </w:rPr>
-                <w:t xml:space="preserve"> http://www.csmonitor.com/USA/Society/2012/0318/Video-game-nation-Why-so-many-play</w:t>
-              </w:r>
-            </w:p>
-            <w:p>
-              <w:pPr>
-                <w:pStyle w:val="Bibliography"/>
-                <w:tabs>
-                  <w:tab w:val="left" w:pos="0"/>
-                </w:tabs>
-                <w:jc w:val="both"/>
-                <w:rPr>
-                  <w:noProof/>
-                </w:rPr>
-              </w:pPr>
-              <w:r>
-                <w:rPr>
-                  <w:noProof/>
-                </w:rPr>
-                <w:t>[4]</w:t>
-              </w:r>
-              <w:r>
-                <w:rPr>
-                  <w:noProof/>
-                </w:rPr>
                 <w:t xml:space="preserve"> </w:t>
-              </w:r>
-              <w:hyperlink r:id="rId20" w:history="1">
-                <w:r>
-                  <w:rPr>
-                    <w:noProof/>
-                    <w:lang w:val="en-IN"/>
-                  </w:rPr>
-                  <w:t>http://www.theesa.com/facts/salesandgenre.asp</w:t>
-                </w:r>
-              </w:hyperlink>
-            </w:p>
-            <w:p>
-              <w:pPr>
-                <w:pStyle w:val="Bibliography"/>
-                <w:tabs>
-                  <w:tab w:val="left" w:pos="0"/>
-                </w:tabs>
-                <w:jc w:val="both"/>
-                <w:rPr>
-                  <w:noProof/>
-                  <w:lang w:val="en-IN"/>
-                </w:rPr>
-              </w:pPr>
-              <w:r>
-                <w:rPr>
-                  <w:noProof/>
-                </w:rPr>
-                <w:t>[5]</w:t>
               </w:r>
               <w:r>
                 <w:rPr>
                   <w:noProof/>
                   <w:lang w:val="en-IN"/>
                 </w:rPr>
-                <w:t>http://www.gtai.de/GTAI/Content/EN/Invest/_SharedDocs/Downloads/GTAI/Fact-sheets/Business-services-ict/fact-sheet-gaming-industry.pdf</w:t>
-              </w:r>
-            </w:p>
-            <w:p>
-              <w:pPr>
-                <w:pStyle w:val="Bibliography"/>
-                <w:tabs>
-                  <w:tab w:val="left" w:pos="0"/>
-                </w:tabs>
-                <w:jc w:val="both"/>
-                <w:rPr>
-                  <w:noProof/>
-                  <w:lang w:val="en-IN"/>
-                </w:rPr>
-              </w:pPr>
-              <w:r>
-                <w:rPr>
-                  <w:noProof/>
-                </w:rPr>
-                <w:t>[6]</w:t>
+                <w:t>JPA</w:t>
               </w:r>
               <w:r>
                 <w:rPr>
                   <w:noProof/>
                   <w:lang w:val="en-IN"/>
                 </w:rPr>
-                <w:t>http://www.hollywoodreporter.com/news/germany-video-games-sales-call-of-duty-modern-warfare-299040</w:t>
-              </w:r>
-            </w:p>
-            <w:p>
-              <w:pPr>
-                <w:pStyle w:val="Bibliography"/>
-                <w:tabs>
-                  <w:tab w:val="left" w:pos="0"/>
-                </w:tabs>
-                <w:jc w:val="both"/>
-                <w:rPr>
-                  <w:noProof/>
-                </w:rPr>
-              </w:pPr>
-              <w:r>
-                <w:rPr>
-                  <w:noProof/>
-                </w:rPr>
-                <w:t>[7]</w:t>
+                <w:t xml:space="preserve">: </w:t>
               </w:r>
               <w:r>
                 <w:rPr>
-                  <w:noProof/>
+                  <w:lang w:val="en-US"/>
                 </w:rPr>
-                <w:t xml:space="preserve"> </w:t>
-              </w:r>
-              <w:hyperlink r:id="rId21" w:history="1">
-                <w:r>
-                  <w:rPr>
-                    <w:noProof/>
-                    <w:lang w:val="en-IN"/>
-                  </w:rPr>
-                  <w:t>http://en.wikipedia.org/wiki/Video_gaming_in_Japan</w:t>
-                </w:r>
-              </w:hyperlink>
-            </w:p>
-            <w:p>
-              <w:pPr>
-                <w:pStyle w:val="Bibliography"/>
-                <w:tabs>
-                  <w:tab w:val="left" w:pos="0"/>
-                </w:tabs>
-                <w:jc w:val="both"/>
-                <w:rPr>
-                  <w:noProof/>
-                </w:rPr>
-              </w:pPr>
-              <w:r>
-                <w:rPr>
-                  <w:noProof/>
-                </w:rPr>
-                <w:t xml:space="preserve"> </w:t>
-              </w:r>
-              <w:r>
-                <w:rPr>
-                  <w:noProof/>
-                </w:rPr>
-                <w:t>[8]</w:t>
-              </w:r>
-              <w:r>
-                <w:rPr>
-                  <w:noProof/>
-                </w:rPr>
-                <w:t xml:space="preserve"> </w:t>
-              </w:r>
-              <w:r>
-                <w:rPr>
-                  <w:noProof/>
-                </w:rPr>
-                <w:t>http://en.wikipedia.org/wiki/Online_gaming_in_the_People%27s_Republic_of_China#Video_Games</w:t>
+                <w:t>http://www.objectdb.com/java/jpa/persistence +</w:t>
               </w:r>
             </w:p>
-            <w:p>
-              <w:pPr>
-                <w:pStyle w:val="Bibliography"/>
-                <w:tabs>
-                  <w:tab w:val="left" w:pos="0"/>
-                </w:tabs>
-                <w:jc w:val="both"/>
-                <w:rPr>
-                  <w:noProof/>
-                  <w:lang w:val="en-IN"/>
-                </w:rPr>
-              </w:pPr>
-              <w:r>
-                <w:rPr>
-                  <w:noProof/>
-                </w:rPr>
-                <w:t>[9]</w:t>
-              </w:r>
-              <w:r>
-                <w:rPr>
-                  <w:noProof/>
-                </w:rPr>
-                <w:t xml:space="preserve"> </w:t>
-              </w:r>
-              <w:hyperlink r:id="rId22" w:history="1">
-                <w:r>
-                  <w:rPr>
-                    <w:noProof/>
-                    <w:lang w:val="en-IN"/>
-                  </w:rPr>
-                  <w:t>http://www.chinadaily.com.cn/bizchina/2011-02/14/content_12007639.htm</w:t>
-                </w:r>
-              </w:hyperlink>
-            </w:p>
-            <w:p>
-              <w:pPr>
-                <w:pStyle w:val="Bibliography"/>
-                <w:tabs>
-                  <w:tab w:val="left" w:pos="0"/>
-                </w:tabs>
-                <w:jc w:val="both"/>
-                <w:rPr>
-                  <w:noProof/>
-                </w:rPr>
-              </w:pPr>
-              <w:r>
-                <w:rPr>
-                  <w:noProof/>
-                </w:rPr>
-                <w:t xml:space="preserve"> [10]</w:t>
-              </w:r>
-              <w:hyperlink r:id="rId23" w:history="1">
-                <w:r>
-                  <w:rPr>
-                    <w:noProof/>
-                    <w:lang w:val="en-IN"/>
-                  </w:rPr>
-                  <w:t>http://thenextweb.com/asia/2013/01/08/chinas-video-game-industry-brought-in-9-7-billion-in-2012-report/</w:t>
-                </w:r>
-              </w:hyperlink>
-            </w:p>
+            <w:p/>
             <w:p>
               <w:pPr>
                 <w:tabs>
@@ -3288,7 +3840,7 @@
       </w:r>
     </w:p>
     <w:sectPr>
-      <w:footerReference w:type="default" r:id="rId24"/>
+      <w:footerReference w:type="default" r:id="rId19"/>
       <w:pgSz w:w="12240" w:h="15840"/>
       <w:pgMar w:top="1440" w:right="1440" w:bottom="1440" w:left="1440" w:header="720" w:footer="720" w:gutter="0"/>
       <w:pgNumType w:start="1"/>
@@ -3339,7 +3891,7 @@
     <w:sdt>
       <w:sdtPr>
         <w:alias w:val="Company"/>
-        <w:id w:val="75971759"/>
+        <w:id w:val="-832828718"/>
         <w:dataBinding w:prefixMappings="xmlns:ns0='http://schemas.openxmlformats.org/officeDocument/2006/extended-properties'" w:xpath="/ns0:Properties[1]/ns0:Company[1]" w:storeItemID="{6668398D-A668-4E3E-A5EB-62B293D839F1}"/>
         <w:text/>
       </w:sdtPr>
@@ -3423,7 +3975,7 @@
         <w:rFonts w:asciiTheme="majorHAnsi" w:hAnsiTheme="majorHAnsi"/>
         <w:noProof/>
       </w:rPr>
-      <w:t>7</w:t>
+      <w:t>1</w:t>
     </w:r>
     <w:r>
       <w:rPr>
@@ -3526,7 +4078,7 @@
                 <w:szCs w:val="24"/>
               </w:rPr>
               <w:alias w:val="Title"/>
-              <w:id w:val="77677295"/>
+              <w:id w:val="-1150127723"/>
               <w:dataBinding w:prefixMappings="xmlns:ns0='http://schemas.openxmlformats.org/package/2006/metadata/core-properties' xmlns:ns1='http://purl.org/dc/elements/1.1/'" w:xpath="/ns0:coreProperties[1]/ns1:title[1]" w:storeItemID="{6C3C8BC8-F283-45AE-878A-BAB7291924A1}"/>
               <w:text/>
             </w:sdtPr>
@@ -3569,6 +4121,59 @@
 <file path=word/numbering.xml><?xml version="1.0" encoding="utf-8"?>
 <w:numbering xmlns:wpc="http://schemas.microsoft.com/office/word/2010/wordprocessingCanvas" xmlns:mo="http://schemas.microsoft.com/office/mac/office/2008/main" xmlns:mc="http://schemas.openxmlformats.org/markup-compatibility/2006" xmlns:mv="urn:schemas-microsoft-com:mac:vml" xmlns:o="urn:schemas-microsoft-com:office:office" xmlns:r="http://schemas.openxmlformats.org/officeDocument/2006/relationships" xmlns:m="http://schemas.openxmlformats.org/officeDocument/2006/math" xmlns:v="urn:schemas-microsoft-com:vml" xmlns:wp14="http://schemas.microsoft.com/office/word/2010/wordprocessingDrawing" xmlns:wp="http://schemas.openxmlformats.org/drawingml/2006/wordprocessingDrawing" xmlns:w10="urn:schemas-microsoft-com:office:word" xmlns:w="http://schemas.openxmlformats.org/wordprocessingml/2006/main" xmlns:w14="http://schemas.microsoft.com/office/word/2010/wordml" xmlns:wpg="http://schemas.microsoft.com/office/word/2010/wordprocessingGroup" xmlns:wpi="http://schemas.microsoft.com/office/word/2010/wordprocessingInk" xmlns:wne="http://schemas.microsoft.com/office/word/2006/wordml" xmlns:wps="http://schemas.microsoft.com/office/word/2010/wordprocessingShape" mc:Ignorable="w14 wp14">
   <w:abstractNum w:abstractNumId="0">
+    <w:nsid w:val="00000001"/>
+    <w:multiLevelType w:val="hybridMultilevel"/>
+    <w:tmpl w:val="00000001"/>
+    <w:lvl w:ilvl="0" w:tplc="00000001">
+      <w:numFmt w:val="bullet"/>
+      <w:lvlText w:val="."/>
+      <w:lvlJc w:val="left"/>
+      <w:pPr>
+        <w:ind w:left="720" w:hanging="360"/>
+      </w:pPr>
+    </w:lvl>
+    <w:lvl w:ilvl="1" w:tplc="FFFFFFFF">
+      <w:numFmt w:val="decimal"/>
+      <w:lvlText w:val=""/>
+      <w:lvlJc w:val="left"/>
+    </w:lvl>
+    <w:lvl w:ilvl="2" w:tplc="FFFFFFFF">
+      <w:numFmt w:val="decimal"/>
+      <w:lvlText w:val=""/>
+      <w:lvlJc w:val="left"/>
+    </w:lvl>
+    <w:lvl w:ilvl="3" w:tplc="FFFFFFFF">
+      <w:numFmt w:val="decimal"/>
+      <w:lvlText w:val=""/>
+      <w:lvlJc w:val="left"/>
+    </w:lvl>
+    <w:lvl w:ilvl="4" w:tplc="FFFFFFFF">
+      <w:numFmt w:val="decimal"/>
+      <w:lvlText w:val=""/>
+      <w:lvlJc w:val="left"/>
+    </w:lvl>
+    <w:lvl w:ilvl="5" w:tplc="FFFFFFFF">
+      <w:numFmt w:val="decimal"/>
+      <w:lvlText w:val=""/>
+      <w:lvlJc w:val="left"/>
+    </w:lvl>
+    <w:lvl w:ilvl="6" w:tplc="FFFFFFFF">
+      <w:numFmt w:val="decimal"/>
+      <w:lvlText w:val=""/>
+      <w:lvlJc w:val="left"/>
+    </w:lvl>
+    <w:lvl w:ilvl="7" w:tplc="FFFFFFFF">
+      <w:numFmt w:val="decimal"/>
+      <w:lvlText w:val=""/>
+      <w:lvlJc w:val="left"/>
+    </w:lvl>
+    <w:lvl w:ilvl="8" w:tplc="FFFFFFFF">
+      <w:numFmt w:val="decimal"/>
+      <w:lvlText w:val=""/>
+      <w:lvlJc w:val="left"/>
+    </w:lvl>
+  </w:abstractNum>
+  <w:abstractNum w:abstractNumId="1">
     <w:nsid w:val="32995E76"/>
     <w:multiLevelType w:val="hybridMultilevel"/>
     <w:tmpl w:val="223C9D5E"/>
@@ -3654,7 +4259,7 @@
       </w:pPr>
     </w:lvl>
   </w:abstractNum>
-  <w:abstractNum w:abstractNumId="1">
+  <w:abstractNum w:abstractNumId="2">
     <w:nsid w:val="4B5F480A"/>
     <w:multiLevelType w:val="hybridMultilevel"/>
     <w:tmpl w:val="B7D2608E"/>
@@ -3743,7 +4348,7 @@
       </w:pPr>
     </w:lvl>
   </w:abstractNum>
-  <w:abstractNum w:abstractNumId="2">
+  <w:abstractNum w:abstractNumId="3">
     <w:nsid w:val="4D4B7D44"/>
     <w:multiLevelType w:val="hybridMultilevel"/>
     <w:tmpl w:val="B1E08E28"/>
@@ -3832,7 +4437,7 @@
       </w:pPr>
     </w:lvl>
   </w:abstractNum>
-  <w:abstractNum w:abstractNumId="3">
+  <w:abstractNum w:abstractNumId="4">
     <w:nsid w:val="620D63DA"/>
     <w:multiLevelType w:val="hybridMultilevel"/>
     <w:tmpl w:val="2D6038EE"/>
@@ -3921,7 +4526,7 @@
       </w:pPr>
     </w:lvl>
   </w:abstractNum>
-  <w:abstractNum w:abstractNumId="4">
+  <w:abstractNum w:abstractNumId="5">
     <w:nsid w:val="661D2DFD"/>
     <w:multiLevelType w:val="hybridMultilevel"/>
     <w:tmpl w:val="008EC50A"/>
@@ -4007,7 +4612,7 @@
       </w:pPr>
     </w:lvl>
   </w:abstractNum>
-  <w:abstractNum w:abstractNumId="5">
+  <w:abstractNum w:abstractNumId="6">
     <w:nsid w:val="785E6E9C"/>
     <w:multiLevelType w:val="hybridMultilevel"/>
     <w:tmpl w:val="1A98A1AE"/>
@@ -4097,22 +4702,25 @@
     </w:lvl>
   </w:abstractNum>
   <w:num w:numId="1">
+    <w:abstractNumId w:val="3"/>
+  </w:num>
+  <w:num w:numId="2">
+    <w:abstractNumId w:val="4"/>
+  </w:num>
+  <w:num w:numId="3">
+    <w:abstractNumId w:val="6"/>
+  </w:num>
+  <w:num w:numId="4">
     <w:abstractNumId w:val="2"/>
   </w:num>
-  <w:num w:numId="2">
-    <w:abstractNumId w:val="3"/>
+  <w:num w:numId="5">
+    <w:abstractNumId w:val="1"/>
   </w:num>
-  <w:num w:numId="3">
+  <w:num w:numId="6">
     <w:abstractNumId w:val="5"/>
   </w:num>
-  <w:num w:numId="4">
-    <w:abstractNumId w:val="1"/>
-  </w:num>
-  <w:num w:numId="5">
+  <w:num w:numId="7">
     <w:abstractNumId w:val="0"/>
-  </w:num>
-  <w:num w:numId="6">
-    <w:abstractNumId w:val="4"/>
   </w:num>
 </w:numbering>
 </file>
@@ -4496,7 +5104,6 @@
     <w:basedOn w:val="Heading1"/>
     <w:next w:val="Normal"/>
     <w:uiPriority w:val="39"/>
-    <w:semiHidden/>
     <w:unhideWhenUsed/>
     <w:qFormat/>
     <w:rsid w:val="00A358A1"/>
@@ -5151,7 +5758,7 @@
 </file>
 
 <file path=customXml/itemProps2.xml><?xml version="1.0" encoding="utf-8"?>
-<ds:datastoreItem xmlns:ds="http://schemas.openxmlformats.org/officeDocument/2006/customXml" ds:itemID="{66DADADC-C439-1C4F-9BAE-04411ED2471E}">
+<ds:datastoreItem xmlns:ds="http://schemas.openxmlformats.org/officeDocument/2006/customXml" ds:itemID="{2CC78012-6BE6-4748-95A1-4B36CE6054A9}">
   <ds:schemaRefs>
     <ds:schemaRef ds:uri="http://schemas.openxmlformats.org/officeDocument/2006/bibliography"/>
   </ds:schemaRefs>

--- a/resources/ProjectReport.docx
+++ b/resources/ProjectReport.docx
@@ -137,8 +137,6 @@
         </w:rPr>
         <w:t>-1</w:t>
       </w:r>
-      <w:bookmarkStart w:id="0" w:name="_GoBack"/>
-      <w:bookmarkEnd w:id="0"/>
       <w:r>
         <w:rPr>
           <w:rFonts w:cs="Calibri"/>
@@ -157,12 +155,10 @@
           <w:sz w:val="28"/>
           <w:szCs w:val="28"/>
         </w:rPr>
-        <w:t xml:space="preserve"> LifeStream</w:t>
-      </w:r>
-    </w:p>
-    <w:p>
-      <w:pPr>
-        <w:jc w:val="center"/>
+        <w:t xml:space="preserve"> </w:t>
+      </w:r>
+      <w:proofErr w:type="spellStart"/>
+      <w:r>
         <w:rPr>
           <w:rFonts w:cs="Calibri"/>
           <w:b/>
@@ -170,7 +166,9 @@
           <w:sz w:val="28"/>
           <w:szCs w:val="28"/>
         </w:rPr>
-      </w:pPr>
+        <w:t>LifeStream</w:t>
+      </w:r>
+      <w:proofErr w:type="spellEnd"/>
     </w:p>
     <w:p>
       <w:pPr>
@@ -210,7 +208,6 @@
     </w:p>
     <w:p>
       <w:pPr>
-        <w:spacing w:line="240" w:lineRule="auto"/>
         <w:jc w:val="center"/>
         <w:rPr>
           <w:rFonts w:cs="Calibri"/>
@@ -220,7 +217,11 @@
           <w:szCs w:val="28"/>
         </w:rPr>
       </w:pPr>
-      <w:r>
+    </w:p>
+    <w:p>
+      <w:pPr>
+        <w:spacing w:line="240" w:lineRule="auto"/>
+        <w:jc w:val="center"/>
         <w:rPr>
           <w:rFonts w:cs="Calibri"/>
           <w:b/>
@@ -228,18 +229,6 @@
           <w:sz w:val="28"/>
           <w:szCs w:val="28"/>
         </w:rPr>
-        <w:t>Team</w:t>
-      </w:r>
-    </w:p>
-    <w:p>
-      <w:pPr>
-        <w:spacing w:line="240" w:lineRule="auto"/>
-        <w:jc w:val="center"/>
-        <w:rPr>
-          <w:rFonts w:cs="Calibri"/>
-          <w:sz w:val="24"/>
-          <w:szCs w:val="24"/>
-        </w:rPr>
       </w:pPr>
       <w:r>
         <w:rPr>
@@ -249,34 +238,7 @@
           <w:sz w:val="28"/>
           <w:szCs w:val="28"/>
         </w:rPr>
-        <w:br/>
-      </w:r>
-      <w:r>
-        <w:rPr>
-          <w:rFonts w:cs="Calibri"/>
-          <w:sz w:val="24"/>
-          <w:szCs w:val="24"/>
-        </w:rPr>
-        <w:t>Manoj Dhoble(</w:t>
-      </w:r>
-      <w:hyperlink r:id="rId10" w:history="1">
-        <w:r>
-          <w:rPr>
-            <w:rStyle w:val="Hyperlink"/>
-            <w:rFonts w:cs="Calibri"/>
-            <w:sz w:val="24"/>
-            <w:szCs w:val="24"/>
-          </w:rPr>
-          <w:t>manoj.dhoble@gmail.com</w:t>
-        </w:r>
-      </w:hyperlink>
-      <w:r>
-        <w:rPr>
-          <w:rFonts w:cs="Calibri"/>
-          <w:sz w:val="24"/>
-          <w:szCs w:val="24"/>
-        </w:rPr>
-        <w:t>)</w:t>
+        <w:t>Team</w:t>
       </w:r>
     </w:p>
     <w:p>
@@ -292,12 +254,116 @@
       <w:r>
         <w:rPr>
           <w:rFonts w:cs="Calibri"/>
+          <w:b/>
+          <w:bCs/>
+          <w:sz w:val="28"/>
+          <w:szCs w:val="28"/>
+        </w:rPr>
+        <w:br/>
+      </w:r>
+      <w:proofErr w:type="spellStart"/>
+      <w:r>
+        <w:rPr>
+          <w:rFonts w:cs="Calibri"/>
           <w:sz w:val="24"/>
           <w:szCs w:val="24"/>
         </w:rPr>
-        <w:t>Prateek Sharma (</w:t>
-      </w:r>
-      <w:hyperlink r:id="rId11" w:history="1">
+        <w:t>Manoj</w:t>
+      </w:r>
+      <w:proofErr w:type="spellEnd"/>
+      <w:r>
+        <w:rPr>
+          <w:rFonts w:cs="Calibri"/>
+          <w:sz w:val="24"/>
+          <w:szCs w:val="24"/>
+        </w:rPr>
+        <w:t xml:space="preserve"> </w:t>
+      </w:r>
+      <w:proofErr w:type="spellStart"/>
+      <w:proofErr w:type="gramStart"/>
+      <w:r>
+        <w:rPr>
+          <w:rFonts w:cs="Calibri"/>
+          <w:sz w:val="24"/>
+          <w:szCs w:val="24"/>
+        </w:rPr>
+        <w:t>Dhoble</w:t>
+      </w:r>
+      <w:proofErr w:type="spellEnd"/>
+      <w:r>
+        <w:rPr>
+          <w:rFonts w:cs="Calibri"/>
+          <w:sz w:val="24"/>
+          <w:szCs w:val="24"/>
+        </w:rPr>
+        <w:t>(</w:t>
+      </w:r>
+      <w:proofErr w:type="gramEnd"/>
+      <w:r>
+        <w:fldChar w:fldCharType="begin"/>
+      </w:r>
+      <w:r>
+        <w:instrText xml:space="preserve"> HYPERLINK "mailto:manoj.dhoble@gmail.com" </w:instrText>
+      </w:r>
+      <w:r>
+        <w:fldChar w:fldCharType="separate"/>
+      </w:r>
+      <w:r>
+        <w:rPr>
+          <w:rStyle w:val="Hyperlink"/>
+          <w:rFonts w:cs="Calibri"/>
+          <w:sz w:val="24"/>
+          <w:szCs w:val="24"/>
+        </w:rPr>
+        <w:t>manoj.dhoble@gmail.com</w:t>
+      </w:r>
+      <w:r>
+        <w:rPr>
+          <w:rStyle w:val="Hyperlink"/>
+          <w:rFonts w:cs="Calibri"/>
+          <w:sz w:val="24"/>
+          <w:szCs w:val="24"/>
+        </w:rPr>
+        <w:fldChar w:fldCharType="end"/>
+      </w:r>
+      <w:r>
+        <w:rPr>
+          <w:rFonts w:cs="Calibri"/>
+          <w:sz w:val="24"/>
+          <w:szCs w:val="24"/>
+        </w:rPr>
+        <w:t>)</w:t>
+      </w:r>
+    </w:p>
+    <w:p>
+      <w:pPr>
+        <w:spacing w:line="240" w:lineRule="auto"/>
+        <w:jc w:val="center"/>
+        <w:rPr>
+          <w:rFonts w:cs="Calibri"/>
+          <w:sz w:val="24"/>
+          <w:szCs w:val="24"/>
+        </w:rPr>
+      </w:pPr>
+      <w:proofErr w:type="spellStart"/>
+      <w:r>
+        <w:rPr>
+          <w:rFonts w:cs="Calibri"/>
+          <w:sz w:val="24"/>
+          <w:szCs w:val="24"/>
+        </w:rPr>
+        <w:t>Prateek</w:t>
+      </w:r>
+      <w:proofErr w:type="spellEnd"/>
+      <w:r>
+        <w:rPr>
+          <w:rFonts w:cs="Calibri"/>
+          <w:sz w:val="24"/>
+          <w:szCs w:val="24"/>
+        </w:rPr>
+        <w:t xml:space="preserve"> Sharma (</w:t>
+      </w:r>
+      <w:hyperlink r:id="rId10" w:history="1">
         <w:r>
           <w:rPr>
             <w:rStyle w:val="Hyperlink"/>
@@ -351,7 +417,7 @@
         </w:rPr>
         <w:t>(</w:t>
       </w:r>
-      <w:hyperlink r:id="rId12" w:history="1">
+      <w:hyperlink r:id="rId11" w:history="1">
         <w:r>
           <w:rPr>
             <w:rStyle w:val="Hyperlink"/>
@@ -381,22 +447,35 @@
           <w:szCs w:val="24"/>
         </w:rPr>
       </w:pPr>
+      <w:proofErr w:type="spellStart"/>
       <w:r>
         <w:rPr>
           <w:rFonts w:cs="Calibri"/>
           <w:sz w:val="24"/>
           <w:szCs w:val="24"/>
         </w:rPr>
-        <w:t xml:space="preserve">Sugandhi </w:t>
-      </w:r>
+        <w:t>Sugandhi</w:t>
+      </w:r>
+      <w:proofErr w:type="spellEnd"/>
       <w:r>
         <w:rPr>
           <w:rFonts w:cs="Calibri"/>
           <w:sz w:val="24"/>
           <w:szCs w:val="24"/>
         </w:rPr>
+        <w:t xml:space="preserve"> </w:t>
+      </w:r>
+      <w:proofErr w:type="spellStart"/>
+      <w:proofErr w:type="gramStart"/>
+      <w:r>
+        <w:rPr>
+          <w:rFonts w:cs="Calibri"/>
+          <w:sz w:val="24"/>
+          <w:szCs w:val="24"/>
+        </w:rPr>
         <w:t>Sugandhi</w:t>
       </w:r>
+      <w:proofErr w:type="spellEnd"/>
       <w:r>
         <w:rPr>
           <w:rFonts w:cs="Calibri"/>
@@ -405,17 +484,34 @@
         </w:rPr>
         <w:t>(</w:t>
       </w:r>
-      <w:hyperlink r:id="rId13" w:history="1">
-        <w:r>
-          <w:rPr>
-            <w:rStyle w:val="Hyperlink"/>
-            <w:rFonts w:cs="Calibri"/>
-            <w:sz w:val="24"/>
-            <w:szCs w:val="24"/>
-          </w:rPr>
-          <w:t>sugandhi.sharma@gmail.com</w:t>
-        </w:r>
-      </w:hyperlink>
+      <w:proofErr w:type="gramEnd"/>
+      <w:r>
+        <w:fldChar w:fldCharType="begin"/>
+      </w:r>
+      <w:r>
+        <w:instrText xml:space="preserve"> HYPERLINK "mailto:sugandhi.sharma@gmail.com" </w:instrText>
+      </w:r>
+      <w:r>
+        <w:fldChar w:fldCharType="separate"/>
+      </w:r>
+      <w:r>
+        <w:rPr>
+          <w:rStyle w:val="Hyperlink"/>
+          <w:rFonts w:cs="Calibri"/>
+          <w:sz w:val="24"/>
+          <w:szCs w:val="24"/>
+        </w:rPr>
+        <w:t>sugandhi.sharma@gmail.com</w:t>
+      </w:r>
+      <w:r>
+        <w:rPr>
+          <w:rStyle w:val="Hyperlink"/>
+          <w:rFonts w:cs="Calibri"/>
+          <w:sz w:val="24"/>
+          <w:szCs w:val="24"/>
+        </w:rPr>
+        <w:fldChar w:fldCharType="end"/>
+      </w:r>
       <w:r>
         <w:rPr>
           <w:rFonts w:cs="Calibri"/>
@@ -2212,8 +2308,8 @@
               <w:szCs w:val="28"/>
             </w:rPr>
             <w:sectPr>
-              <w:headerReference w:type="default" r:id="rId14"/>
-              <w:footerReference w:type="default" r:id="rId15"/>
+              <w:headerReference w:type="default" r:id="rId12"/>
+              <w:footerReference w:type="default" r:id="rId13"/>
               <w:pgSz w:w="12240" w:h="15840"/>
               <w:pgMar w:top="1440" w:right="1440" w:bottom="1440" w:left="1440" w:header="720" w:footer="720" w:gutter="0"/>
               <w:pgNumType w:start="0"/>
@@ -2243,7 +2339,7 @@
           <w:sz w:val="30"/>
         </w:rPr>
       </w:pPr>
-      <w:bookmarkStart w:id="1" w:name="_Toc352767811"/>
+      <w:bookmarkStart w:id="0" w:name="_Toc352767811"/>
       <w:r>
         <w:rPr>
           <w:sz w:val="30"/>
@@ -2251,6 +2347,61 @@
         <w:lastRenderedPageBreak/>
         <w:t>Abstract</w:t>
       </w:r>
+      <w:bookmarkEnd w:id="0"/>
+    </w:p>
+    <w:p>
+      <w:pPr>
+        <w:jc w:val="both"/>
+        <w:rPr>
+          <w:lang w:val="en-US" w:eastAsia="en-US" w:bidi="en-US"/>
+        </w:rPr>
+      </w:pPr>
+    </w:p>
+    <w:p>
+      <w:pPr>
+        <w:jc w:val="both"/>
+        <w:rPr>
+          <w:rFonts w:cs="Calibri"/>
+          <w:szCs w:val="24"/>
+        </w:rPr>
+      </w:pPr>
+      <w:r>
+        <w:rPr>
+          <w:rFonts w:cs="Calibri"/>
+          <w:szCs w:val="24"/>
+        </w:rPr>
+        <w:t xml:space="preserve">Project </w:t>
+      </w:r>
+      <w:proofErr w:type="spellStart"/>
+      <w:r>
+        <w:rPr>
+          <w:rFonts w:cs="Calibri"/>
+          <w:szCs w:val="24"/>
+        </w:rPr>
+        <w:t>LifeStream</w:t>
+      </w:r>
+      <w:proofErr w:type="spellEnd"/>
+      <w:r>
+        <w:rPr>
+          <w:rFonts w:cs="Calibri"/>
+          <w:szCs w:val="24"/>
+        </w:rPr>
+        <w:t xml:space="preserve"> is a system intended to store and stream images in a distributed system. The distributed nature of the system makes it easy to scale and also provides in built redundancy to take care of node failures and node overload. Due to the distributed nature of the system and the size of data that would be exchanged, a technology that would transfer data without adding much overhead and also do this asynchronously would be required. Search is another key use case for the system and users could search the images based on different metadata parameters like the location where the image was taken, the time when the image was taken or in general for images uploaded by a given user. </w:t>
+      </w:r>
+    </w:p>
+    <w:p>
+      <w:pPr>
+        <w:pStyle w:val="Heading1"/>
+        <w:rPr>
+          <w:rFonts w:cs="Calibri"/>
+          <w:sz w:val="22"/>
+          <w:szCs w:val="24"/>
+        </w:rPr>
+      </w:pPr>
+      <w:bookmarkStart w:id="1" w:name="_Toc352767812"/>
+      <w:r>
+        <w:t>Introduction</w:t>
+      </w:r>
       <w:bookmarkEnd w:id="1"/>
     </w:p>
     <w:p>
@@ -2260,97 +2411,66 @@
           <w:lang w:val="en-US" w:eastAsia="en-US" w:bidi="en-US"/>
         </w:rPr>
       </w:pPr>
+      <w:r>
+        <w:rPr>
+          <w:lang w:val="en-US" w:eastAsia="en-US" w:bidi="en-US"/>
+        </w:rPr>
+        <w:t>The Design and Architecture for the had to take into account the Scalability, Redu</w:t>
+      </w:r>
+      <w:r>
+        <w:rPr>
+          <w:lang w:val="en-US" w:eastAsia="en-US" w:bidi="en-US"/>
+        </w:rPr>
+        <w:t>ndancy, Asynchronous handling of User Request, Ability to Store Geo Spatial Data, Ability to Handle a multitude of client who could be implemented using different languages, and the possibility of querying images based on different metadata parameters. Based on market r</w:t>
+      </w:r>
+      <w:r>
+        <w:rPr>
+          <w:lang w:val="en-US" w:eastAsia="en-US" w:bidi="en-US"/>
+        </w:rPr>
+        <w:t>esearch and considering the non-</w:t>
+      </w:r>
+      <w:r>
+        <w:rPr>
+          <w:lang w:val="en-US" w:eastAsia="en-US" w:bidi="en-US"/>
+        </w:rPr>
+        <w:t xml:space="preserve">functional and functional requirements of the system, a set of candidate technologies were selected that would best fit the desired implementation. </w:t>
+      </w:r>
     </w:p>
     <w:p>
       <w:pPr>
         <w:jc w:val="both"/>
         <w:rPr>
-          <w:rFonts w:cs="Calibri"/>
-          <w:szCs w:val="24"/>
-        </w:rPr>
-      </w:pPr>
-      <w:r>
-        <w:rPr>
-          <w:rFonts w:cs="Calibri"/>
-          <w:szCs w:val="24"/>
-        </w:rPr>
-        <w:t xml:space="preserve">Project LifeStream is a system intended to store and stream images in a distributed system. The distributed nature of the system makes it easy to scale and also provides in built redundancy to take care of node failures and node overload. Due to the distributed nature of the system and the size of data that would be exchanged, a technology that would transfer data without adding much overhead and also do this asynchronously would be required. Search is another key use case for the system and users could search the images based on different metadata parameters like the location where the image was taken, the time when the image was taken or in general for images uploaded by a given user. </w:t>
+          <w:lang w:val="en-US" w:eastAsia="en-US" w:bidi="en-US"/>
+        </w:rPr>
+      </w:pPr>
+      <w:r>
+        <w:rPr>
+          <w:lang w:val="en-US" w:eastAsia="en-US" w:bidi="en-US"/>
+        </w:rPr>
+        <w:t xml:space="preserve">Since this would the first phase of the project, the emphasis is on building a scalable backend system that would use a simple Java, Python or C++ Client to perform the various operations ranging from user create, remove and query to image upload, remove and query. </w:t>
       </w:r>
     </w:p>
     <w:p>
       <w:pPr>
         <w:pStyle w:val="Heading1"/>
-        <w:rPr>
-          <w:rFonts w:cs="Calibri"/>
-          <w:sz w:val="22"/>
-          <w:szCs w:val="24"/>
-        </w:rPr>
-      </w:pPr>
-      <w:bookmarkStart w:id="2" w:name="_Toc352767812"/>
-      <w:r>
-        <w:t>Introduction</w:t>
+      </w:pPr>
+      <w:bookmarkStart w:id="2" w:name="_Toc352767813"/>
+      <w:r>
+        <w:t>Candidate Technologies</w:t>
       </w:r>
       <w:bookmarkEnd w:id="2"/>
     </w:p>
     <w:p>
-      <w:pPr>
-        <w:jc w:val="both"/>
-        <w:rPr>
-          <w:lang w:val="en-US" w:eastAsia="en-US" w:bidi="en-US"/>
-        </w:rPr>
-      </w:pPr>
-      <w:r>
-        <w:rPr>
-          <w:lang w:val="en-US" w:eastAsia="en-US" w:bidi="en-US"/>
-        </w:rPr>
-        <w:t>The Design and Architecture for the had to take into account the Scalability, Redu</w:t>
-      </w:r>
-      <w:r>
-        <w:rPr>
-          <w:lang w:val="en-US" w:eastAsia="en-US" w:bidi="en-US"/>
-        </w:rPr>
-        <w:t>ndancy, Asynchronous handling of User Request, Ability to Store Geo Spatial Data, Ability to Handle a multitude of client who could be implemented using different languages, and the possibility of querying images based on different metadata parameters. Based on market r</w:t>
-      </w:r>
-      <w:r>
-        <w:rPr>
-          <w:lang w:val="en-US" w:eastAsia="en-US" w:bidi="en-US"/>
-        </w:rPr>
-        <w:t>esearch and considering the non-</w:t>
-      </w:r>
-      <w:r>
-        <w:rPr>
-          <w:lang w:val="en-US" w:eastAsia="en-US" w:bidi="en-US"/>
-        </w:rPr>
-        <w:t xml:space="preserve">functional and functional requirements of the system, a set of candidate technologies were selected that would best fit the desired implementation. </w:t>
-      </w:r>
-    </w:p>
-    <w:p>
-      <w:pPr>
-        <w:jc w:val="both"/>
-        <w:rPr>
-          <w:lang w:val="en-US" w:eastAsia="en-US" w:bidi="en-US"/>
-        </w:rPr>
-      </w:pPr>
-      <w:r>
-        <w:rPr>
-          <w:lang w:val="en-US" w:eastAsia="en-US" w:bidi="en-US"/>
-        </w:rPr>
-        <w:t xml:space="preserve">Since this would the first phase of the project, the emphasis is on building a scalable backend system that would use a simple Java, Python or C++ Client to perform the various operations ranging from user create, remove and query to image upload, remove and query. </w:t>
-      </w:r>
-    </w:p>
-    <w:p>
-      <w:pPr>
-        <w:pStyle w:val="Heading1"/>
-      </w:pPr>
-      <w:bookmarkStart w:id="3" w:name="_Toc352767813"/>
-      <w:r>
-        <w:t>Candidate Technologies</w:t>
-      </w:r>
-      <w:bookmarkEnd w:id="3"/>
-    </w:p>
-    <w:p>
-      <w:r>
-        <w:t xml:space="preserve">Image Upload and Download is one of the main use cases for the system and hence using a data exchange format that was light, efficient and easy to use was required. Google’s Protobuf was a good fit, since it </w:t>
+      <w:r>
+        <w:t xml:space="preserve">Image Upload and Download is one of the main use cases for the system and hence using a data exchange format that was light, efficient and easy to use was required. Google’s </w:t>
+      </w:r>
+      <w:proofErr w:type="spellStart"/>
+      <w:r>
+        <w:t>Protobuf</w:t>
+      </w:r>
+      <w:proofErr w:type="spellEnd"/>
+      <w:r>
+        <w:t xml:space="preserve"> was a good fit, since it </w:t>
       </w:r>
       <w:r>
         <w:t xml:space="preserve">exchanges data in a binary format and is amongst one of the lightest payload transfer technologies available in the market. </w:t>
@@ -2363,20 +2483,33 @@
       <w:r>
         <w:t xml:space="preserve"> To handling asynchronous communication, </w:t>
       </w:r>
+      <w:proofErr w:type="spellStart"/>
       <w:r>
         <w:t>N</w:t>
       </w:r>
       <w:r>
-        <w:t>etty server was a good option</w:t>
+        <w:t>etty</w:t>
+      </w:r>
+      <w:proofErr w:type="spellEnd"/>
+      <w:r>
+        <w:t xml:space="preserve"> server was a good option</w:t>
       </w:r>
       <w:r>
         <w:t xml:space="preserve">. </w:t>
       </w:r>
+      <w:proofErr w:type="spellStart"/>
       <w:r>
         <w:rPr>
           <w:lang w:val="en-US"/>
         </w:rPr>
-        <w:t>Netty is a Java library and API primarily aimed at writing highly concurrent networked and networking applications and services</w:t>
+        <w:t>Netty</w:t>
+      </w:r>
+      <w:proofErr w:type="spellEnd"/>
+      <w:r>
+        <w:rPr>
+          <w:lang w:val="en-US"/>
+        </w:rPr>
+        <w:t xml:space="preserve"> is a Java library and API primarily aimed at writing highly concurrent networked and networking applications and services</w:t>
       </w:r>
       <w:r>
         <w:t>.</w:t>
@@ -2384,7 +2517,15 @@
     </w:p>
     <w:p>
       <w:r>
-        <w:t xml:space="preserve">For storing Geo Spatial data we have used PostGIS DB. Post GIS is based on </w:t>
+        <w:t xml:space="preserve">For storing Geo Spatial data we have used </w:t>
+      </w:r>
+      <w:proofErr w:type="spellStart"/>
+      <w:r>
+        <w:t>PostGIS</w:t>
+      </w:r>
+      <w:proofErr w:type="spellEnd"/>
+      <w:r>
+        <w:t xml:space="preserve"> DB. Post GIS is based on </w:t>
       </w:r>
       <w:r>
         <w:t>lightweight</w:t>
@@ -2424,14 +2565,14 @@
           <w:sz w:val="30"/>
         </w:rPr>
       </w:pPr>
-      <w:bookmarkStart w:id="4" w:name="_Toc352767814"/>
+      <w:bookmarkStart w:id="3" w:name="_Toc352767814"/>
       <w:r>
         <w:rPr>
           <w:sz w:val="30"/>
         </w:rPr>
         <w:t>Problem Statement Breakdown</w:t>
       </w:r>
-      <w:bookmarkEnd w:id="4"/>
+      <w:bookmarkEnd w:id="3"/>
     </w:p>
     <w:p>
       <w:pPr>
@@ -2448,7 +2589,23 @@
           <w:rFonts w:cs="Calibri"/>
           <w:szCs w:val="24"/>
         </w:rPr>
-        <w:t>The requirement statement was quite open and a lot was left out for users design choices. The first challenge we faced was with understanding the problem statement and relating it with the technology choices and technologies we learned in class. The unfamiliarity with most of the technologies that was suggested added to the confusion. In order to break down the problem, we decided to take a bottom up approach, dealing with the requirements we were clear on first and then slowly work towards improving the understanding level and then work on the other components.</w:t>
+        <w:t xml:space="preserve">The requirement statement was quite open and a lot was left out for users design choices. The first challenge we faced was with understanding the problem statement and relating it with the technology choices and technologies we learned in class. The unfamiliarity with most of the technologies that was suggested added to the confusion. In order to break down the problem, we decided to take a bottom up approach, dealing with the requirements we were clear on first and then slowly work towards improving </w:t>
+      </w:r>
+      <w:proofErr w:type="gramStart"/>
+      <w:r>
+        <w:rPr>
+          <w:rFonts w:cs="Calibri"/>
+          <w:szCs w:val="24"/>
+        </w:rPr>
+        <w:t>the</w:t>
+      </w:r>
+      <w:proofErr w:type="gramEnd"/>
+      <w:r>
+        <w:rPr>
+          <w:rFonts w:cs="Calibri"/>
+          <w:szCs w:val="24"/>
+        </w:rPr>
+        <w:t xml:space="preserve"> understanding level and then work on the other components.</w:t>
       </w:r>
     </w:p>
     <w:p>
@@ -2524,6 +2681,7 @@
         </w:rPr>
         <w:t xml:space="preserve">Understand the core </w:t>
       </w:r>
+      <w:proofErr w:type="spellStart"/>
       <w:r>
         <w:rPr>
           <w:rFonts w:cs="Calibri"/>
@@ -2536,8 +2694,17 @@
           <w:rFonts w:cs="Calibri"/>
           <w:szCs w:val="24"/>
         </w:rPr>
-        <w:t xml:space="preserve">etty Project that was provided and figure out how </w:t>
-      </w:r>
+        <w:t>etty</w:t>
+      </w:r>
+      <w:proofErr w:type="spellEnd"/>
+      <w:r>
+        <w:rPr>
+          <w:rFonts w:cs="Calibri"/>
+          <w:szCs w:val="24"/>
+        </w:rPr>
+        <w:t xml:space="preserve"> Project that was provided and figure out how </w:t>
+      </w:r>
+      <w:proofErr w:type="spellStart"/>
       <w:r>
         <w:rPr>
           <w:rFonts w:cs="Calibri"/>
@@ -2550,7 +2717,15 @@
           <w:rFonts w:cs="Calibri"/>
           <w:szCs w:val="24"/>
         </w:rPr>
-        <w:t>etty works.</w:t>
+        <w:t>etty</w:t>
+      </w:r>
+      <w:proofErr w:type="spellEnd"/>
+      <w:r>
+        <w:rPr>
+          <w:rFonts w:cs="Calibri"/>
+          <w:szCs w:val="24"/>
+        </w:rPr>
+        <w:t xml:space="preserve"> works.</w:t>
       </w:r>
     </w:p>
     <w:p>
@@ -2571,7 +2746,23 @@
           <w:rFonts w:cs="Calibri"/>
           <w:szCs w:val="24"/>
         </w:rPr>
-        <w:t>Figure out the role of queuing to improve load handling ability of the se</w:t>
+        <w:t xml:space="preserve">Figure out the role of queuing to improve </w:t>
+      </w:r>
+      <w:proofErr w:type="gramStart"/>
+      <w:r>
+        <w:rPr>
+          <w:rFonts w:cs="Calibri"/>
+          <w:szCs w:val="24"/>
+        </w:rPr>
+        <w:t>load handling</w:t>
+      </w:r>
+      <w:proofErr w:type="gramEnd"/>
+      <w:r>
+        <w:rPr>
+          <w:rFonts w:cs="Calibri"/>
+          <w:szCs w:val="24"/>
+        </w:rPr>
+        <w:t xml:space="preserve"> ability of the se</w:t>
       </w:r>
       <w:r>
         <w:rPr>
@@ -2627,8 +2818,17 @@
           <w:rFonts w:cs="Calibri"/>
           <w:szCs w:val="24"/>
         </w:rPr>
-        <w:t xml:space="preserve"> and explore rabbitMQ</w:t>
-      </w:r>
+        <w:t xml:space="preserve"> and explore </w:t>
+      </w:r>
+      <w:proofErr w:type="spellStart"/>
+      <w:r>
+        <w:rPr>
+          <w:rFonts w:cs="Calibri"/>
+          <w:szCs w:val="24"/>
+        </w:rPr>
+        <w:t>rabbitMQ</w:t>
+      </w:r>
+      <w:proofErr w:type="spellEnd"/>
       <w:r>
         <w:rPr>
           <w:rFonts w:cs="Calibri"/>
@@ -2718,7 +2918,23 @@
           <w:rFonts w:cs="Calibri"/>
           <w:szCs w:val="24"/>
         </w:rPr>
-        <w:t>Handling user session management and would memcached be a good fit for this</w:t>
+        <w:t xml:space="preserve">Handling user session management and would </w:t>
+      </w:r>
+      <w:proofErr w:type="spellStart"/>
+      <w:r>
+        <w:rPr>
+          <w:rFonts w:cs="Calibri"/>
+          <w:szCs w:val="24"/>
+        </w:rPr>
+        <w:t>memcached</w:t>
+      </w:r>
+      <w:proofErr w:type="spellEnd"/>
+      <w:r>
+        <w:rPr>
+          <w:rFonts w:cs="Calibri"/>
+          <w:szCs w:val="24"/>
+        </w:rPr>
+        <w:t xml:space="preserve"> be a good fit for this</w:t>
       </w:r>
     </w:p>
     <w:p>
@@ -2796,11 +3012,11 @@
         <w:pStyle w:val="Heading1"/>
         <w:jc w:val="both"/>
       </w:pPr>
-      <w:bookmarkStart w:id="5" w:name="_Toc352767815"/>
+      <w:bookmarkStart w:id="4" w:name="_Toc352767815"/>
       <w:r>
         <w:t>Design</w:t>
       </w:r>
-      <w:bookmarkEnd w:id="5"/>
+      <w:bookmarkEnd w:id="4"/>
     </w:p>
     <w:p>
       <w:r>
@@ -2832,7 +3048,7 @@
                     </pic:cNvPicPr>
                   </pic:nvPicPr>
                   <pic:blipFill>
-                    <a:blip r:embed="rId16">
+                    <a:blip r:embed="rId14">
                       <a:extLst>
                         <a:ext uri="{28A0092B-C50C-407E-A947-70E740481C1C}">
                           <a14:useLocalDpi xmlns:a14="http://schemas.microsoft.com/office/drawing/2010/main" val="0"/>
@@ -2868,62 +3084,62 @@
       <w:pPr>
         <w:pStyle w:val="Heading1"/>
       </w:pPr>
-      <w:bookmarkStart w:id="6" w:name="_Toc352767816"/>
+      <w:bookmarkStart w:id="5" w:name="_Toc352767816"/>
       <w:r>
         <w:t>System Components</w:t>
       </w:r>
+      <w:bookmarkEnd w:id="5"/>
+    </w:p>
+    <w:p>
+      <w:r>
+        <w:t xml:space="preserve">Since we decided to follow a bottom up approach with the implementation of the system, we decided to start with </w:t>
+      </w:r>
+      <w:r>
+        <w:t>design aspects that we were familiar with and then proceed step by step.</w:t>
+      </w:r>
+    </w:p>
+    <w:p>
+      <w:pPr>
+        <w:pStyle w:val="Heading2"/>
+      </w:pPr>
+      <w:bookmarkStart w:id="6" w:name="_Toc352767817"/>
+      <w:r>
+        <w:t>Multi Server</w:t>
+      </w:r>
       <w:bookmarkEnd w:id="6"/>
     </w:p>
     <w:p>
       <w:r>
-        <w:t xml:space="preserve">Since we decided to follow a bottom up approach with the implementation of the system, we decided to start with </w:t>
-      </w:r>
-      <w:r>
-        <w:t>design aspects that we were familiar with and then proceed step by step.</w:t>
+        <w:t xml:space="preserve">For </w:t>
+      </w:r>
+      <w:r>
+        <w:t>achieving</w:t>
+      </w:r>
+      <w:r>
+        <w:t xml:space="preserve"> a multi-</w:t>
+      </w:r>
+      <w:r>
+        <w:t>server design, we had to get multiple servers running and them communicating with each other.</w:t>
+      </w:r>
+      <w:r>
+        <w:t xml:space="preserve"> The design also needed to be flexible such that the multiple servers could be started in the same host or different hosts with port and host information that could be controlled outside the server code. We decided to have a central configuration file that could track this information and it could be kept in sync between multiple server instances by the system administrator or by using tools like </w:t>
+      </w:r>
+      <w:r>
+        <w:t>Zookeeper</w:t>
+      </w:r>
+      <w:r>
+        <w:t>, if needed.</w:t>
       </w:r>
     </w:p>
     <w:p>
       <w:pPr>
         <w:pStyle w:val="Heading2"/>
       </w:pPr>
-      <w:bookmarkStart w:id="7" w:name="_Toc352767817"/>
-      <w:r>
-        <w:t>Multi Server Start Up</w:t>
+      <w:bookmarkStart w:id="7" w:name="_Toc352767818"/>
+      <w:r>
+        <w:t>Configuration File</w:t>
       </w:r>
       <w:bookmarkEnd w:id="7"/>
-    </w:p>
-    <w:p>
-      <w:r>
-        <w:t xml:space="preserve">For </w:t>
-      </w:r>
-      <w:r>
-        <w:t>achieving</w:t>
-      </w:r>
-      <w:r>
-        <w:t xml:space="preserve"> a multi-</w:t>
-      </w:r>
-      <w:r>
-        <w:t>server design, we had to get multiple servers running and them communicating with each other.</w:t>
-      </w:r>
-      <w:r>
-        <w:t xml:space="preserve"> The design also needed to be flexible such that the multiple servers could be started in the same host or different hosts with port and host information that could be controlled outside the server code. We decided to have a central configuration file that could track this information and it could be kept in sync between multiple server instances by the system administrator or by using tools like </w:t>
-      </w:r>
-      <w:r>
-        <w:t>Zookeeper</w:t>
-      </w:r>
-      <w:r>
-        <w:t>, if needed.</w:t>
-      </w:r>
-    </w:p>
-    <w:p>
-      <w:pPr>
-        <w:pStyle w:val="Heading2"/>
-      </w:pPr>
-      <w:bookmarkStart w:id="8" w:name="_Toc352767818"/>
-      <w:r>
-        <w:t>Configuration File</w:t>
-      </w:r>
-      <w:bookmarkEnd w:id="8"/>
       <w:r>
         <w:t xml:space="preserve"> </w:t>
       </w:r>
@@ -2956,60 +3172,106 @@
       <w:pPr>
         <w:pStyle w:val="Heading2"/>
       </w:pPr>
-      <w:bookmarkStart w:id="9" w:name="_Toc352767819"/>
+      <w:bookmarkStart w:id="8" w:name="_Toc352767819"/>
       <w:r>
         <w:t>Health Monitor</w:t>
       </w:r>
+      <w:bookmarkEnd w:id="8"/>
+    </w:p>
+    <w:p>
+      <w:r>
+        <w:t>This is a key component in our design. This piece of the system takes care of monitoring the other nodes and the always ensuring the nodes are up before sending the messages to the other node.</w:t>
+      </w:r>
+    </w:p>
+    <w:p>
+      <w:r>
+        <w:t xml:space="preserve">We implement the Circuit Breaker pattern </w:t>
+      </w:r>
+      <w:r>
+        <w:t>here, which keeps checking the health of the other nodes in the system on a regular basis, the duration of which is configurable, and retains the state in a local data structure on the server. Before forwarding a message to another node, the status of the node is checked in the data structure to avoid unwanted failures and cascading effect of the failure.</w:t>
+      </w:r>
+      <w:r>
+        <w:t xml:space="preserve"> </w:t>
+      </w:r>
+    </w:p>
+    <w:p>
+      <w:r>
+        <w:t xml:space="preserve">The design is simple and yet quite powerful in the bigger picture of the system. </w:t>
+      </w:r>
+    </w:p>
+    <w:p>
+      <w:pPr>
+        <w:pStyle w:val="Heading2"/>
+      </w:pPr>
+      <w:bookmarkStart w:id="9" w:name="_Toc352767820"/>
+      <w:r>
+        <w:t>Message Routing</w:t>
+      </w:r>
       <w:bookmarkEnd w:id="9"/>
     </w:p>
     <w:p>
       <w:r>
-        <w:t>This is a key component in our design. This piece of the system takes care of monitoring the other nodes and the always ensuring the nodes are up before sending the messages to the other node.</w:t>
-      </w:r>
-    </w:p>
-    <w:p>
-      <w:r>
-        <w:t xml:space="preserve">We implement the Circuit Breaker pattern </w:t>
-      </w:r>
-      <w:r>
-        <w:t>here, which keeps checking the health of the other nodes in the system on a regular basis, the duration of which is configurable, and retains the state in a local data structure on the server. Before forwarding a message to another node, the status of the node is checked in the data structure to avoid unwanted failures and cascading effect of the failure.</w:t>
-      </w:r>
-      <w:r>
-        <w:t xml:space="preserve"> </w:t>
-      </w:r>
-    </w:p>
-    <w:p>
-      <w:r>
-        <w:t xml:space="preserve">The design is simple and yet quite powerful in the bigger picture of the system. </w:t>
-      </w:r>
-    </w:p>
-    <w:p>
-      <w:pPr>
-        <w:pStyle w:val="Heading2"/>
-      </w:pPr>
-      <w:bookmarkStart w:id="10" w:name="_Toc352767820"/>
-      <w:r>
-        <w:t>Message Routing</w:t>
-      </w:r>
-      <w:bookmarkEnd w:id="10"/>
-    </w:p>
-    <w:p>
-      <w:r>
-        <w:t>With any system design with multiple nodes, load balancing and message routing between these nodes is key. Since we don’t have a</w:t>
-      </w:r>
-      <w:r>
-        <w:t>n</w:t>
-      </w:r>
-      <w:r>
-        <w:t xml:space="preserve"> external load balancer in our system, the servers have to be beefed to have the intelligence for load balancing and message routing. An overlay network is created for the nodes to control the message routing and the sever implements health monitoring also based on the node visibility. </w:t>
-      </w:r>
-    </w:p>
-    <w:p>
-      <w:r>
-        <w:t>To make the message routing scalable and efficient, we have made use of Dijkstra’s Algorithm for</w:t>
-      </w:r>
-      <w:r>
-        <w:t xml:space="preserve"> finding the shortest path between the nodes. We create a Graph for the nodes during server start-up and when a user request arrives at the server, a hash is generated for the key, which decides the server that has to handle the request. Once we know the destination node that has to handle the request, we find the short path, the next node that has to handle the request and forward the request to that node.</w:t>
+        <w:t>With any system design with multiple nodes, load balancing and message routing between these nodes is key. Since we don’t have an external load balancer in our system, the servers needed to have the intelligence for load balancing and message routing. An overlay network is created for the nodes to control the message routing and the sever implements health monitoring also based on the node visibility.</w:t>
+      </w:r>
+    </w:p>
+    <w:p>
+      <w:r>
+        <w:t xml:space="preserve">In an ideal external load balanced environment, the client would be exposed a VIP and the load balancer would route the messages to different servers based on the routing and persistence strategy. We wanted to retain a similar logic without an external load balancer. The client would be exposed to a single node, and then based on the key in the incoming request (hash of the </w:t>
+      </w:r>
+      <w:proofErr w:type="spellStart"/>
+      <w:r>
+        <w:t>user_id</w:t>
+      </w:r>
+      <w:proofErr w:type="spellEnd"/>
+      <w:r>
+        <w:t>)</w:t>
+      </w:r>
+      <w:proofErr w:type="gramStart"/>
+      <w:r>
+        <w:t>,</w:t>
+      </w:r>
+      <w:proofErr w:type="gramEnd"/>
+      <w:r>
+        <w:t xml:space="preserve"> the message is routed to one of the available servers. This is a simple implementation of the routing and doesn’t add any unwanted computation to slow down the request. The beauty of this implementation being, the key </w:t>
+      </w:r>
+      <w:proofErr w:type="spellStart"/>
+      <w:r>
+        <w:t>i.e</w:t>
+      </w:r>
+      <w:proofErr w:type="spellEnd"/>
+      <w:r>
+        <w:t xml:space="preserve"> the </w:t>
+      </w:r>
+      <w:proofErr w:type="spellStart"/>
+      <w:r>
+        <w:t>user_id</w:t>
+      </w:r>
+      <w:proofErr w:type="spellEnd"/>
+      <w:r>
+        <w:t xml:space="preserve"> would be associated with all incoming requests, be it user creation or document upload. Also, for a given user the hash would be the same always and hence the same server and hence the same database will take care of the request for a given user. This also helps us avoid database replication.</w:t>
+      </w:r>
+    </w:p>
+    <w:p>
+      <w:r>
+        <w:t xml:space="preserve">The </w:t>
+      </w:r>
+      <w:r>
+        <w:t>second</w:t>
+      </w:r>
+      <w:r>
+        <w:t xml:space="preserve"> challenge to tackle was to make the routing efficient and avoid unwanted hops to reach the destination. We wanted to compute the shortest route and do in such a way that even if in the future, all nodes are not treated equally and the spatial separation between them ends up being different, the routing mechanism wouldn’t have to be tweaked. So we decided to use a proven algorithm that is quite </w:t>
+      </w:r>
+      <w:r>
+        <w:lastRenderedPageBreak/>
+        <w:t xml:space="preserve">often used for networking problems, the </w:t>
+      </w:r>
+      <w:proofErr w:type="spellStart"/>
+      <w:r>
+        <w:t>Dijkstra’s</w:t>
+      </w:r>
+      <w:proofErr w:type="spellEnd"/>
+      <w:r>
+        <w:t xml:space="preserve"> Algorithm for finding the shortest path We create a Graph for the nodes during server start-up and when a user request arrives at the server, shortest path between that node and the destination node computed based on the hash is calculated. Once we know the destination node that has to handle the request, we find the next node that has to handle the request and forward the request to that node. Each server has this intelligence and would end up computing the same shortest path and hence the route information doesn’t need to be passed on with any forwarded request.</w:t>
       </w:r>
     </w:p>
     <w:p>
@@ -3023,7 +3285,6 @@
           <w:noProof/>
           <w:lang w:val="en-US" w:eastAsia="en-US" w:bidi="ar-SA"/>
         </w:rPr>
-        <w:lastRenderedPageBreak/>
         <w:drawing>
           <wp:inline distT="0" distB="0" distL="0" distR="0" wp14:anchorId="7B535DA1" wp14:editId="20FFEAD0">
             <wp:extent cx="5014674" cy="2027583"/>
@@ -3042,7 +3303,7 @@
                     </pic:cNvPicPr>
                   </pic:nvPicPr>
                   <pic:blipFill>
-                    <a:blip r:embed="rId17">
+                    <a:blip r:embed="rId15">
                       <a:extLst>
                         <a:ext uri="{28A0092B-C50C-407E-A947-70E740481C1C}">
                           <a14:useLocalDpi xmlns:a14="http://schemas.microsoft.com/office/drawing/2010/main" val="0"/>
@@ -3078,18 +3339,23 @@
       <w:pPr>
         <w:pStyle w:val="Heading2"/>
       </w:pPr>
-      <w:bookmarkStart w:id="11" w:name="_Toc352767821"/>
+      <w:bookmarkStart w:id="10" w:name="_Toc352767821"/>
       <w:r>
         <w:t>Event Driven Communication</w:t>
       </w:r>
       <w:r>
         <w:t xml:space="preserve"> and Asynchronous Message handling</w:t>
       </w:r>
-      <w:bookmarkEnd w:id="11"/>
-    </w:p>
-    <w:p>
-      <w:r>
-        <w:t xml:space="preserve">LifeStream </w:t>
+      <w:bookmarkEnd w:id="10"/>
+    </w:p>
+    <w:p>
+      <w:proofErr w:type="spellStart"/>
+      <w:r>
+        <w:t>LifeStream</w:t>
+      </w:r>
+      <w:proofErr w:type="spellEnd"/>
+      <w:r>
+        <w:t xml:space="preserve"> </w:t>
       </w:r>
       <w:r>
         <w:t xml:space="preserve">uses event driven communication and </w:t>
@@ -3110,16 +3376,34 @@
         <w:t xml:space="preserve"> </w:t>
       </w:r>
       <w:r>
-        <w:t xml:space="preserve">which associates with an </w:t>
-      </w:r>
+        <w:t xml:space="preserve">which associates with </w:t>
+      </w:r>
+      <w:proofErr w:type="gramStart"/>
+      <w:r>
+        <w:t>an</w:t>
+      </w:r>
+      <w:proofErr w:type="gramEnd"/>
       <w:r>
         <w:t xml:space="preserve"> </w:t>
       </w:r>
-      <w:r>
-        <w:t>ServerHandler to handle specific event types</w:t>
-      </w:r>
-      <w:r>
-        <w:t>. The ServerHandler handles the events asynchronously.</w:t>
+      <w:proofErr w:type="spellStart"/>
+      <w:r>
+        <w:t>ServerHandler</w:t>
+      </w:r>
+      <w:proofErr w:type="spellEnd"/>
+      <w:r>
+        <w:t xml:space="preserve"> to handle specific event types</w:t>
+      </w:r>
+      <w:r>
+        <w:t xml:space="preserve">. The </w:t>
+      </w:r>
+      <w:proofErr w:type="spellStart"/>
+      <w:r>
+        <w:t>ServerHandler</w:t>
+      </w:r>
+      <w:proofErr w:type="spellEnd"/>
+      <w:r>
+        <w:t xml:space="preserve"> handles the events asynchronously.</w:t>
       </w:r>
       <w:r>
         <w:t xml:space="preserve"> </w:t>
@@ -3131,10 +3415,18 @@
         <w:t>ed</w:t>
       </w:r>
       <w:r>
-        <w:t xml:space="preserve"> p</w:t>
-      </w:r>
-      <w:r>
-        <w:t>roactor pattern to allow th</w:t>
+        <w:t xml:space="preserve"> </w:t>
+      </w:r>
+      <w:proofErr w:type="spellStart"/>
+      <w:r>
+        <w:t>p</w:t>
+      </w:r>
+      <w:r>
+        <w:t>roactor</w:t>
+      </w:r>
+      <w:proofErr w:type="spellEnd"/>
+      <w:r>
+        <w:t xml:space="preserve"> pattern to allow th</w:t>
       </w:r>
       <w:r>
         <w:t>e</w:t>
@@ -3175,7 +3467,11 @@
         <w:t xml:space="preserve"> of the initial server</w:t>
       </w:r>
       <w:r>
-        <w:t>. The outbound worker picks the message from the outbound queue and writes it to the channel.</w:t>
+        <w:t xml:space="preserve">. The </w:t>
+      </w:r>
+      <w:r>
+        <w:lastRenderedPageBreak/>
+        <w:t>outbound worker picks the message from the outbound queue and writes it to the channel.</w:t>
       </w:r>
       <w:r>
         <w:rPr>
@@ -3200,7 +3496,7 @@
                     </pic:cNvPicPr>
                   </pic:nvPicPr>
                   <pic:blipFill>
-                    <a:blip r:embed="rId18">
+                    <a:blip r:embed="rId16">
                       <a:extLst>
                         <a:ext uri="{28A0092B-C50C-407E-A947-70E740481C1C}">
                           <a14:useLocalDpi xmlns:a14="http://schemas.microsoft.com/office/drawing/2010/main" val="0"/>
@@ -3236,229 +3532,357 @@
       <w:pPr>
         <w:pStyle w:val="Heading2"/>
       </w:pPr>
-      <w:bookmarkStart w:id="12" w:name="_Toc352767822"/>
+      <w:bookmarkStart w:id="11" w:name="_Toc352767822"/>
+      <w:r>
+        <w:t>Geo Spatial Data Handling</w:t>
+      </w:r>
+      <w:bookmarkEnd w:id="11"/>
+    </w:p>
+    <w:p>
+      <w:r>
+        <w:t xml:space="preserve">The geo-spatial information related to the document (image) is stored in the </w:t>
+      </w:r>
+      <w:proofErr w:type="spellStart"/>
+      <w:r>
+        <w:t>PostGIS</w:t>
+      </w:r>
+      <w:proofErr w:type="spellEnd"/>
+      <w:r>
+        <w:t xml:space="preserve"> database using the special “geometry” data-type. The latitude and longitude values of the location are passed to the database </w:t>
+      </w:r>
+      <w:r>
+        <w:t xml:space="preserve">service layer </w:t>
+      </w:r>
+      <w:r>
+        <w:t>using a “Point” proto object, which</w:t>
+      </w:r>
+      <w:r>
+        <w:t xml:space="preserve"> is then inserted into the DB as geometry</w:t>
+      </w:r>
+      <w:r>
+        <w:t xml:space="preserve"> entry</w:t>
+      </w:r>
+      <w:r>
+        <w:t xml:space="preserve">. This </w:t>
+      </w:r>
+      <w:r>
+        <w:t xml:space="preserve">makes the possibility of the queries endless. </w:t>
+      </w:r>
+      <w:r>
+        <w:t>If a user wants to search for image</w:t>
+      </w:r>
+      <w:r>
+        <w:t>s around a particular location we can do that, if the user wants to query in the radius of a point, use can do that</w:t>
+      </w:r>
+      <w:r>
+        <w:t xml:space="preserve">. </w:t>
+      </w:r>
+      <w:r>
+        <w:t xml:space="preserve">A </w:t>
+      </w:r>
+      <w:proofErr w:type="spellStart"/>
+      <w:r>
+        <w:t>PostGIS</w:t>
+      </w:r>
+      <w:proofErr w:type="spellEnd"/>
+      <w:r>
+        <w:t xml:space="preserve"> handle gives</w:t>
+      </w:r>
+      <w:r>
+        <w:t xml:space="preserve"> us the capability to perform such queries with a very simple script.</w:t>
+      </w:r>
+    </w:p>
+    <w:p>
+      <w:pPr>
+        <w:pStyle w:val="Heading2"/>
+      </w:pPr>
+      <w:bookmarkStart w:id="12" w:name="_Toc352767823"/>
+      <w:r>
+        <w:t>Proto File</w:t>
+      </w:r>
+      <w:bookmarkEnd w:id="12"/>
+    </w:p>
+    <w:p>
+      <w:r>
+        <w:t xml:space="preserve">The proto file determines message flow. The file has to be generic enough that we avoid the overhead of </w:t>
+      </w:r>
+      <w:r>
+        <w:t xml:space="preserve">defining multiple messages that are similar, but has to be specific enough to ensure there is no loophole in user login or image upload. The proto file that was used in the core </w:t>
+      </w:r>
+      <w:proofErr w:type="spellStart"/>
+      <w:r>
+        <w:t>Netty</w:t>
+      </w:r>
+      <w:proofErr w:type="spellEnd"/>
+      <w:r>
+        <w:t xml:space="preserve"> implementation, had placeholders for most of the client server communication that was required for this project. Having a clear understanding of the use cases, we were able to modify the proto file to handle them all. Finalizing the proto file was key before we could take care of the backend storage and clients implementation. There were changes to be done on this file frequently as the flow of events became </w:t>
+      </w:r>
+      <w:r>
+        <w:t>clearer</w:t>
+      </w:r>
+      <w:r>
+        <w:t>.</w:t>
+      </w:r>
+      <w:r>
+        <w:t xml:space="preserve"> Though we wanted to take an approach of contract first and then implement based on the contract, it turned out that we ended up changing it many times as the understanding of the use cases improved.</w:t>
+      </w:r>
+    </w:p>
+    <w:p>
+      <w:pPr>
+        <w:pStyle w:val="Heading2"/>
+      </w:pPr>
+      <w:bookmarkStart w:id="13" w:name="_Toc352767824"/>
+      <w:r>
+        <w:t>JPA</w:t>
+      </w:r>
+      <w:bookmarkEnd w:id="13"/>
+      <w:r>
+        <w:t xml:space="preserve"> </w:t>
+      </w:r>
+    </w:p>
+    <w:p>
+      <w:r>
+        <w:t xml:space="preserve">The storage of retrieval of user information and validation of user during login required storing the user information in database. Since </w:t>
+      </w:r>
+      <w:proofErr w:type="spellStart"/>
+      <w:r>
+        <w:t>PostGIS</w:t>
+      </w:r>
+      <w:proofErr w:type="spellEnd"/>
+      <w:r>
+        <w:t xml:space="preserve"> was used for image storage retrieval, it made sense to store user information also in </w:t>
+      </w:r>
+      <w:proofErr w:type="spellStart"/>
+      <w:r>
+        <w:t>PostGRES</w:t>
+      </w:r>
+      <w:proofErr w:type="spellEnd"/>
+      <w:r>
+        <w:t xml:space="preserve"> database. Its quite possible that later on, changes in requirements would require us to use some other storage infrastructure. With the use of JPA, this implementation is made </w:t>
+      </w:r>
       <w:r>
         <w:lastRenderedPageBreak/>
-        <w:t>Geo Spatial Data Handling</w:t>
-      </w:r>
-      <w:bookmarkEnd w:id="12"/>
-    </w:p>
-    <w:p>
-      <w:r>
-        <w:t xml:space="preserve">The geo-spatial information related to the document (image) is stored in the PostGIS database using the special “geometry” data-type. The latitude and longitude values of the location are passed to the database </w:t>
-      </w:r>
-      <w:r>
-        <w:t xml:space="preserve">service layer </w:t>
-      </w:r>
-      <w:r>
-        <w:t>using a “Point” proto object, which</w:t>
-      </w:r>
-      <w:r>
-        <w:t xml:space="preserve"> is then inserted into the DB as geometry. This information is useful in querying. If a user wants to search for images around a particular location, LifeStream should be able to give back the result as images in about a few miles of radius from the queried location. </w:t>
-      </w:r>
-      <w:r>
-        <w:t>A PostGIS handle gives</w:t>
-      </w:r>
-      <w:r>
-        <w:t xml:space="preserve"> us the capability to perform such queries with a very simple script.</w:t>
+        <w:t>independent of the underlying storage mechanism. It also provides a better mapping between the server implementation and the data storage template.</w:t>
+      </w:r>
+      <w:r>
+        <w:t xml:space="preserve"> We decided not to go with </w:t>
+      </w:r>
+      <w:proofErr w:type="gramStart"/>
+      <w:r>
+        <w:t>a</w:t>
+      </w:r>
+      <w:proofErr w:type="gramEnd"/>
+      <w:r>
+        <w:t xml:space="preserve"> EJB based approach as it would require an extra application server, which we felt was an overhead for the current system. Hibernate provided enough support. We also have a POJO based implementation of the Namespace operations. </w:t>
       </w:r>
     </w:p>
     <w:p>
       <w:pPr>
         <w:pStyle w:val="Heading2"/>
       </w:pPr>
-      <w:bookmarkStart w:id="13" w:name="_Toc352767823"/>
-      <w:r>
-        <w:t>Proto File</w:t>
-      </w:r>
-      <w:bookmarkEnd w:id="13"/>
-    </w:p>
-    <w:p>
-      <w:r>
-        <w:t xml:space="preserve">The proto file determines message flow. The file has to be generic enough that we avoid the overhead of </w:t>
-      </w:r>
-      <w:r>
-        <w:t xml:space="preserve">defining multiple messages that are similar, but has to be specific enough to ensure there is no loophole in user login or image upload. The proto file that was used in the core Netty implementation, had placeholders for most of the client server communication that was required for this project. Having a clear understanding of the use cases, we were able to modify the proto file to handle them all. Finalizing the proto file was key before we could take care of the backend storage and clients implementation. There were changes to be done on this file frequently as the flow of events became </w:t>
-      </w:r>
-      <w:r>
-        <w:t>clearer</w:t>
-      </w:r>
+      <w:bookmarkStart w:id="14" w:name="_Toc352767825"/>
+      <w:r>
+        <w:t>Clients</w:t>
+      </w:r>
+      <w:bookmarkEnd w:id="14"/>
+    </w:p>
+    <w:p>
+      <w:r>
+        <w:t xml:space="preserve">To indicate the versatility of the solution and to encourage future development of web or </w:t>
+      </w:r>
+      <w:r>
+        <w:t>mobile-based</w:t>
+      </w:r>
+      <w:r>
+        <w:t xml:space="preserve"> applications, we are providing </w:t>
+      </w:r>
+      <w:r>
+        <w:t>non-Java</w:t>
+      </w:r>
+      <w:r>
+        <w:t xml:space="preserve"> clients, primarily Python and C++ clients. Use of GPB’s simplifies this process as it makes the data transport agnostic of the implementation language. A proto file can be complied using a GPB compiler to generate Java, C++ or Python client and server serialize/ </w:t>
+      </w:r>
+      <w:proofErr w:type="spellStart"/>
+      <w:r>
+        <w:t>deserialize</w:t>
+      </w:r>
+      <w:proofErr w:type="spellEnd"/>
+      <w:r>
+        <w:t xml:space="preserve"> API’s. </w:t>
+      </w:r>
+    </w:p>
+    <w:p>
+      <w:pPr>
+        <w:pStyle w:val="Heading1"/>
+      </w:pPr>
+      <w:bookmarkStart w:id="15" w:name="_Toc352767826"/>
+      <w:r>
+        <w:t>Limitations of Solution</w:t>
+      </w:r>
+      <w:bookmarkEnd w:id="15"/>
+    </w:p>
+    <w:p>
+      <w:r>
+        <w:t>The solution is quite robust and scalable, but does come with some limitation due to some of the technology choices.</w:t>
+      </w:r>
+    </w:p>
+    <w:p>
+      <w:pPr>
+        <w:pStyle w:val="Heading2"/>
+      </w:pPr>
+      <w:bookmarkStart w:id="16" w:name="_Toc352767827"/>
+      <w:r>
+        <w:t>GPB</w:t>
+      </w:r>
+      <w:bookmarkEnd w:id="16"/>
+    </w:p>
+    <w:p>
+      <w:r>
+        <w:t xml:space="preserve">GPB is quite light and easy to use. The exchange of data in binary format makes sure that out payload is the smallest possible, but this inhibits the readability of the payload. When we have to implement a Web browser client, we might have to introduce another layer in </w:t>
+      </w:r>
+      <w:r>
+        <w:t>between,</w:t>
+      </w:r>
+      <w:r>
+        <w:t xml:space="preserve"> as JavaScript won’t be able to deal with GPB payload. </w:t>
+      </w:r>
+    </w:p>
+    <w:p>
+      <w:r>
+        <w:t xml:space="preserve">GPB also enforces strict </w:t>
+      </w:r>
+      <w:r>
+        <w:t>rules on the data. Later changes on the message structure makes dealing with backward compatibility a bit tricky.</w:t>
+      </w:r>
+    </w:p>
+    <w:p>
+      <w:pPr>
+        <w:pStyle w:val="Heading1"/>
+      </w:pPr>
+      <w:bookmarkStart w:id="17" w:name="_Toc352767828"/>
+      <w:r>
+        <w:t>Future Enhancements</w:t>
+      </w:r>
+      <w:bookmarkEnd w:id="17"/>
+    </w:p>
+    <w:p>
+      <w:r>
+        <w:t>The system being the first implementation is a proof of concept and not a full-blown solution. There are enhancements that can be done to system that would make it a better and complete implementation</w:t>
+      </w:r>
+    </w:p>
+    <w:p>
+      <w:pPr>
+        <w:pStyle w:val="Heading2"/>
+      </w:pPr>
+      <w:bookmarkStart w:id="18" w:name="_Toc352767829"/>
+      <w:r>
+        <w:t>Failure Handling</w:t>
+      </w:r>
+      <w:bookmarkEnd w:id="18"/>
+    </w:p>
+    <w:p>
+      <w:r>
+        <w:t xml:space="preserve">The system right now has minimal failure handling. The use of circuit breaker makes sure that nodes don’t get bombarded with request when they are down. </w:t>
+      </w:r>
+      <w:r>
+        <w:t xml:space="preserve">We can make system more robust by adding edge condition handling and testing out scenarios where nodes keep rebooting. We can also make user session management more robust by handling user sessions using </w:t>
+      </w:r>
+      <w:proofErr w:type="spellStart"/>
+      <w:r>
+        <w:t>memcached</w:t>
+      </w:r>
+      <w:proofErr w:type="spellEnd"/>
       <w:r>
         <w:t>.</w:t>
       </w:r>
     </w:p>
     <w:p>
+      <w:r>
+        <w:t>Database failures are not handled by the current system and that is also an area to be improved upon.</w:t>
+      </w:r>
+    </w:p>
+    <w:p>
       <w:pPr>
         <w:pStyle w:val="Heading2"/>
       </w:pPr>
-      <w:bookmarkStart w:id="14" w:name="_Toc352767824"/>
-      <w:r>
-        <w:t>JPA</w:t>
-      </w:r>
-      <w:bookmarkEnd w:id="14"/>
+      <w:bookmarkStart w:id="19" w:name="_Toc352767830"/>
+      <w:r>
+        <w:t>Client</w:t>
+      </w:r>
+      <w:bookmarkEnd w:id="19"/>
+    </w:p>
+    <w:p>
+      <w:r>
+        <w:t xml:space="preserve">Current Implementation uses a simple java or python client for data insert and query. The system can be further enhanced to use a Web browser based client or even a mobile app. </w:t>
+      </w:r>
+    </w:p>
+    <w:p>
+      <w:pPr>
+        <w:pStyle w:val="Heading2"/>
+      </w:pPr>
+      <w:bookmarkStart w:id="20" w:name="_Toc352767831"/>
+      <w:r>
+        <w:lastRenderedPageBreak/>
+        <w:t>Data Replication</w:t>
+      </w:r>
+      <w:bookmarkEnd w:id="20"/>
+    </w:p>
+    <w:p>
+      <w:r>
+        <w:t>Even though we are using multiple databases in our implantation, they are not in sync with each other. If a users request gets wrongly routed to a different database than the one he was associated with or if the database in which particular users information was stored goes down, the user will have a loss of service. Replication between databases will handle such situations more gracefully.</w:t>
+      </w:r>
+    </w:p>
+    <w:p>
+      <w:pPr>
+        <w:pStyle w:val="Heading2"/>
+      </w:pPr>
+      <w:r>
+        <w:t>Dynamic Configuration Update</w:t>
+      </w:r>
+    </w:p>
+    <w:p>
+      <w:r>
+        <w:t>Current system loads server configuration during start up and this is not updated unless the server is bounced. We could make the server handle dynamic updates to the configuration file and also use Zookeeper to keep the servers in sync during these updates.</w:t>
+      </w:r>
+    </w:p>
+    <w:p>
+      <w:pPr>
+        <w:pStyle w:val="Heading1"/>
+      </w:pPr>
+      <w:bookmarkStart w:id="21" w:name="_Toc352767832"/>
+      <w:r>
+        <w:t>Collaboration</w:t>
+      </w:r>
+      <w:bookmarkEnd w:id="21"/>
+    </w:p>
+    <w:p>
+      <w:r>
+        <w:t>The complexity of the problem statement and the lack of knowledge on the different tools and techno</w:t>
+      </w:r>
+      <w:r>
+        <w:t xml:space="preserve">logies </w:t>
+      </w:r>
+      <w:proofErr w:type="gramStart"/>
+      <w:r>
+        <w:t>meant</w:t>
+      </w:r>
+      <w:proofErr w:type="gramEnd"/>
       <w:r>
         <w:t xml:space="preserve"> </w:t>
       </w:r>
-    </w:p>
-    <w:p>
-      <w:r>
-        <w:t>The storage of retrieval of user information and validation of user during login required storing the user information in database. Since PostGIS was used for image storage retrieval, it made sense to store user information also in post gres database. Its quite possible that later on, changes in requirements would require us to use some other storage infrastructure. With the use of JPA, this implementation is made independent of the underlying storage mechanism. It also provides a better mapping between the server implementation and the data storage template.</w:t>
-      </w:r>
-    </w:p>
-    <w:p>
-      <w:pPr>
-        <w:pStyle w:val="Heading2"/>
-      </w:pPr>
-      <w:bookmarkStart w:id="15" w:name="_Toc352767825"/>
-      <w:r>
-        <w:t>Clients</w:t>
-      </w:r>
-      <w:bookmarkEnd w:id="15"/>
-    </w:p>
-    <w:p>
-      <w:r>
-        <w:t xml:space="preserve">To indicate the versatility of the solution and to encourage future development of web or </w:t>
-      </w:r>
-      <w:r>
-        <w:t>mobile-based</w:t>
-      </w:r>
-      <w:r>
-        <w:t xml:space="preserve"> applications, we are providing </w:t>
-      </w:r>
-      <w:r>
-        <w:t xml:space="preserve">non Java clients, primarily Python and C++ clients. Use of GPB’s simplifies this process as it makes the data transport agnostic of the implementation language. A proto file can be complied using a GPB compiler to generate Java, C++ or Python client and server serialize/ deserialize API’s. </w:t>
-      </w:r>
-    </w:p>
-    <w:p/>
-    <w:p>
-      <w:pPr>
-        <w:pStyle w:val="Heading1"/>
-      </w:pPr>
-      <w:bookmarkStart w:id="16" w:name="_Toc352767826"/>
-      <w:r>
-        <w:t>Limitations of Solution</w:t>
-      </w:r>
-      <w:bookmarkEnd w:id="16"/>
-    </w:p>
-    <w:p>
-      <w:r>
-        <w:t>The solution is quite robust and scalable, but does come with some limitation due to some of the technology choices.</w:t>
-      </w:r>
-    </w:p>
-    <w:p>
-      <w:pPr>
-        <w:pStyle w:val="Heading2"/>
-      </w:pPr>
-      <w:bookmarkStart w:id="17" w:name="_Toc352767827"/>
-      <w:r>
-        <w:lastRenderedPageBreak/>
-        <w:t>GPB</w:t>
-      </w:r>
-      <w:bookmarkEnd w:id="17"/>
-    </w:p>
-    <w:p>
-      <w:r>
-        <w:t xml:space="preserve">GPB is quite light and easy to use. The exchange of data in binary format makes sure that out payload is the smallest possible, but this inhibits the readability of the payload. When we have to implement a Web browser client, we might have to introduce another layer in </w:t>
-      </w:r>
-      <w:r>
-        <w:t>between,</w:t>
-      </w:r>
-      <w:r>
-        <w:t xml:space="preserve"> as JavaScript won’t be able to deal with GPB payload. </w:t>
-      </w:r>
-    </w:p>
-    <w:p>
-      <w:r>
-        <w:t xml:space="preserve">GPB also enforces strict </w:t>
-      </w:r>
-      <w:r>
-        <w:t>rules on the data. Later changes on the message structure makes dealing with backward compatibility a bit tricky.</w:t>
-      </w:r>
-    </w:p>
-    <w:p>
-      <w:pPr>
-        <w:pStyle w:val="Heading1"/>
-      </w:pPr>
-      <w:bookmarkStart w:id="18" w:name="_Toc352767828"/>
-      <w:r>
-        <w:t>Future Enhancements</w:t>
-      </w:r>
-      <w:bookmarkEnd w:id="18"/>
-    </w:p>
-    <w:p>
-      <w:r>
-        <w:t>The system being the first implementation is a proof of concept and not a full-blown solution. There are enhancements that can be done to system that would make it a better and complete implementation</w:t>
-      </w:r>
-    </w:p>
-    <w:p>
-      <w:pPr>
-        <w:pStyle w:val="Heading2"/>
-      </w:pPr>
-      <w:bookmarkStart w:id="19" w:name="_Toc352767829"/>
-      <w:r>
-        <w:t>Failure Handling</w:t>
-      </w:r>
-      <w:bookmarkEnd w:id="19"/>
-    </w:p>
-    <w:p>
-      <w:r>
-        <w:t xml:space="preserve">The system right now has minimal failure handling. The use of circuit breaker makes sure that nodes don’t get bombarded with request when they are down. </w:t>
-      </w:r>
-      <w:r>
-        <w:t>We can make system more robust by adding edge condition handling and testing out scenarios where nodes keep rebooting. We can also make user session management more robust by handling user sessions using memcached.</w:t>
-      </w:r>
-    </w:p>
-    <w:p>
-      <w:r>
-        <w:t>Database failures are not handled by the current system and that is also an area to be improved upon.</w:t>
-      </w:r>
-    </w:p>
-    <w:p>
-      <w:pPr>
-        <w:pStyle w:val="Heading2"/>
-      </w:pPr>
-      <w:bookmarkStart w:id="20" w:name="_Toc352767830"/>
-      <w:r>
-        <w:t>Desktop Client</w:t>
-      </w:r>
-      <w:bookmarkEnd w:id="20"/>
-    </w:p>
-    <w:p>
-      <w:r>
-        <w:t xml:space="preserve">Current Implementation uses a simple java or python client for data insert and query. The system can be further enhanced to use a Web browser based client or even a mobile app. </w:t>
-      </w:r>
-    </w:p>
-    <w:p>
-      <w:pPr>
-        <w:pStyle w:val="Heading2"/>
-      </w:pPr>
-      <w:bookmarkStart w:id="21" w:name="_Toc352767831"/>
-      <w:r>
-        <w:t>Data Replication</w:t>
-      </w:r>
-      <w:bookmarkEnd w:id="21"/>
-    </w:p>
-    <w:p>
-      <w:r>
-        <w:t>Even though we are using multiple databases in our implantation, they are not in sync with each other. If a users request gets wrongly routed to a different database than the one he was associated with or if the database in which particular users information was stored goes down, the user will have a loss of service. Replication between databases will handle such situations more gracefully.</w:t>
-      </w:r>
-    </w:p>
-    <w:p>
-      <w:pPr>
-        <w:pStyle w:val="Heading1"/>
-      </w:pPr>
-      <w:bookmarkStart w:id="22" w:name="_Toc352767832"/>
-      <w:r>
-        <w:t>Collaboration</w:t>
-      </w:r>
-      <w:bookmarkEnd w:id="22"/>
-    </w:p>
-    <w:p>
-      <w:r>
-        <w:t>The complexity of the problem statement and the lack of knowledge on the different tools and techno</w:t>
-      </w:r>
-      <w:r>
-        <w:t>logies meant that we need to co</w:t>
+      <w:proofErr w:type="gramStart"/>
+      <w:r>
+        <w:t>that</w:t>
+      </w:r>
+      <w:r>
+        <w:t>,</w:t>
+      </w:r>
+      <w:r>
+        <w:t xml:space="preserve"> we need</w:t>
+      </w:r>
+      <w:proofErr w:type="gramEnd"/>
+      <w:r>
+        <w:t xml:space="preserve"> to co</w:t>
       </w:r>
       <w:r>
         <w:t>ordinate with each other and help each other in improving the system understanding. We tried to meet every alternate week and to work on the project and everyone took up a certain topic or technology and read more about it and provided the rest of the team an overview about it. Since we all work full time, meeting face to face was not possible many</w:t>
@@ -3472,7 +3896,21 @@
     </w:p>
     <w:p>
       <w:r>
-        <w:t xml:space="preserve">W used git repository to collaborate and share code. This made sure everyone was on sync and made the debugging sessions easier logistically. We also created a sql file with list of commands to create user roles, schemas and tables. </w:t>
+        <w:t xml:space="preserve">W used git repository to collaborate and share code. This made sure everyone was on sync and made the debugging sessions easier logistically. We also created </w:t>
+      </w:r>
+      <w:r>
+        <w:t>an</w:t>
+      </w:r>
+      <w:r>
+        <w:t xml:space="preserve"> </w:t>
+      </w:r>
+      <w:proofErr w:type="spellStart"/>
+      <w:r>
+        <w:t>sql</w:t>
+      </w:r>
+      <w:proofErr w:type="spellEnd"/>
+      <w:r>
+        <w:t xml:space="preserve"> file with list of commands to create user roles, schemas and tables. </w:t>
       </w:r>
     </w:p>
     <w:p>
@@ -3483,40 +3921,68 @@
           <w:sz w:val="30"/>
         </w:rPr>
       </w:pPr>
-      <w:bookmarkStart w:id="23" w:name="_Toc352767833"/>
+      <w:bookmarkStart w:id="22" w:name="_Toc352767833"/>
       <w:r>
         <w:rPr>
           <w:rStyle w:val="Heading1Char"/>
           <w:sz w:val="30"/>
         </w:rPr>
-        <w:lastRenderedPageBreak/>
         <w:t>Conclusion</w:t>
       </w:r>
+      <w:bookmarkEnd w:id="22"/>
+    </w:p>
+    <w:p>
+      <w:pPr>
+        <w:jc w:val="both"/>
+      </w:pPr>
+      <w:r>
+        <w:t xml:space="preserve">Implementation of this project turned out to be more tricky and challenging than anyone of us had anticipated. We were overwhelmed by the technologies that had to be used for this project and were under the impression that mastering the technologies would be the challenge for the project, but it turned out that gaining familiarity with the concepts of distributed systems, mastering the art of controlling multiple </w:t>
+      </w:r>
+      <w:r>
+        <w:t>servers</w:t>
+      </w:r>
+      <w:r>
+        <w:t xml:space="preserve"> with simple changes in a configuration file</w:t>
+      </w:r>
+      <w:r>
+        <w:t xml:space="preserve">, and creating overlay network that had the power of load balancing and message routing was more challenging than handling with the technology stack. </w:t>
+      </w:r>
+    </w:p>
+    <w:p>
+      <w:pPr>
+        <w:jc w:val="both"/>
+      </w:pPr>
+      <w:r>
+        <w:t xml:space="preserve">We all came into the project without having worked with a system that implements asynchronous communication, GPB, </w:t>
+      </w:r>
+      <w:proofErr w:type="spellStart"/>
+      <w:r>
+        <w:t>PostGres</w:t>
+      </w:r>
+      <w:proofErr w:type="spellEnd"/>
+      <w:r>
+        <w:t xml:space="preserve"> database, or Python language. We were also not familiar with the key design patterns that we have used for the implementation, namely the circuit breaker or </w:t>
+      </w:r>
+      <w:proofErr w:type="spellStart"/>
+      <w:r>
+        <w:t>proactor</w:t>
+      </w:r>
+      <w:proofErr w:type="spellEnd"/>
+      <w:r>
+        <w:t xml:space="preserve"> pattern. We come out of the project having understood and implemented the art of creating overlay network, using circuit breaker to handle failures better, using </w:t>
+      </w:r>
+      <w:proofErr w:type="spellStart"/>
+      <w:r>
+        <w:t>proactor</w:t>
+      </w:r>
+      <w:proofErr w:type="spellEnd"/>
+      <w:r>
+        <w:t xml:space="preserve"> pattern to smoothen the in flow of messages to a server node, store data</w:t>
+      </w:r>
+      <w:bookmarkStart w:id="23" w:name="_GoBack"/>
       <w:bookmarkEnd w:id="23"/>
-    </w:p>
-    <w:p>
-      <w:pPr>
-        <w:jc w:val="both"/>
-      </w:pPr>
-      <w:r>
-        <w:t xml:space="preserve">Implementation of this project turned out to be more tricky and challenging than anyone of us had anticipated. We were overwhelmed by the technologies that had to be used for this project and were under the impression that mastering the technologies would be the challenge for the project, but it turned out that gaining familiarity with the concepts of distributed systems, mastering the art of controlling multiple </w:t>
-      </w:r>
-      <w:r>
-        <w:t>servers</w:t>
-      </w:r>
-      <w:r>
-        <w:t xml:space="preserve"> with simple changes in a configuration file</w:t>
-      </w:r>
-      <w:r>
-        <w:t xml:space="preserve">, and creating overlay network that had the power of load balancing and message routing was more challenging than handling with the technology stack. </w:t>
-      </w:r>
-    </w:p>
-    <w:p>
-      <w:pPr>
-        <w:jc w:val="both"/>
-      </w:pPr>
-      <w:r>
-        <w:t>We all came into the project without having worked with a system that implements asynchronous communication, GPB, PostGres database, or Python language. We were also not familiar with the key design patterns that we have used for the implementation, namely the circuit breaker or proactor pattern. We come out of the project having understood and implemented the art of creating overlay network, using circuit breaker to handle failures better, using proactor pattern to smoothen the in flow of messages to a server node, store data using JPA, deal with geospatial data and code in Python.</w:t>
+      <w:r>
+        <w:t xml:space="preserve"> using JPA, deal with geospatial data and code in Python.</w:t>
       </w:r>
       <w:r>
         <w:br w:type="page"/>
@@ -3840,7 +4306,7 @@
       </w:r>
     </w:p>
     <w:sectPr>
-      <w:footerReference w:type="default" r:id="rId19"/>
+      <w:footerReference w:type="default" r:id="rId17"/>
       <w:pgSz w:w="12240" w:h="15840"/>
       <w:pgMar w:top="1440" w:right="1440" w:bottom="1440" w:left="1440" w:header="720" w:footer="720" w:gutter="0"/>
       <w:pgNumType w:start="1"/>
@@ -3901,7 +4367,21 @@
           <w:rPr>
             <w:lang w:val="en-US"/>
           </w:rPr>
-          <w:t>San Jose State University – Spring 2013 – CmpE 275</w:t>
+          <w:t xml:space="preserve">San Jose State University – Spring 2013 – </w:t>
+        </w:r>
+        <w:proofErr w:type="spellStart"/>
+        <w:r>
+          <w:rPr>
+            <w:lang w:val="en-US"/>
+          </w:rPr>
+          <w:t>CmpE</w:t>
+        </w:r>
+        <w:proofErr w:type="spellEnd"/>
+        <w:r>
+          <w:rPr>
+            <w:lang w:val="en-US"/>
+          </w:rPr>
+          <w:t xml:space="preserve"> 275</w:t>
         </w:r>
       </w:sdtContent>
     </w:sdt>
@@ -3945,7 +4425,21 @@
           <w:rPr>
             <w:lang w:val="en-US"/>
           </w:rPr>
-          <w:t>San Jose State University – Spring 2013 – CmpE 275</w:t>
+          <w:t xml:space="preserve">San Jose State University – Spring 2013 – </w:t>
+        </w:r>
+        <w:proofErr w:type="spellStart"/>
+        <w:r>
+          <w:rPr>
+            <w:lang w:val="en-US"/>
+          </w:rPr>
+          <w:t>CmpE</w:t>
+        </w:r>
+        <w:proofErr w:type="spellEnd"/>
+        <w:r>
+          <w:rPr>
+            <w:lang w:val="en-US"/>
+          </w:rPr>
+          <w:t xml:space="preserve"> 275</w:t>
         </w:r>
       </w:sdtContent>
     </w:sdt>
@@ -5758,7 +6252,7 @@
 </file>
 
 <file path=customXml/itemProps2.xml><?xml version="1.0" encoding="utf-8"?>
-<ds:datastoreItem xmlns:ds="http://schemas.openxmlformats.org/officeDocument/2006/customXml" ds:itemID="{2CC78012-6BE6-4748-95A1-4B36CE6054A9}">
+<ds:datastoreItem xmlns:ds="http://schemas.openxmlformats.org/officeDocument/2006/customXml" ds:itemID="{E4C76620-FFCF-7640-B599-8EAFFCCAFE64}">
   <ds:schemaRefs>
     <ds:schemaRef ds:uri="http://schemas.openxmlformats.org/officeDocument/2006/bibliography"/>
   </ds:schemaRefs>
